--- a/files/Compiler abhay.docx
+++ b/files/Compiler abhay.docx
@@ -503,25 +503,7 @@
           <w:sz w:val="24"/>
           <w:szCs w:val="24"/>
         </w:rPr>
-        <w:t xml:space="preserve">\t    </w:t>
-      </w:r>
-      <w:proofErr w:type="gramStart"/>
-      <w:r>
-        <w:rPr>
-          <w:rFonts w:ascii="Times New Roman" w:eastAsia="Times New Roman" w:hAnsi="Times New Roman" w:cs="Times New Roman"/>
-          <w:sz w:val="24"/>
-          <w:szCs w:val="24"/>
-        </w:rPr>
-        <w:t xml:space="preserve">   {</w:t>
-      </w:r>
-      <w:proofErr w:type="gramEnd"/>
-      <w:r>
-        <w:rPr>
-          <w:rFonts w:ascii="Times New Roman" w:eastAsia="Times New Roman" w:hAnsi="Times New Roman" w:cs="Times New Roman"/>
-          <w:sz w:val="24"/>
-          <w:szCs w:val="24"/>
-        </w:rPr>
-        <w:t xml:space="preserve"> </w:t>
+        <w:t xml:space="preserve">\t       { </w:t>
       </w:r>
       <w:proofErr w:type="spellStart"/>
       <w:r>
@@ -539,18 +521,8 @@
           <w:sz w:val="24"/>
           <w:szCs w:val="24"/>
         </w:rPr>
-        <w:t>++</w:t>
-      </w:r>
-      <w:proofErr w:type="gramStart"/>
-      <w:r>
-        <w:rPr>
-          <w:rFonts w:ascii="Times New Roman" w:eastAsia="Times New Roman" w:hAnsi="Times New Roman" w:cs="Times New Roman"/>
-          <w:sz w:val="24"/>
-          <w:szCs w:val="24"/>
-        </w:rPr>
-        <w:t>; }</w:t>
-      </w:r>
-      <w:proofErr w:type="gramEnd"/>
+        <w:t>++; }</w:t>
+      </w:r>
     </w:p>
     <w:p>
       <w:pPr>
@@ -568,54 +540,26 @@
           <w:sz w:val="24"/>
           <w:szCs w:val="24"/>
         </w:rPr>
-        <w:t xml:space="preserve">.        </w:t>
-      </w:r>
-      <w:proofErr w:type="gramStart"/>
-      <w:r>
-        <w:rPr>
-          <w:rFonts w:ascii="Times New Roman" w:eastAsia="Times New Roman" w:hAnsi="Times New Roman" w:cs="Times New Roman"/>
-          <w:sz w:val="24"/>
-          <w:szCs w:val="24"/>
-        </w:rPr>
-        <w:t xml:space="preserve">{ </w:t>
-      </w:r>
-      <w:proofErr w:type="spellStart"/>
-      <w:r>
-        <w:rPr>
-          <w:rFonts w:ascii="Times New Roman" w:eastAsia="Times New Roman" w:hAnsi="Times New Roman" w:cs="Times New Roman"/>
-          <w:sz w:val="24"/>
-          <w:szCs w:val="24"/>
-        </w:rPr>
-        <w:t>other</w:t>
-      </w:r>
-      <w:proofErr w:type="gramEnd"/>
-      <w:r>
-        <w:rPr>
-          <w:rFonts w:ascii="Times New Roman" w:eastAsia="Times New Roman" w:hAnsi="Times New Roman" w:cs="Times New Roman"/>
-          <w:sz w:val="24"/>
-          <w:szCs w:val="24"/>
-        </w:rPr>
-        <w:t>_count</w:t>
-      </w:r>
-      <w:proofErr w:type="spellEnd"/>
-      <w:r>
-        <w:rPr>
-          <w:rFonts w:ascii="Times New Roman" w:eastAsia="Times New Roman" w:hAnsi="Times New Roman" w:cs="Times New Roman"/>
-          <w:sz w:val="24"/>
-          <w:szCs w:val="24"/>
-        </w:rPr>
-        <w:t>++</w:t>
-      </w:r>
-      <w:proofErr w:type="gramStart"/>
-      <w:r>
-        <w:rPr>
-          <w:rFonts w:ascii="Times New Roman" w:eastAsia="Times New Roman" w:hAnsi="Times New Roman" w:cs="Times New Roman"/>
-          <w:sz w:val="24"/>
-          <w:szCs w:val="24"/>
-        </w:rPr>
-        <w:t>; }</w:t>
-      </w:r>
-      <w:proofErr w:type="gramEnd"/>
+        <w:t xml:space="preserve">.        { </w:t>
+      </w:r>
+      <w:proofErr w:type="spellStart"/>
+      <w:r>
+        <w:rPr>
+          <w:rFonts w:ascii="Times New Roman" w:eastAsia="Times New Roman" w:hAnsi="Times New Roman" w:cs="Times New Roman"/>
+          <w:sz w:val="24"/>
+          <w:szCs w:val="24"/>
+        </w:rPr>
+        <w:t>other_count</w:t>
+      </w:r>
+      <w:proofErr w:type="spellEnd"/>
+      <w:r>
+        <w:rPr>
+          <w:rFonts w:ascii="Times New Roman" w:eastAsia="Times New Roman" w:hAnsi="Times New Roman" w:cs="Times New Roman"/>
+          <w:sz w:val="24"/>
+          <w:szCs w:val="24"/>
+        </w:rPr>
+        <w:t>++; }</w:t>
+      </w:r>
     </w:p>
     <w:p>
       <w:pPr>
@@ -663,25 +607,7 @@
           <w:sz w:val="24"/>
           <w:szCs w:val="24"/>
         </w:rPr>
-        <w:t xml:space="preserve">int </w:t>
-      </w:r>
-      <w:proofErr w:type="gramStart"/>
-      <w:r>
-        <w:rPr>
-          <w:rFonts w:ascii="Times New Roman" w:eastAsia="Times New Roman" w:hAnsi="Times New Roman" w:cs="Times New Roman"/>
-          <w:sz w:val="24"/>
-          <w:szCs w:val="24"/>
-        </w:rPr>
-        <w:t>main(</w:t>
-      </w:r>
-      <w:proofErr w:type="gramEnd"/>
-      <w:r>
-        <w:rPr>
-          <w:rFonts w:ascii="Times New Roman" w:eastAsia="Times New Roman" w:hAnsi="Times New Roman" w:cs="Times New Roman"/>
-          <w:sz w:val="24"/>
-          <w:szCs w:val="24"/>
-        </w:rPr>
-        <w:t>) {</w:t>
+        <w:t>int main() {</w:t>
       </w:r>
     </w:p>
     <w:p>
@@ -703,7 +629,6 @@
         <w:t xml:space="preserve">    </w:t>
       </w:r>
       <w:proofErr w:type="spellStart"/>
-      <w:proofErr w:type="gramStart"/>
       <w:r>
         <w:rPr>
           <w:rFonts w:ascii="Times New Roman" w:eastAsia="Times New Roman" w:hAnsi="Times New Roman" w:cs="Times New Roman"/>
@@ -719,45 +644,8 @@
           <w:sz w:val="24"/>
           <w:szCs w:val="24"/>
         </w:rPr>
-        <w:t>(</w:t>
-      </w:r>
-      <w:proofErr w:type="gramEnd"/>
-      <w:r>
-        <w:rPr>
-          <w:rFonts w:ascii="Times New Roman" w:eastAsia="Times New Roman" w:hAnsi="Times New Roman" w:cs="Times New Roman"/>
-          <w:sz w:val="24"/>
-          <w:szCs w:val="24"/>
-        </w:rPr>
-        <w:t xml:space="preserve">"Enter </w:t>
-      </w:r>
-      <w:proofErr w:type="gramStart"/>
-      <w:r>
-        <w:rPr>
-          <w:rFonts w:ascii="Times New Roman" w:eastAsia="Times New Roman" w:hAnsi="Times New Roman" w:cs="Times New Roman"/>
-          <w:sz w:val="24"/>
-          <w:szCs w:val="24"/>
-        </w:rPr>
-        <w:t>input :</w:t>
-      </w:r>
-      <w:proofErr w:type="gramEnd"/>
-      <w:r>
-        <w:rPr>
-          <w:rFonts w:ascii="Times New Roman" w:eastAsia="Times New Roman" w:hAnsi="Times New Roman" w:cs="Times New Roman"/>
-          <w:sz w:val="24"/>
-          <w:szCs w:val="24"/>
-        </w:rPr>
-        <w:t>\n"</w:t>
-      </w:r>
-      <w:proofErr w:type="gramStart"/>
-      <w:r>
-        <w:rPr>
-          <w:rFonts w:ascii="Times New Roman" w:eastAsia="Times New Roman" w:hAnsi="Times New Roman" w:cs="Times New Roman"/>
-          <w:sz w:val="24"/>
-          <w:szCs w:val="24"/>
-        </w:rPr>
-        <w:t>);</w:t>
-      </w:r>
-      <w:proofErr w:type="gramEnd"/>
+        <w:t>("Enter input :\n");</w:t>
+      </w:r>
     </w:p>
     <w:p>
       <w:pPr>
@@ -778,7 +666,6 @@
         <w:t xml:space="preserve">    </w:t>
       </w:r>
       <w:proofErr w:type="spellStart"/>
-      <w:proofErr w:type="gramStart"/>
       <w:r>
         <w:rPr>
           <w:rFonts w:ascii="Times New Roman" w:eastAsia="Times New Roman" w:hAnsi="Times New Roman" w:cs="Times New Roman"/>
@@ -796,7 +683,6 @@
         </w:rPr>
         <w:t>();</w:t>
       </w:r>
-      <w:proofErr w:type="gramEnd"/>
     </w:p>
     <w:p>
       <w:pPr>
@@ -817,7 +703,6 @@
         <w:t xml:space="preserve">    </w:t>
       </w:r>
       <w:proofErr w:type="spellStart"/>
-      <w:proofErr w:type="gramStart"/>
       <w:r>
         <w:rPr>
           <w:rFonts w:ascii="Times New Roman" w:eastAsia="Times New Roman" w:hAnsi="Times New Roman" w:cs="Times New Roman"/>
@@ -833,16 +718,7 @@
           <w:sz w:val="24"/>
           <w:szCs w:val="24"/>
         </w:rPr>
-        <w:t>(</w:t>
-      </w:r>
-      <w:proofErr w:type="gramEnd"/>
-      <w:r>
-        <w:rPr>
-          <w:rFonts w:ascii="Times New Roman" w:eastAsia="Times New Roman" w:hAnsi="Times New Roman" w:cs="Times New Roman"/>
-          <w:sz w:val="24"/>
-          <w:szCs w:val="24"/>
-        </w:rPr>
-        <w:t xml:space="preserve">"Lines: %d\n", </w:t>
+        <w:t xml:space="preserve">("Lines: %d\n", </w:t>
       </w:r>
       <w:proofErr w:type="spellStart"/>
       <w:r>
@@ -854,7 +730,6 @@
         <w:t>line_count</w:t>
       </w:r>
       <w:proofErr w:type="spellEnd"/>
-      <w:proofErr w:type="gramStart"/>
       <w:r>
         <w:rPr>
           <w:rFonts w:ascii="Times New Roman" w:eastAsia="Times New Roman" w:hAnsi="Times New Roman" w:cs="Times New Roman"/>
@@ -863,7 +738,6 @@
         </w:rPr>
         <w:t>);</w:t>
       </w:r>
-      <w:proofErr w:type="gramEnd"/>
     </w:p>
     <w:p>
       <w:pPr>
@@ -884,7 +758,6 @@
         <w:t xml:space="preserve">    </w:t>
       </w:r>
       <w:proofErr w:type="spellStart"/>
-      <w:proofErr w:type="gramStart"/>
       <w:r>
         <w:rPr>
           <w:rFonts w:ascii="Times New Roman" w:eastAsia="Times New Roman" w:hAnsi="Times New Roman" w:cs="Times New Roman"/>
@@ -900,16 +773,7 @@
           <w:sz w:val="24"/>
           <w:szCs w:val="24"/>
         </w:rPr>
-        <w:t>(</w:t>
-      </w:r>
-      <w:proofErr w:type="gramEnd"/>
-      <w:r>
-        <w:rPr>
-          <w:rFonts w:ascii="Times New Roman" w:eastAsia="Times New Roman" w:hAnsi="Times New Roman" w:cs="Times New Roman"/>
-          <w:sz w:val="24"/>
-          <w:szCs w:val="24"/>
-        </w:rPr>
-        <w:t xml:space="preserve">"Spaces: %d\n", </w:t>
+        <w:t xml:space="preserve">("Spaces: %d\n", </w:t>
       </w:r>
       <w:proofErr w:type="spellStart"/>
       <w:r>
@@ -921,7 +785,6 @@
         <w:t>space_count</w:t>
       </w:r>
       <w:proofErr w:type="spellEnd"/>
-      <w:proofErr w:type="gramStart"/>
       <w:r>
         <w:rPr>
           <w:rFonts w:ascii="Times New Roman" w:eastAsia="Times New Roman" w:hAnsi="Times New Roman" w:cs="Times New Roman"/>
@@ -930,7 +793,6 @@
         </w:rPr>
         <w:t>);</w:t>
       </w:r>
-      <w:proofErr w:type="gramEnd"/>
     </w:p>
     <w:p>
       <w:pPr>
@@ -951,7 +813,6 @@
         <w:t xml:space="preserve">    </w:t>
       </w:r>
       <w:proofErr w:type="spellStart"/>
-      <w:proofErr w:type="gramStart"/>
       <w:r>
         <w:rPr>
           <w:rFonts w:ascii="Times New Roman" w:eastAsia="Times New Roman" w:hAnsi="Times New Roman" w:cs="Times New Roman"/>
@@ -967,16 +828,7 @@
           <w:sz w:val="24"/>
           <w:szCs w:val="24"/>
         </w:rPr>
-        <w:t>(</w:t>
-      </w:r>
-      <w:proofErr w:type="gramEnd"/>
-      <w:r>
-        <w:rPr>
-          <w:rFonts w:ascii="Times New Roman" w:eastAsia="Times New Roman" w:hAnsi="Times New Roman" w:cs="Times New Roman"/>
-          <w:sz w:val="24"/>
-          <w:szCs w:val="24"/>
-        </w:rPr>
-        <w:t xml:space="preserve">"Tabs: %d\n", </w:t>
+        <w:t xml:space="preserve">("Tabs: %d\n", </w:t>
       </w:r>
       <w:proofErr w:type="spellStart"/>
       <w:r>
@@ -988,7 +840,6 @@
         <w:t>tab_count</w:t>
       </w:r>
       <w:proofErr w:type="spellEnd"/>
-      <w:proofErr w:type="gramStart"/>
       <w:r>
         <w:rPr>
           <w:rFonts w:ascii="Times New Roman" w:eastAsia="Times New Roman" w:hAnsi="Times New Roman" w:cs="Times New Roman"/>
@@ -997,7 +848,6 @@
         </w:rPr>
         <w:t>);</w:t>
       </w:r>
-      <w:proofErr w:type="gramEnd"/>
     </w:p>
     <w:p>
       <w:pPr>
@@ -1018,7 +868,6 @@
         <w:t xml:space="preserve">    </w:t>
       </w:r>
       <w:proofErr w:type="spellStart"/>
-      <w:proofErr w:type="gramStart"/>
       <w:r>
         <w:rPr>
           <w:rFonts w:ascii="Times New Roman" w:eastAsia="Times New Roman" w:hAnsi="Times New Roman" w:cs="Times New Roman"/>
@@ -1034,16 +883,7 @@
           <w:sz w:val="24"/>
           <w:szCs w:val="24"/>
         </w:rPr>
-        <w:t>(</w:t>
-      </w:r>
-      <w:proofErr w:type="gramEnd"/>
-      <w:r>
-        <w:rPr>
-          <w:rFonts w:ascii="Times New Roman" w:eastAsia="Times New Roman" w:hAnsi="Times New Roman" w:cs="Times New Roman"/>
-          <w:sz w:val="24"/>
-          <w:szCs w:val="24"/>
-        </w:rPr>
-        <w:t xml:space="preserve">"Other Characters: %d\n", </w:t>
+        <w:t xml:space="preserve">("Other Characters: %d\n", </w:t>
       </w:r>
       <w:proofErr w:type="spellStart"/>
       <w:r>
@@ -1055,7 +895,6 @@
         <w:t>other_count</w:t>
       </w:r>
       <w:proofErr w:type="spellEnd"/>
-      <w:proofErr w:type="gramStart"/>
       <w:r>
         <w:rPr>
           <w:rFonts w:ascii="Times New Roman" w:eastAsia="Times New Roman" w:hAnsi="Times New Roman" w:cs="Times New Roman"/>
@@ -1064,7 +903,6 @@
         </w:rPr>
         <w:t>);</w:t>
       </w:r>
-      <w:proofErr w:type="gramEnd"/>
     </w:p>
     <w:p>
       <w:pPr>
@@ -1082,18 +920,8 @@
           <w:sz w:val="24"/>
           <w:szCs w:val="24"/>
         </w:rPr>
-        <w:t xml:space="preserve">    return </w:t>
-      </w:r>
-      <w:proofErr w:type="gramStart"/>
-      <w:r>
-        <w:rPr>
-          <w:rFonts w:ascii="Times New Roman" w:eastAsia="Times New Roman" w:hAnsi="Times New Roman" w:cs="Times New Roman"/>
-          <w:sz w:val="24"/>
-          <w:szCs w:val="24"/>
-        </w:rPr>
-        <w:t>0;</w:t>
-      </w:r>
-      <w:proofErr w:type="gramEnd"/>
+        <w:t xml:space="preserve">    return 0;</w:t>
+      </w:r>
     </w:p>
     <w:p>
       <w:pPr>
@@ -1144,7 +972,6 @@
         <w:t xml:space="preserve">int </w:t>
       </w:r>
       <w:proofErr w:type="spellStart"/>
-      <w:proofErr w:type="gramStart"/>
       <w:r>
         <w:rPr>
           <w:rFonts w:ascii="Times New Roman" w:eastAsia="Times New Roman" w:hAnsi="Times New Roman" w:cs="Times New Roman"/>
@@ -1160,16 +987,7 @@
           <w:sz w:val="24"/>
           <w:szCs w:val="24"/>
         </w:rPr>
-        <w:t>(</w:t>
-      </w:r>
-      <w:proofErr w:type="gramEnd"/>
-      <w:r>
-        <w:rPr>
-          <w:rFonts w:ascii="Times New Roman" w:eastAsia="Times New Roman" w:hAnsi="Times New Roman" w:cs="Times New Roman"/>
-          <w:sz w:val="24"/>
-          <w:szCs w:val="24"/>
-        </w:rPr>
-        <w:t>) {</w:t>
+        <w:t>() {</w:t>
       </w:r>
     </w:p>
     <w:p>
@@ -1188,18 +1006,8 @@
           <w:sz w:val="24"/>
           <w:szCs w:val="24"/>
         </w:rPr>
-        <w:t xml:space="preserve">    return </w:t>
-      </w:r>
-      <w:proofErr w:type="gramStart"/>
-      <w:r>
-        <w:rPr>
-          <w:rFonts w:ascii="Times New Roman" w:eastAsia="Times New Roman" w:hAnsi="Times New Roman" w:cs="Times New Roman"/>
-          <w:sz w:val="24"/>
-          <w:szCs w:val="24"/>
-        </w:rPr>
-        <w:t>1;</w:t>
-      </w:r>
-      <w:proofErr w:type="gramEnd"/>
+        <w:t xml:space="preserve">    return 1;</w:t>
+      </w:r>
     </w:p>
     <w:p>
       <w:pPr>
@@ -1965,52 +1773,7 @@
           <w:sz w:val="24"/>
           <w:szCs w:val="24"/>
         </w:rPr>
-        <w:t>-Z</w:t>
-      </w:r>
-      <w:proofErr w:type="gramStart"/>
-      <w:r>
-        <w:rPr>
-          <w:rFonts w:ascii="Times New Roman" w:eastAsia="Times New Roman" w:hAnsi="Times New Roman" w:cs="Times New Roman"/>
-          <w:sz w:val="24"/>
-          <w:szCs w:val="24"/>
-        </w:rPr>
-        <w:t>_][</w:t>
-      </w:r>
-      <w:proofErr w:type="gramEnd"/>
-      <w:r>
-        <w:rPr>
-          <w:rFonts w:ascii="Times New Roman" w:eastAsia="Times New Roman" w:hAnsi="Times New Roman" w:cs="Times New Roman"/>
-          <w:sz w:val="24"/>
-          <w:szCs w:val="24"/>
-        </w:rPr>
-        <w:t>a-zA-Z0-9</w:t>
-      </w:r>
-      <w:proofErr w:type="gramStart"/>
-      <w:r>
-        <w:rPr>
-          <w:rFonts w:ascii="Times New Roman" w:eastAsia="Times New Roman" w:hAnsi="Times New Roman" w:cs="Times New Roman"/>
-          <w:sz w:val="24"/>
-          <w:szCs w:val="24"/>
-        </w:rPr>
-        <w:t>_]*</w:t>
-      </w:r>
-      <w:proofErr w:type="gramEnd"/>
-      <w:r>
-        <w:rPr>
-          <w:rFonts w:ascii="Times New Roman" w:eastAsia="Times New Roman" w:hAnsi="Times New Roman" w:cs="Times New Roman"/>
-          <w:sz w:val="24"/>
-          <w:szCs w:val="24"/>
-        </w:rPr>
-        <w:t xml:space="preserve">  </w:t>
-      </w:r>
-      <w:proofErr w:type="gramStart"/>
-      <w:r>
-        <w:rPr>
-          <w:rFonts w:ascii="Times New Roman" w:eastAsia="Times New Roman" w:hAnsi="Times New Roman" w:cs="Times New Roman"/>
-          <w:sz w:val="24"/>
-          <w:szCs w:val="24"/>
-        </w:rPr>
-        <w:t xml:space="preserve">{ </w:t>
+        <w:t xml:space="preserve">-Z_][a-zA-Z0-9_]*  { </w:t>
       </w:r>
       <w:proofErr w:type="spellStart"/>
       <w:r>
@@ -2022,7 +1785,6 @@
         <w:t>printf</w:t>
       </w:r>
       <w:proofErr w:type="spellEnd"/>
-      <w:proofErr w:type="gramEnd"/>
       <w:r>
         <w:rPr>
           <w:rFonts w:ascii="Times New Roman" w:eastAsia="Times New Roman" w:hAnsi="Times New Roman" w:cs="Times New Roman"/>
@@ -2041,23 +1803,13 @@
         <w:t>yytext</w:t>
       </w:r>
       <w:proofErr w:type="spellEnd"/>
-      <w:proofErr w:type="gramStart"/>
-      <w:r>
-        <w:rPr>
-          <w:rFonts w:ascii="Times New Roman" w:eastAsia="Times New Roman" w:hAnsi="Times New Roman" w:cs="Times New Roman"/>
-          <w:sz w:val="24"/>
-          <w:szCs w:val="24"/>
-        </w:rPr>
-        <w:t>);</w:t>
-      </w:r>
-      <w:proofErr w:type="gramEnd"/>
-      <w:r>
-        <w:rPr>
-          <w:rFonts w:ascii="Times New Roman" w:eastAsia="Times New Roman" w:hAnsi="Times New Roman" w:cs="Times New Roman"/>
-          <w:sz w:val="24"/>
-          <w:szCs w:val="24"/>
-        </w:rPr>
-        <w:t xml:space="preserve"> </w:t>
+      <w:r>
+        <w:rPr>
+          <w:rFonts w:ascii="Times New Roman" w:eastAsia="Times New Roman" w:hAnsi="Times New Roman" w:cs="Times New Roman"/>
+          <w:sz w:val="24"/>
+          <w:szCs w:val="24"/>
+        </w:rPr>
+        <w:t xml:space="preserve">); </w:t>
       </w:r>
     </w:p>
     <w:p>
@@ -2077,7 +1829,6 @@
         <w:t>.                        {</w:t>
       </w:r>
       <w:proofErr w:type="spellStart"/>
-      <w:proofErr w:type="gramStart"/>
       <w:r>
         <w:rPr>
           <w:rFonts w:ascii="Times New Roman" w:eastAsia="Times New Roman" w:hAnsi="Times New Roman" w:cs="Times New Roman"/>
@@ -2093,25 +1844,7 @@
           <w:sz w:val="24"/>
           <w:szCs w:val="24"/>
         </w:rPr>
-        <w:t>(</w:t>
-      </w:r>
-      <w:proofErr w:type="gramEnd"/>
-      <w:r>
-        <w:rPr>
-          <w:rFonts w:ascii="Times New Roman" w:eastAsia="Times New Roman" w:hAnsi="Times New Roman" w:cs="Times New Roman"/>
-          <w:sz w:val="24"/>
-          <w:szCs w:val="24"/>
-        </w:rPr>
-        <w:t>"Invalid Identifier: %s\n</w:t>
-      </w:r>
-      <w:proofErr w:type="gramStart"/>
-      <w:r>
-        <w:rPr>
-          <w:rFonts w:ascii="Times New Roman" w:eastAsia="Times New Roman" w:hAnsi="Times New Roman" w:cs="Times New Roman"/>
-          <w:sz w:val="24"/>
-          <w:szCs w:val="24"/>
-        </w:rPr>
-        <w:t>",</w:t>
+        <w:t>("Invalid Identifier: %s\n",</w:t>
       </w:r>
       <w:proofErr w:type="spellStart"/>
       <w:r>
@@ -2123,7 +1856,6 @@
         <w:t>yytext</w:t>
       </w:r>
       <w:proofErr w:type="spellEnd"/>
-      <w:proofErr w:type="gramEnd"/>
       <w:r>
         <w:rPr>
           <w:rFonts w:ascii="Times New Roman" w:eastAsia="Times New Roman" w:hAnsi="Times New Roman" w:cs="Times New Roman"/>
@@ -2164,181 +1896,130 @@
           <w:sz w:val="24"/>
           <w:szCs w:val="24"/>
         </w:rPr>
+        <w:t>int main() {</w:t>
+      </w:r>
+    </w:p>
+    <w:p>
+      <w:pPr>
+        <w:rPr>
+          <w:rFonts w:ascii="Times New Roman" w:eastAsia="Times New Roman" w:hAnsi="Times New Roman" w:cs="Times New Roman"/>
+          <w:sz w:val="24"/>
+          <w:szCs w:val="24"/>
+        </w:rPr>
+      </w:pPr>
+      <w:r>
+        <w:rPr>
+          <w:rFonts w:ascii="Times New Roman" w:eastAsia="Times New Roman" w:hAnsi="Times New Roman" w:cs="Times New Roman"/>
+          <w:sz w:val="24"/>
+          <w:szCs w:val="24"/>
+        </w:rPr>
+        <w:t xml:space="preserve">    </w:t>
+      </w:r>
+      <w:proofErr w:type="spellStart"/>
+      <w:r>
+        <w:rPr>
+          <w:rFonts w:ascii="Times New Roman" w:eastAsia="Times New Roman" w:hAnsi="Times New Roman" w:cs="Times New Roman"/>
+          <w:sz w:val="24"/>
+          <w:szCs w:val="24"/>
+        </w:rPr>
+        <w:t>printf</w:t>
+      </w:r>
+      <w:proofErr w:type="spellEnd"/>
+      <w:r>
+        <w:rPr>
+          <w:rFonts w:ascii="Times New Roman" w:eastAsia="Times New Roman" w:hAnsi="Times New Roman" w:cs="Times New Roman"/>
+          <w:sz w:val="24"/>
+          <w:szCs w:val="24"/>
+        </w:rPr>
+        <w:t>("Enter input:\n");</w:t>
+      </w:r>
+    </w:p>
+    <w:p>
+      <w:pPr>
+        <w:rPr>
+          <w:rFonts w:ascii="Times New Roman" w:eastAsia="Times New Roman" w:hAnsi="Times New Roman" w:cs="Times New Roman"/>
+          <w:sz w:val="24"/>
+          <w:szCs w:val="24"/>
+        </w:rPr>
+      </w:pPr>
+      <w:r>
+        <w:rPr>
+          <w:rFonts w:ascii="Times New Roman" w:eastAsia="Times New Roman" w:hAnsi="Times New Roman" w:cs="Times New Roman"/>
+          <w:sz w:val="24"/>
+          <w:szCs w:val="24"/>
+        </w:rPr>
+        <w:t xml:space="preserve">    </w:t>
+      </w:r>
+      <w:proofErr w:type="spellStart"/>
+      <w:r>
+        <w:rPr>
+          <w:rFonts w:ascii="Times New Roman" w:eastAsia="Times New Roman" w:hAnsi="Times New Roman" w:cs="Times New Roman"/>
+          <w:sz w:val="24"/>
+          <w:szCs w:val="24"/>
+        </w:rPr>
+        <w:t>yylex</w:t>
+      </w:r>
+      <w:proofErr w:type="spellEnd"/>
+      <w:r>
+        <w:rPr>
+          <w:rFonts w:ascii="Times New Roman" w:eastAsia="Times New Roman" w:hAnsi="Times New Roman" w:cs="Times New Roman"/>
+          <w:sz w:val="24"/>
+          <w:szCs w:val="24"/>
+        </w:rPr>
+        <w:t>();</w:t>
+      </w:r>
+    </w:p>
+    <w:p>
+      <w:pPr>
+        <w:rPr>
+          <w:rFonts w:ascii="Times New Roman" w:eastAsia="Times New Roman" w:hAnsi="Times New Roman" w:cs="Times New Roman"/>
+          <w:sz w:val="24"/>
+          <w:szCs w:val="24"/>
+        </w:rPr>
+      </w:pPr>
+      <w:r>
+        <w:rPr>
+          <w:rFonts w:ascii="Times New Roman" w:eastAsia="Times New Roman" w:hAnsi="Times New Roman" w:cs="Times New Roman"/>
+          <w:sz w:val="24"/>
+          <w:szCs w:val="24"/>
+        </w:rPr>
+        <w:t xml:space="preserve">    return 0;</w:t>
+      </w:r>
+    </w:p>
+    <w:p>
+      <w:pPr>
+        <w:rPr>
+          <w:rFonts w:ascii="Times New Roman" w:eastAsia="Times New Roman" w:hAnsi="Times New Roman" w:cs="Times New Roman"/>
+          <w:sz w:val="24"/>
+          <w:szCs w:val="24"/>
+        </w:rPr>
+      </w:pPr>
+      <w:r>
+        <w:rPr>
+          <w:rFonts w:ascii="Times New Roman" w:eastAsia="Times New Roman" w:hAnsi="Times New Roman" w:cs="Times New Roman"/>
+          <w:sz w:val="24"/>
+          <w:szCs w:val="24"/>
+        </w:rPr>
+        <w:t>}</w:t>
+      </w:r>
+    </w:p>
+    <w:p>
+      <w:pPr>
+        <w:rPr>
+          <w:rFonts w:ascii="Times New Roman" w:eastAsia="Times New Roman" w:hAnsi="Times New Roman" w:cs="Times New Roman"/>
+          <w:sz w:val="24"/>
+          <w:szCs w:val="24"/>
+        </w:rPr>
+      </w:pPr>
+      <w:r>
+        <w:rPr>
+          <w:rFonts w:ascii="Times New Roman" w:eastAsia="Times New Roman" w:hAnsi="Times New Roman" w:cs="Times New Roman"/>
+          <w:sz w:val="24"/>
+          <w:szCs w:val="24"/>
+        </w:rPr>
         <w:t xml:space="preserve">int </w:t>
       </w:r>
-      <w:proofErr w:type="gramStart"/>
-      <w:r>
-        <w:rPr>
-          <w:rFonts w:ascii="Times New Roman" w:eastAsia="Times New Roman" w:hAnsi="Times New Roman" w:cs="Times New Roman"/>
-          <w:sz w:val="24"/>
-          <w:szCs w:val="24"/>
-        </w:rPr>
-        <w:t>main(</w:t>
-      </w:r>
-      <w:proofErr w:type="gramEnd"/>
-      <w:r>
-        <w:rPr>
-          <w:rFonts w:ascii="Times New Roman" w:eastAsia="Times New Roman" w:hAnsi="Times New Roman" w:cs="Times New Roman"/>
-          <w:sz w:val="24"/>
-          <w:szCs w:val="24"/>
-        </w:rPr>
-        <w:t>) {</w:t>
-      </w:r>
-    </w:p>
-    <w:p>
-      <w:pPr>
-        <w:rPr>
-          <w:rFonts w:ascii="Times New Roman" w:eastAsia="Times New Roman" w:hAnsi="Times New Roman" w:cs="Times New Roman"/>
-          <w:sz w:val="24"/>
-          <w:szCs w:val="24"/>
-        </w:rPr>
-      </w:pPr>
-      <w:r>
-        <w:rPr>
-          <w:rFonts w:ascii="Times New Roman" w:eastAsia="Times New Roman" w:hAnsi="Times New Roman" w:cs="Times New Roman"/>
-          <w:sz w:val="24"/>
-          <w:szCs w:val="24"/>
-        </w:rPr>
-        <w:t xml:space="preserve">    </w:t>
-      </w:r>
-      <w:proofErr w:type="spellStart"/>
-      <w:proofErr w:type="gramStart"/>
-      <w:r>
-        <w:rPr>
-          <w:rFonts w:ascii="Times New Roman" w:eastAsia="Times New Roman" w:hAnsi="Times New Roman" w:cs="Times New Roman"/>
-          <w:sz w:val="24"/>
-          <w:szCs w:val="24"/>
-        </w:rPr>
-        <w:t>printf</w:t>
-      </w:r>
-      <w:proofErr w:type="spellEnd"/>
-      <w:r>
-        <w:rPr>
-          <w:rFonts w:ascii="Times New Roman" w:eastAsia="Times New Roman" w:hAnsi="Times New Roman" w:cs="Times New Roman"/>
-          <w:sz w:val="24"/>
-          <w:szCs w:val="24"/>
-        </w:rPr>
-        <w:t>(</w:t>
-      </w:r>
-      <w:proofErr w:type="gramEnd"/>
-      <w:r>
-        <w:rPr>
-          <w:rFonts w:ascii="Times New Roman" w:eastAsia="Times New Roman" w:hAnsi="Times New Roman" w:cs="Times New Roman"/>
-          <w:sz w:val="24"/>
-          <w:szCs w:val="24"/>
-        </w:rPr>
-        <w:t>"Enter input:\n"</w:t>
-      </w:r>
-      <w:proofErr w:type="gramStart"/>
-      <w:r>
-        <w:rPr>
-          <w:rFonts w:ascii="Times New Roman" w:eastAsia="Times New Roman" w:hAnsi="Times New Roman" w:cs="Times New Roman"/>
-          <w:sz w:val="24"/>
-          <w:szCs w:val="24"/>
-        </w:rPr>
-        <w:t>);</w:t>
-      </w:r>
-      <w:proofErr w:type="gramEnd"/>
-    </w:p>
-    <w:p>
-      <w:pPr>
-        <w:rPr>
-          <w:rFonts w:ascii="Times New Roman" w:eastAsia="Times New Roman" w:hAnsi="Times New Roman" w:cs="Times New Roman"/>
-          <w:sz w:val="24"/>
-          <w:szCs w:val="24"/>
-        </w:rPr>
-      </w:pPr>
-      <w:r>
-        <w:rPr>
-          <w:rFonts w:ascii="Times New Roman" w:eastAsia="Times New Roman" w:hAnsi="Times New Roman" w:cs="Times New Roman"/>
-          <w:sz w:val="24"/>
-          <w:szCs w:val="24"/>
-        </w:rPr>
-        <w:t xml:space="preserve">    </w:t>
-      </w:r>
-      <w:proofErr w:type="spellStart"/>
-      <w:proofErr w:type="gramStart"/>
-      <w:r>
-        <w:rPr>
-          <w:rFonts w:ascii="Times New Roman" w:eastAsia="Times New Roman" w:hAnsi="Times New Roman" w:cs="Times New Roman"/>
-          <w:sz w:val="24"/>
-          <w:szCs w:val="24"/>
-        </w:rPr>
-        <w:t>yylex</w:t>
-      </w:r>
-      <w:proofErr w:type="spellEnd"/>
-      <w:r>
-        <w:rPr>
-          <w:rFonts w:ascii="Times New Roman" w:eastAsia="Times New Roman" w:hAnsi="Times New Roman" w:cs="Times New Roman"/>
-          <w:sz w:val="24"/>
-          <w:szCs w:val="24"/>
-        </w:rPr>
-        <w:t>();</w:t>
-      </w:r>
-      <w:proofErr w:type="gramEnd"/>
-    </w:p>
-    <w:p>
-      <w:pPr>
-        <w:rPr>
-          <w:rFonts w:ascii="Times New Roman" w:eastAsia="Times New Roman" w:hAnsi="Times New Roman" w:cs="Times New Roman"/>
-          <w:sz w:val="24"/>
-          <w:szCs w:val="24"/>
-        </w:rPr>
-      </w:pPr>
-      <w:r>
-        <w:rPr>
-          <w:rFonts w:ascii="Times New Roman" w:eastAsia="Times New Roman" w:hAnsi="Times New Roman" w:cs="Times New Roman"/>
-          <w:sz w:val="24"/>
-          <w:szCs w:val="24"/>
-        </w:rPr>
-        <w:t xml:space="preserve">    return </w:t>
-      </w:r>
-      <w:proofErr w:type="gramStart"/>
-      <w:r>
-        <w:rPr>
-          <w:rFonts w:ascii="Times New Roman" w:eastAsia="Times New Roman" w:hAnsi="Times New Roman" w:cs="Times New Roman"/>
-          <w:sz w:val="24"/>
-          <w:szCs w:val="24"/>
-        </w:rPr>
-        <w:t>0;</w:t>
-      </w:r>
-      <w:proofErr w:type="gramEnd"/>
-    </w:p>
-    <w:p>
-      <w:pPr>
-        <w:rPr>
-          <w:rFonts w:ascii="Times New Roman" w:eastAsia="Times New Roman" w:hAnsi="Times New Roman" w:cs="Times New Roman"/>
-          <w:sz w:val="24"/>
-          <w:szCs w:val="24"/>
-        </w:rPr>
-      </w:pPr>
-      <w:r>
-        <w:rPr>
-          <w:rFonts w:ascii="Times New Roman" w:eastAsia="Times New Roman" w:hAnsi="Times New Roman" w:cs="Times New Roman"/>
-          <w:sz w:val="24"/>
-          <w:szCs w:val="24"/>
-        </w:rPr>
-        <w:t>}</w:t>
-      </w:r>
-    </w:p>
-    <w:p>
-      <w:pPr>
-        <w:rPr>
-          <w:rFonts w:ascii="Times New Roman" w:eastAsia="Times New Roman" w:hAnsi="Times New Roman" w:cs="Times New Roman"/>
-          <w:sz w:val="24"/>
-          <w:szCs w:val="24"/>
-        </w:rPr>
-      </w:pPr>
-      <w:r>
-        <w:rPr>
-          <w:rFonts w:ascii="Times New Roman" w:eastAsia="Times New Roman" w:hAnsi="Times New Roman" w:cs="Times New Roman"/>
-          <w:sz w:val="24"/>
-          <w:szCs w:val="24"/>
-        </w:rPr>
-        <w:t xml:space="preserve">int </w:t>
-      </w:r>
-      <w:proofErr w:type="spellStart"/>
-      <w:proofErr w:type="gramStart"/>
+      <w:proofErr w:type="spellStart"/>
       <w:r>
         <w:rPr>
           <w:rFonts w:ascii="Times New Roman" w:eastAsia="Times New Roman" w:hAnsi="Times New Roman" w:cs="Times New Roman"/>
@@ -2354,44 +2035,25 @@
           <w:sz w:val="24"/>
           <w:szCs w:val="24"/>
         </w:rPr>
-        <w:t>(</w:t>
-      </w:r>
-      <w:proofErr w:type="gramEnd"/>
-      <w:r>
-        <w:rPr>
-          <w:rFonts w:ascii="Times New Roman" w:eastAsia="Times New Roman" w:hAnsi="Times New Roman" w:cs="Times New Roman"/>
-          <w:sz w:val="24"/>
-          <w:szCs w:val="24"/>
-        </w:rPr>
-        <w:t>) {</w:t>
-      </w:r>
-    </w:p>
-    <w:p>
-      <w:pPr>
-        <w:rPr>
-          <w:rFonts w:ascii="Times New Roman" w:eastAsia="Times New Roman" w:hAnsi="Times New Roman" w:cs="Times New Roman"/>
-          <w:sz w:val="24"/>
-          <w:szCs w:val="24"/>
-        </w:rPr>
-      </w:pPr>
-      <w:r>
-        <w:rPr>
-          <w:rFonts w:ascii="Times New Roman" w:eastAsia="Times New Roman" w:hAnsi="Times New Roman" w:cs="Times New Roman"/>
-          <w:sz w:val="24"/>
-          <w:szCs w:val="24"/>
-        </w:rPr>
-        <w:t xml:space="preserve">    return </w:t>
-      </w:r>
-      <w:proofErr w:type="gramStart"/>
-      <w:r>
-        <w:rPr>
-          <w:rFonts w:ascii="Times New Roman" w:eastAsia="Times New Roman" w:hAnsi="Times New Roman" w:cs="Times New Roman"/>
-          <w:sz w:val="24"/>
-          <w:szCs w:val="24"/>
-        </w:rPr>
-        <w:t>1;</w:t>
-      </w:r>
-      <w:proofErr w:type="gramEnd"/>
+        <w:t>() {</w:t>
+      </w:r>
+    </w:p>
+    <w:p>
+      <w:pPr>
+        <w:rPr>
+          <w:rFonts w:ascii="Times New Roman" w:eastAsia="Times New Roman" w:hAnsi="Times New Roman" w:cs="Times New Roman"/>
+          <w:sz w:val="24"/>
+          <w:szCs w:val="24"/>
+        </w:rPr>
+      </w:pPr>
+      <w:r>
+        <w:rPr>
+          <w:rFonts w:ascii="Times New Roman" w:eastAsia="Times New Roman" w:hAnsi="Times New Roman" w:cs="Times New Roman"/>
+          <w:sz w:val="24"/>
+          <w:szCs w:val="24"/>
+        </w:rPr>
+        <w:t xml:space="preserve">    return 1;</w:t>
+      </w:r>
     </w:p>
     <w:p>
       <w:pPr>
@@ -3129,46 +2791,9 @@
           <w:sz w:val="24"/>
           <w:szCs w:val="24"/>
         </w:rPr>
-        <w:t>[0-</w:t>
-      </w:r>
-      <w:proofErr w:type="gramStart"/>
-      <w:r>
-        <w:rPr>
-          <w:rFonts w:ascii="Times New Roman" w:eastAsia="Times New Roman" w:hAnsi="Times New Roman" w:cs="Times New Roman"/>
-          <w:sz w:val="24"/>
-          <w:szCs w:val="24"/>
-        </w:rPr>
-        <w:t>9]+</w:t>
-      </w:r>
-      <w:proofErr w:type="gramEnd"/>
-      <w:r>
-        <w:rPr>
-          <w:rFonts w:ascii="Times New Roman" w:eastAsia="Times New Roman" w:hAnsi="Times New Roman" w:cs="Times New Roman"/>
-          <w:sz w:val="24"/>
-          <w:szCs w:val="24"/>
-        </w:rPr>
-        <w:t xml:space="preserve">     </w:t>
-      </w:r>
-      <w:proofErr w:type="gramStart"/>
-      <w:r>
-        <w:rPr>
-          <w:rFonts w:ascii="Times New Roman" w:eastAsia="Times New Roman" w:hAnsi="Times New Roman" w:cs="Times New Roman"/>
-          <w:sz w:val="24"/>
-          <w:szCs w:val="24"/>
-        </w:rPr>
-        <w:t xml:space="preserve">   {</w:t>
-      </w:r>
-      <w:proofErr w:type="gramEnd"/>
-      <w:r>
-        <w:rPr>
-          <w:rFonts w:ascii="Times New Roman" w:eastAsia="Times New Roman" w:hAnsi="Times New Roman" w:cs="Times New Roman"/>
-          <w:sz w:val="24"/>
-          <w:szCs w:val="24"/>
-        </w:rPr>
-        <w:t xml:space="preserve"> </w:t>
-      </w:r>
-      <w:proofErr w:type="spellStart"/>
-      <w:proofErr w:type="gramStart"/>
+        <w:t xml:space="preserve">[0-9]+        { </w:t>
+      </w:r>
+      <w:proofErr w:type="spellStart"/>
       <w:r>
         <w:rPr>
           <w:rFonts w:ascii="Times New Roman" w:eastAsia="Times New Roman" w:hAnsi="Times New Roman" w:cs="Times New Roman"/>
@@ -3184,16 +2809,7 @@
           <w:sz w:val="24"/>
           <w:szCs w:val="24"/>
         </w:rPr>
-        <w:t>(</w:t>
-      </w:r>
-      <w:proofErr w:type="gramEnd"/>
-      <w:r>
-        <w:rPr>
-          <w:rFonts w:ascii="Times New Roman" w:eastAsia="Times New Roman" w:hAnsi="Times New Roman" w:cs="Times New Roman"/>
-          <w:sz w:val="24"/>
-          <w:szCs w:val="24"/>
-        </w:rPr>
-        <w:t xml:space="preserve">"Integer: %s\n", </w:t>
+        <w:t xml:space="preserve">("Integer: %s\n", </w:t>
       </w:r>
       <w:proofErr w:type="spellStart"/>
       <w:r>
@@ -3211,18 +2827,8 @@
           <w:sz w:val="24"/>
           <w:szCs w:val="24"/>
         </w:rPr>
-        <w:t>)</w:t>
-      </w:r>
-      <w:proofErr w:type="gramStart"/>
-      <w:r>
-        <w:rPr>
-          <w:rFonts w:ascii="Times New Roman" w:eastAsia="Times New Roman" w:hAnsi="Times New Roman" w:cs="Times New Roman"/>
-          <w:sz w:val="24"/>
-          <w:szCs w:val="24"/>
-        </w:rPr>
-        <w:t>; }</w:t>
-      </w:r>
-      <w:proofErr w:type="gramEnd"/>
+        <w:t>); }</w:t>
+      </w:r>
     </w:p>
     <w:p>
       <w:pPr>
@@ -3240,52 +2846,7 @@
           <w:sz w:val="24"/>
           <w:szCs w:val="24"/>
         </w:rPr>
-        <w:t>[0-</w:t>
-      </w:r>
-      <w:proofErr w:type="gramStart"/>
-      <w:r>
-        <w:rPr>
-          <w:rFonts w:ascii="Times New Roman" w:eastAsia="Times New Roman" w:hAnsi="Times New Roman" w:cs="Times New Roman"/>
-          <w:sz w:val="24"/>
-          <w:szCs w:val="24"/>
-        </w:rPr>
-        <w:t>9]+\.[</w:t>
-      </w:r>
-      <w:proofErr w:type="gramEnd"/>
-      <w:r>
-        <w:rPr>
-          <w:rFonts w:ascii="Times New Roman" w:eastAsia="Times New Roman" w:hAnsi="Times New Roman" w:cs="Times New Roman"/>
-          <w:sz w:val="24"/>
-          <w:szCs w:val="24"/>
-        </w:rPr>
-        <w:t>0-</w:t>
-      </w:r>
-      <w:proofErr w:type="gramStart"/>
-      <w:r>
-        <w:rPr>
-          <w:rFonts w:ascii="Times New Roman" w:eastAsia="Times New Roman" w:hAnsi="Times New Roman" w:cs="Times New Roman"/>
-          <w:sz w:val="24"/>
-          <w:szCs w:val="24"/>
-        </w:rPr>
-        <w:t>9]+</w:t>
-      </w:r>
-      <w:proofErr w:type="gramEnd"/>
-      <w:r>
-        <w:rPr>
-          <w:rFonts w:ascii="Times New Roman" w:eastAsia="Times New Roman" w:hAnsi="Times New Roman" w:cs="Times New Roman"/>
-          <w:sz w:val="24"/>
-          <w:szCs w:val="24"/>
-        </w:rPr>
-        <w:t xml:space="preserve">  </w:t>
-      </w:r>
-      <w:proofErr w:type="gramStart"/>
-      <w:r>
-        <w:rPr>
-          <w:rFonts w:ascii="Times New Roman" w:eastAsia="Times New Roman" w:hAnsi="Times New Roman" w:cs="Times New Roman"/>
-          <w:sz w:val="24"/>
-          <w:szCs w:val="24"/>
-        </w:rPr>
-        <w:t xml:space="preserve">{ </w:t>
+        <w:t xml:space="preserve">[0-9]+\.[0-9]+  { </w:t>
       </w:r>
       <w:proofErr w:type="spellStart"/>
       <w:r>
@@ -3297,7 +2858,6 @@
         <w:t>printf</w:t>
       </w:r>
       <w:proofErr w:type="spellEnd"/>
-      <w:proofErr w:type="gramEnd"/>
       <w:r>
         <w:rPr>
           <w:rFonts w:ascii="Times New Roman" w:eastAsia="Times New Roman" w:hAnsi="Times New Roman" w:cs="Times New Roman"/>
@@ -3322,18 +2882,8 @@
           <w:sz w:val="24"/>
           <w:szCs w:val="24"/>
         </w:rPr>
-        <w:t>)</w:t>
-      </w:r>
-      <w:proofErr w:type="gramStart"/>
-      <w:r>
-        <w:rPr>
-          <w:rFonts w:ascii="Times New Roman" w:eastAsia="Times New Roman" w:hAnsi="Times New Roman" w:cs="Times New Roman"/>
-          <w:sz w:val="24"/>
-          <w:szCs w:val="24"/>
-        </w:rPr>
-        <w:t>; }</w:t>
-      </w:r>
-      <w:proofErr w:type="gramEnd"/>
+        <w:t>); }</w:t>
+      </w:r>
     </w:p>
     <w:p>
       <w:pPr>
@@ -3351,16 +2901,7 @@
           <w:sz w:val="24"/>
           <w:szCs w:val="24"/>
         </w:rPr>
-        <w:t xml:space="preserve">.             </w:t>
-      </w:r>
-      <w:proofErr w:type="gramStart"/>
-      <w:r>
-        <w:rPr>
-          <w:rFonts w:ascii="Times New Roman" w:eastAsia="Times New Roman" w:hAnsi="Times New Roman" w:cs="Times New Roman"/>
-          <w:sz w:val="24"/>
-          <w:szCs w:val="24"/>
-        </w:rPr>
-        <w:t xml:space="preserve">{ </w:t>
+        <w:t xml:space="preserve">.             { </w:t>
       </w:r>
       <w:proofErr w:type="spellStart"/>
       <w:r>
@@ -3372,7 +2913,6 @@
         <w:t>printf</w:t>
       </w:r>
       <w:proofErr w:type="spellEnd"/>
-      <w:proofErr w:type="gramEnd"/>
       <w:r>
         <w:rPr>
           <w:rFonts w:ascii="Times New Roman" w:eastAsia="Times New Roman" w:hAnsi="Times New Roman" w:cs="Times New Roman"/>
@@ -3397,16 +2937,7 @@
           <w:sz w:val="24"/>
           <w:szCs w:val="24"/>
         </w:rPr>
-        <w:t>)</w:t>
-      </w:r>
-      <w:proofErr w:type="gramStart"/>
-      <w:r>
-        <w:rPr>
-          <w:rFonts w:ascii="Times New Roman" w:eastAsia="Times New Roman" w:hAnsi="Times New Roman" w:cs="Times New Roman"/>
-          <w:sz w:val="24"/>
-          <w:szCs w:val="24"/>
-        </w:rPr>
-        <w:t xml:space="preserve">; </w:t>
+        <w:t xml:space="preserve">); </w:t>
       </w:r>
       <w:r>
         <w:rPr>
@@ -3416,7 +2947,6 @@
         </w:rPr>
         <w:t>}</w:t>
       </w:r>
-      <w:proofErr w:type="gramEnd"/>
     </w:p>
     <w:p>
       <w:pPr>
@@ -3464,25 +2994,7 @@
           <w:sz w:val="24"/>
           <w:szCs w:val="24"/>
         </w:rPr>
-        <w:t xml:space="preserve">int </w:t>
-      </w:r>
-      <w:proofErr w:type="gramStart"/>
-      <w:r>
-        <w:rPr>
-          <w:rFonts w:ascii="Times New Roman" w:eastAsia="Times New Roman" w:hAnsi="Times New Roman" w:cs="Times New Roman"/>
-          <w:sz w:val="24"/>
-          <w:szCs w:val="24"/>
-        </w:rPr>
-        <w:t>main(</w:t>
-      </w:r>
-      <w:proofErr w:type="gramEnd"/>
-      <w:r>
-        <w:rPr>
-          <w:rFonts w:ascii="Times New Roman" w:eastAsia="Times New Roman" w:hAnsi="Times New Roman" w:cs="Times New Roman"/>
-          <w:sz w:val="24"/>
-          <w:szCs w:val="24"/>
-        </w:rPr>
-        <w:t>) {</w:t>
+        <w:t>int main() {</w:t>
       </w:r>
     </w:p>
     <w:p>
@@ -3504,7 +3016,6 @@
         <w:t xml:space="preserve">    </w:t>
       </w:r>
       <w:proofErr w:type="spellStart"/>
-      <w:proofErr w:type="gramStart"/>
       <w:r>
         <w:rPr>
           <w:rFonts w:ascii="Times New Roman" w:eastAsia="Times New Roman" w:hAnsi="Times New Roman" w:cs="Times New Roman"/>
@@ -3520,27 +3031,8 @@
           <w:sz w:val="24"/>
           <w:szCs w:val="24"/>
         </w:rPr>
-        <w:t>(</w:t>
-      </w:r>
-      <w:proofErr w:type="gramEnd"/>
-      <w:r>
-        <w:rPr>
-          <w:rFonts w:ascii="Times New Roman" w:eastAsia="Times New Roman" w:hAnsi="Times New Roman" w:cs="Times New Roman"/>
-          <w:sz w:val="24"/>
-          <w:szCs w:val="24"/>
-        </w:rPr>
-        <w:t>"Enter input:\n"</w:t>
-      </w:r>
-      <w:proofErr w:type="gramStart"/>
-      <w:r>
-        <w:rPr>
-          <w:rFonts w:ascii="Times New Roman" w:eastAsia="Times New Roman" w:hAnsi="Times New Roman" w:cs="Times New Roman"/>
-          <w:sz w:val="24"/>
-          <w:szCs w:val="24"/>
-        </w:rPr>
-        <w:t>);</w:t>
-      </w:r>
-      <w:proofErr w:type="gramEnd"/>
+        <w:t>("Enter input:\n");</w:t>
+      </w:r>
     </w:p>
     <w:p>
       <w:pPr>
@@ -3561,7 +3053,6 @@
         <w:t xml:space="preserve">    </w:t>
       </w:r>
       <w:proofErr w:type="spellStart"/>
-      <w:proofErr w:type="gramStart"/>
       <w:r>
         <w:rPr>
           <w:rFonts w:ascii="Times New Roman" w:eastAsia="Times New Roman" w:hAnsi="Times New Roman" w:cs="Times New Roman"/>
@@ -3579,7 +3070,6 @@
         </w:rPr>
         <w:t>();</w:t>
       </w:r>
-      <w:proofErr w:type="gramEnd"/>
     </w:p>
     <w:p>
       <w:pPr>
@@ -3597,18 +3087,8 @@
           <w:sz w:val="24"/>
           <w:szCs w:val="24"/>
         </w:rPr>
-        <w:t xml:space="preserve">    return </w:t>
-      </w:r>
-      <w:proofErr w:type="gramStart"/>
-      <w:r>
-        <w:rPr>
-          <w:rFonts w:ascii="Times New Roman" w:eastAsia="Times New Roman" w:hAnsi="Times New Roman" w:cs="Times New Roman"/>
-          <w:sz w:val="24"/>
-          <w:szCs w:val="24"/>
-        </w:rPr>
-        <w:t>0;</w:t>
-      </w:r>
-      <w:proofErr w:type="gramEnd"/>
+        <w:t xml:space="preserve">    return 0;</w:t>
+      </w:r>
     </w:p>
     <w:p>
       <w:pPr>
@@ -3648,7 +3128,6 @@
         <w:t xml:space="preserve">int </w:t>
       </w:r>
       <w:proofErr w:type="spellStart"/>
-      <w:proofErr w:type="gramStart"/>
       <w:r>
         <w:rPr>
           <w:rFonts w:ascii="Times New Roman" w:eastAsia="Times New Roman" w:hAnsi="Times New Roman" w:cs="Times New Roman"/>
@@ -3664,16 +3143,7 @@
           <w:sz w:val="24"/>
           <w:szCs w:val="24"/>
         </w:rPr>
-        <w:t>(</w:t>
-      </w:r>
-      <w:proofErr w:type="gramEnd"/>
-      <w:r>
-        <w:rPr>
-          <w:rFonts w:ascii="Times New Roman" w:eastAsia="Times New Roman" w:hAnsi="Times New Roman" w:cs="Times New Roman"/>
-          <w:sz w:val="24"/>
-          <w:szCs w:val="24"/>
-        </w:rPr>
-        <w:t>) {</w:t>
+        <w:t>() {</w:t>
       </w:r>
     </w:p>
     <w:p>
@@ -3692,18 +3162,8 @@
           <w:sz w:val="24"/>
           <w:szCs w:val="24"/>
         </w:rPr>
-        <w:t xml:space="preserve">    return </w:t>
-      </w:r>
-      <w:proofErr w:type="gramStart"/>
-      <w:r>
-        <w:rPr>
-          <w:rFonts w:ascii="Times New Roman" w:eastAsia="Times New Roman" w:hAnsi="Times New Roman" w:cs="Times New Roman"/>
-          <w:sz w:val="24"/>
-          <w:szCs w:val="24"/>
-        </w:rPr>
-        <w:t>1;</w:t>
-      </w:r>
-      <w:proofErr w:type="gramEnd"/>
+        <w:t xml:space="preserve">    return 1;</w:t>
+      </w:r>
     </w:p>
     <w:p>
       <w:pPr>
@@ -4356,62 +3816,20 @@
         <w:rPr>
           <w:rFonts w:ascii="Century" w:hAnsi="Century"/>
         </w:rPr>
-        <w:t>("keyword:\n")</w:t>
-      </w:r>
-      <w:proofErr w:type="gramStart"/>
-      <w:r>
-        <w:rPr>
-          <w:rFonts w:ascii="Century" w:hAnsi="Century"/>
-        </w:rPr>
-        <w:t>; }</w:t>
-      </w:r>
-      <w:proofErr w:type="gramEnd"/>
-      <w:r>
-        <w:rPr>
-          <w:rFonts w:ascii="Century" w:hAnsi="Century"/>
-        </w:rPr>
-        <w:t xml:space="preserve"> </w:t>
-      </w:r>
-    </w:p>
-    <w:p>
-      <w:pPr>
-        <w:rPr>
-          <w:rFonts w:ascii="Century" w:hAnsi="Century"/>
-        </w:rPr>
-      </w:pPr>
-      <w:r>
-        <w:rPr>
-          <w:rFonts w:ascii="Century" w:hAnsi="Century"/>
-        </w:rPr>
-        <w:t>[{</w:t>
-      </w:r>
-      <w:proofErr w:type="gramStart"/>
-      <w:r>
-        <w:rPr>
-          <w:rFonts w:ascii="Century" w:hAnsi="Century"/>
-        </w:rPr>
-        <w:t>|}|</w:t>
-      </w:r>
-      <w:proofErr w:type="gramEnd"/>
-      <w:r>
-        <w:rPr>
-          <w:rFonts w:ascii="Century" w:hAnsi="Century"/>
-        </w:rPr>
-        <w:t>(</w:t>
-      </w:r>
-      <w:proofErr w:type="gramStart"/>
-      <w:r>
-        <w:rPr>
-          <w:rFonts w:ascii="Century" w:hAnsi="Century"/>
-        </w:rPr>
-        <w:t>|)|</w:t>
-      </w:r>
-      <w:proofErr w:type="gramEnd"/>
-      <w:r>
-        <w:rPr>
-          <w:rFonts w:ascii="Century" w:hAnsi="Century"/>
-        </w:rPr>
-        <w:t>;|,] {</w:t>
+        <w:t xml:space="preserve">("keyword:\n"); } </w:t>
+      </w:r>
+    </w:p>
+    <w:p>
+      <w:pPr>
+        <w:rPr>
+          <w:rFonts w:ascii="Century" w:hAnsi="Century"/>
+        </w:rPr>
+      </w:pPr>
+      <w:r>
+        <w:rPr>
+          <w:rFonts w:ascii="Century" w:hAnsi="Century"/>
+        </w:rPr>
+        <w:t>[{|}|(|)|;|,] {</w:t>
       </w:r>
       <w:proofErr w:type="spellStart"/>
       <w:r>
@@ -4439,21 +3857,7 @@
         <w:rPr>
           <w:rFonts w:ascii="Century" w:hAnsi="Century"/>
         </w:rPr>
-        <w:t>:\n")</w:t>
-      </w:r>
-      <w:proofErr w:type="gramStart"/>
-      <w:r>
-        <w:rPr>
-          <w:rFonts w:ascii="Century" w:hAnsi="Century"/>
-        </w:rPr>
-        <w:t>; }</w:t>
-      </w:r>
-      <w:proofErr w:type="gramEnd"/>
-      <w:r>
-        <w:rPr>
-          <w:rFonts w:ascii="Century" w:hAnsi="Century"/>
-        </w:rPr>
-        <w:t xml:space="preserve"> </w:t>
+        <w:t xml:space="preserve">:\n"); } </w:t>
       </w:r>
     </w:p>
     <w:p>
@@ -4480,21 +3884,7 @@
         <w:rPr>
           <w:rFonts w:ascii="Century" w:hAnsi="Century"/>
         </w:rPr>
-        <w:t>("operator:\n")</w:t>
-      </w:r>
-      <w:proofErr w:type="gramStart"/>
-      <w:r>
-        <w:rPr>
-          <w:rFonts w:ascii="Century" w:hAnsi="Century"/>
-        </w:rPr>
-        <w:t>; }</w:t>
-      </w:r>
-      <w:proofErr w:type="gramEnd"/>
-      <w:r>
-        <w:rPr>
-          <w:rFonts w:ascii="Century" w:hAnsi="Century"/>
-        </w:rPr>
-        <w:t xml:space="preserve"> </w:t>
+        <w:t xml:space="preserve">("operator:\n"); } </w:t>
       </w:r>
     </w:p>
     <w:p>
@@ -4521,42 +3911,7 @@
         <w:rPr>
           <w:rFonts w:ascii="Century" w:hAnsi="Century"/>
         </w:rPr>
-        <w:t>-Z</w:t>
-      </w:r>
-      <w:proofErr w:type="gramStart"/>
-      <w:r>
-        <w:rPr>
-          <w:rFonts w:ascii="Century" w:hAnsi="Century"/>
-        </w:rPr>
-        <w:t>_][</w:t>
-      </w:r>
-      <w:proofErr w:type="gramEnd"/>
-      <w:r>
-        <w:rPr>
-          <w:rFonts w:ascii="Century" w:hAnsi="Century"/>
-        </w:rPr>
-        <w:t>a-zA-Z0-9</w:t>
-      </w:r>
-      <w:proofErr w:type="gramStart"/>
-      <w:r>
-        <w:rPr>
-          <w:rFonts w:ascii="Century" w:hAnsi="Century"/>
-        </w:rPr>
-        <w:t>_]*</w:t>
-      </w:r>
-      <w:proofErr w:type="gramEnd"/>
-      <w:r>
-        <w:rPr>
-          <w:rFonts w:ascii="Century" w:hAnsi="Century"/>
-        </w:rPr>
-        <w:t xml:space="preserve"> </w:t>
-      </w:r>
-      <w:proofErr w:type="gramStart"/>
-      <w:r>
-        <w:rPr>
-          <w:rFonts w:ascii="Century" w:hAnsi="Century"/>
-        </w:rPr>
-        <w:t xml:space="preserve">{ </w:t>
+        <w:t xml:space="preserve">-Z_][a-zA-Z0-9_]* { </w:t>
       </w:r>
       <w:proofErr w:type="spellStart"/>
       <w:r>
@@ -4566,7 +3921,6 @@
         <w:t>printf</w:t>
       </w:r>
       <w:proofErr w:type="spellEnd"/>
-      <w:proofErr w:type="gramEnd"/>
       <w:r>
         <w:rPr>
           <w:rFonts w:ascii="Century" w:hAnsi="Century"/>
@@ -4585,56 +3939,20 @@
         <w:rPr>
           <w:rFonts w:ascii="Century" w:hAnsi="Century"/>
         </w:rPr>
-        <w:t>:\n")</w:t>
-      </w:r>
-      <w:proofErr w:type="gramStart"/>
-      <w:r>
-        <w:rPr>
-          <w:rFonts w:ascii="Century" w:hAnsi="Century"/>
-        </w:rPr>
-        <w:t>; }</w:t>
-      </w:r>
-      <w:proofErr w:type="gramEnd"/>
-      <w:r>
-        <w:rPr>
-          <w:rFonts w:ascii="Century" w:hAnsi="Century"/>
-        </w:rPr>
-        <w:t xml:space="preserve"> </w:t>
-      </w:r>
-    </w:p>
-    <w:p>
-      <w:pPr>
-        <w:rPr>
-          <w:rFonts w:ascii="Century" w:hAnsi="Century"/>
-        </w:rPr>
-      </w:pPr>
-      <w:proofErr w:type="gramStart"/>
-      <w:r>
-        <w:rPr>
-          <w:rFonts w:ascii="Century" w:hAnsi="Century"/>
-        </w:rPr>
-        <w:t>.|</w:t>
-      </w:r>
-      <w:proofErr w:type="gramEnd"/>
-      <w:r>
-        <w:rPr>
-          <w:rFonts w:ascii="Century" w:hAnsi="Century"/>
-        </w:rPr>
-        <w:t>\</w:t>
-      </w:r>
-      <w:proofErr w:type="gramStart"/>
-      <w:r>
-        <w:rPr>
-          <w:rFonts w:ascii="Century" w:hAnsi="Century"/>
-        </w:rPr>
-        <w:t>n ;</w:t>
-      </w:r>
-      <w:proofErr w:type="gramEnd"/>
-      <w:r>
-        <w:rPr>
-          <w:rFonts w:ascii="Century" w:hAnsi="Century"/>
-        </w:rPr>
-        <w:t xml:space="preserve"> </w:t>
+        <w:t xml:space="preserve">:\n"); } </w:t>
+      </w:r>
+    </w:p>
+    <w:p>
+      <w:pPr>
+        <w:rPr>
+          <w:rFonts w:ascii="Century" w:hAnsi="Century"/>
+        </w:rPr>
+      </w:pPr>
+      <w:r>
+        <w:rPr>
+          <w:rFonts w:ascii="Century" w:hAnsi="Century"/>
+        </w:rPr>
+        <w:t xml:space="preserve">.|\n ; </w:t>
       </w:r>
     </w:p>
     <w:p>
@@ -4663,7 +3981,6 @@
         <w:t xml:space="preserve">int </w:t>
       </w:r>
       <w:proofErr w:type="spellStart"/>
-      <w:proofErr w:type="gramStart"/>
       <w:r>
         <w:rPr>
           <w:rFonts w:ascii="Century" w:hAnsi="Century"/>
@@ -4675,41 +3992,20 @@
         <w:rPr>
           <w:rFonts w:ascii="Century" w:hAnsi="Century"/>
         </w:rPr>
-        <w:t>(){</w:t>
-      </w:r>
-      <w:proofErr w:type="gramEnd"/>
-      <w:r>
-        <w:rPr>
-          <w:rFonts w:ascii="Century" w:hAnsi="Century"/>
-        </w:rPr>
-        <w:t xml:space="preserve"> </w:t>
-      </w:r>
-    </w:p>
-    <w:p>
-      <w:pPr>
-        <w:rPr>
-          <w:rFonts w:ascii="Century" w:hAnsi="Century"/>
-        </w:rPr>
-      </w:pPr>
-      <w:r>
-        <w:rPr>
-          <w:rFonts w:ascii="Century" w:hAnsi="Century"/>
-        </w:rPr>
-        <w:t xml:space="preserve"> return </w:t>
-      </w:r>
-      <w:proofErr w:type="gramStart"/>
-      <w:r>
-        <w:rPr>
-          <w:rFonts w:ascii="Century" w:hAnsi="Century"/>
-        </w:rPr>
-        <w:t>1;</w:t>
-      </w:r>
-      <w:proofErr w:type="gramEnd"/>
-      <w:r>
-        <w:rPr>
-          <w:rFonts w:ascii="Century" w:hAnsi="Century"/>
-        </w:rPr>
-        <w:t xml:space="preserve"> </w:t>
+        <w:t xml:space="preserve">(){ </w:t>
+      </w:r>
+    </w:p>
+    <w:p>
+      <w:pPr>
+        <w:rPr>
+          <w:rFonts w:ascii="Century" w:hAnsi="Century"/>
+        </w:rPr>
+      </w:pPr>
+      <w:r>
+        <w:rPr>
+          <w:rFonts w:ascii="Century" w:hAnsi="Century"/>
+        </w:rPr>
+        <w:t xml:space="preserve"> return 1; </w:t>
       </w:r>
     </w:p>
     <w:p>
@@ -4735,31 +4031,16 @@
         <w:rPr>
           <w:rFonts w:ascii="Century" w:hAnsi="Century"/>
         </w:rPr>
-        <w:t xml:space="preserve">int </w:t>
-      </w:r>
-      <w:proofErr w:type="gramStart"/>
-      <w:r>
-        <w:rPr>
-          <w:rFonts w:ascii="Century" w:hAnsi="Century"/>
-        </w:rPr>
-        <w:t>main(){</w:t>
-      </w:r>
-      <w:proofErr w:type="gramEnd"/>
-      <w:r>
-        <w:rPr>
-          <w:rFonts w:ascii="Century" w:hAnsi="Century"/>
-        </w:rPr>
-        <w:t xml:space="preserve"> </w:t>
-      </w:r>
-    </w:p>
-    <w:p>
-      <w:pPr>
-        <w:rPr>
-          <w:rFonts w:ascii="Century" w:hAnsi="Century"/>
-        </w:rPr>
-      </w:pPr>
-      <w:proofErr w:type="spellStart"/>
-      <w:proofErr w:type="gramStart"/>
+        <w:t xml:space="preserve">int main(){ </w:t>
+      </w:r>
+    </w:p>
+    <w:p>
+      <w:pPr>
+        <w:rPr>
+          <w:rFonts w:ascii="Century" w:hAnsi="Century"/>
+        </w:rPr>
+      </w:pPr>
+      <w:proofErr w:type="spellStart"/>
       <w:r>
         <w:rPr>
           <w:rFonts w:ascii="Century" w:hAnsi="Century"/>
@@ -4771,38 +4052,16 @@
         <w:rPr>
           <w:rFonts w:ascii="Century" w:hAnsi="Century"/>
         </w:rPr>
-        <w:t>(</w:t>
-      </w:r>
-      <w:proofErr w:type="gramEnd"/>
-      <w:r>
-        <w:rPr>
-          <w:rFonts w:ascii="Century" w:hAnsi="Century"/>
-        </w:rPr>
-        <w:t>"Enter the input to check:\n"</w:t>
-      </w:r>
-      <w:proofErr w:type="gramStart"/>
-      <w:r>
-        <w:rPr>
-          <w:rFonts w:ascii="Century" w:hAnsi="Century"/>
-        </w:rPr>
-        <w:t>);</w:t>
-      </w:r>
-      <w:proofErr w:type="gramEnd"/>
-      <w:r>
-        <w:rPr>
-          <w:rFonts w:ascii="Century" w:hAnsi="Century"/>
-        </w:rPr>
-        <w:t xml:space="preserve"> </w:t>
-      </w:r>
-    </w:p>
-    <w:p>
-      <w:pPr>
-        <w:rPr>
-          <w:rFonts w:ascii="Century" w:hAnsi="Century"/>
-        </w:rPr>
-      </w:pPr>
-      <w:proofErr w:type="spellStart"/>
-      <w:proofErr w:type="gramStart"/>
+        <w:t xml:space="preserve">("Enter the input to check:\n"); </w:t>
+      </w:r>
+    </w:p>
+    <w:p>
+      <w:pPr>
+        <w:rPr>
+          <w:rFonts w:ascii="Century" w:hAnsi="Century"/>
+        </w:rPr>
+      </w:pPr>
+      <w:proofErr w:type="spellStart"/>
       <w:r>
         <w:rPr>
           <w:rFonts w:ascii="Century" w:hAnsi="Century"/>
@@ -4814,14 +4073,7 @@
         <w:rPr>
           <w:rFonts w:ascii="Century" w:hAnsi="Century"/>
         </w:rPr>
-        <w:t>();</w:t>
-      </w:r>
-      <w:proofErr w:type="gramEnd"/>
-      <w:r>
-        <w:rPr>
-          <w:rFonts w:ascii="Century" w:hAnsi="Century"/>
-        </w:rPr>
-        <w:t xml:space="preserve"> </w:t>
+        <w:t xml:space="preserve">(); </w:t>
       </w:r>
     </w:p>
     <w:p>
@@ -4842,48 +4094,20 @@
         <w:rPr>
           <w:rFonts w:ascii="Century" w:hAnsi="Century"/>
         </w:rPr>
-        <w:t>("------Exit-----\n"</w:t>
-      </w:r>
-      <w:proofErr w:type="gramStart"/>
-      <w:r>
-        <w:rPr>
-          <w:rFonts w:ascii="Century" w:hAnsi="Century"/>
-        </w:rPr>
-        <w:t>);</w:t>
-      </w:r>
-      <w:proofErr w:type="gramEnd"/>
-      <w:r>
-        <w:rPr>
-          <w:rFonts w:ascii="Century" w:hAnsi="Century"/>
-        </w:rPr>
-        <w:t xml:space="preserve"> </w:t>
-      </w:r>
-    </w:p>
-    <w:p>
-      <w:pPr>
-        <w:rPr>
-          <w:rFonts w:ascii="Century" w:hAnsi="Century"/>
-        </w:rPr>
-      </w:pPr>
-      <w:r>
-        <w:rPr>
-          <w:rFonts w:ascii="Century" w:hAnsi="Century"/>
-        </w:rPr>
-        <w:t xml:space="preserve">return </w:t>
-      </w:r>
-      <w:proofErr w:type="gramStart"/>
-      <w:r>
-        <w:rPr>
-          <w:rFonts w:ascii="Century" w:hAnsi="Century"/>
-        </w:rPr>
-        <w:t>0;</w:t>
-      </w:r>
-      <w:proofErr w:type="gramEnd"/>
-      <w:r>
-        <w:rPr>
-          <w:rFonts w:ascii="Century" w:hAnsi="Century"/>
-        </w:rPr>
-        <w:t xml:space="preserve"> </w:t>
+        <w:t xml:space="preserve">("------Exit-----\n"); </w:t>
+      </w:r>
+    </w:p>
+    <w:p>
+      <w:pPr>
+        <w:rPr>
+          <w:rFonts w:ascii="Century" w:hAnsi="Century"/>
+        </w:rPr>
+      </w:pPr>
+      <w:r>
+        <w:rPr>
+          <w:rFonts w:ascii="Century" w:hAnsi="Century"/>
+        </w:rPr>
+        <w:t xml:space="preserve">return 0; </w:t>
       </w:r>
     </w:p>
     <w:p>
@@ -5292,21 +4516,7 @@
         <w:rPr>
           <w:rFonts w:ascii="Century" w:hAnsi="Century"/>
         </w:rPr>
-        <w:t>=</w:t>
-      </w:r>
-      <w:proofErr w:type="gramStart"/>
-      <w:r>
-        <w:rPr>
-          <w:rFonts w:ascii="Century" w:hAnsi="Century"/>
-        </w:rPr>
-        <w:t>0 ,</w:t>
-      </w:r>
-      <w:proofErr w:type="gramEnd"/>
-      <w:r>
-        <w:rPr>
-          <w:rFonts w:ascii="Century" w:hAnsi="Century"/>
-        </w:rPr>
-        <w:t xml:space="preserve"> </w:t>
+        <w:t xml:space="preserve">=0 , </w:t>
       </w:r>
       <w:proofErr w:type="spellStart"/>
       <w:r>
@@ -5320,16 +4530,8 @@
         <w:rPr>
           <w:rFonts w:ascii="Century" w:hAnsi="Century"/>
         </w:rPr>
-        <w:t>=</w:t>
-      </w:r>
-      <w:proofErr w:type="gramStart"/>
-      <w:r>
-        <w:rPr>
-          <w:rFonts w:ascii="Century" w:hAnsi="Century"/>
-        </w:rPr>
-        <w:t>0;</w:t>
-      </w:r>
-      <w:proofErr w:type="gramEnd"/>
+        <w:t>=0;</w:t>
+      </w:r>
     </w:p>
     <w:p>
       <w:pPr>
@@ -5367,28 +4569,7 @@
         <w:rPr>
           <w:rFonts w:ascii="Century" w:hAnsi="Century"/>
         </w:rPr>
-        <w:t>[a-zA-Z0-</w:t>
-      </w:r>
-      <w:proofErr w:type="gramStart"/>
-      <w:r>
-        <w:rPr>
-          <w:rFonts w:ascii="Century" w:hAnsi="Century"/>
-        </w:rPr>
-        <w:t>9]+</w:t>
-      </w:r>
-      <w:proofErr w:type="gramEnd"/>
-      <w:r>
-        <w:rPr>
-          <w:rFonts w:ascii="Century" w:hAnsi="Century"/>
-        </w:rPr>
-        <w:t xml:space="preserve"> </w:t>
-      </w:r>
-      <w:proofErr w:type="gramStart"/>
-      <w:r>
-        <w:rPr>
-          <w:rFonts w:ascii="Century" w:hAnsi="Century"/>
-        </w:rPr>
-        <w:t xml:space="preserve">{ </w:t>
+        <w:t xml:space="preserve">[a-zA-Z0-9]+ { </w:t>
       </w:r>
       <w:proofErr w:type="spellStart"/>
       <w:r>
@@ -5398,7 +4579,6 @@
         <w:t>tword</w:t>
       </w:r>
       <w:proofErr w:type="spellEnd"/>
-      <w:proofErr w:type="gramEnd"/>
       <w:r>
         <w:rPr>
           <w:rFonts w:ascii="Century" w:hAnsi="Century"/>
@@ -5427,33 +4607,24 @@
         <w:t>yyleng</w:t>
       </w:r>
       <w:proofErr w:type="spellEnd"/>
-      <w:proofErr w:type="gramStart"/>
       <w:r>
         <w:rPr>
           <w:rFonts w:ascii="Century" w:hAnsi="Century"/>
         </w:rPr>
         <w:t>; }</w:t>
       </w:r>
-      <w:proofErr w:type="gramEnd"/>
-    </w:p>
-    <w:p>
-      <w:pPr>
-        <w:rPr>
-          <w:rFonts w:ascii="Century" w:hAnsi="Century"/>
-        </w:rPr>
-      </w:pPr>
-      <w:r>
-        <w:rPr>
-          <w:rFonts w:ascii="Century" w:hAnsi="Century"/>
-        </w:rPr>
-        <w:t xml:space="preserve">[ \t\n] </w:t>
-      </w:r>
-      <w:proofErr w:type="gramStart"/>
-      <w:r>
-        <w:rPr>
-          <w:rFonts w:ascii="Century" w:hAnsi="Century"/>
-        </w:rPr>
-        <w:t xml:space="preserve">{ </w:t>
+    </w:p>
+    <w:p>
+      <w:pPr>
+        <w:rPr>
+          <w:rFonts w:ascii="Century" w:hAnsi="Century"/>
+        </w:rPr>
+      </w:pPr>
+      <w:r>
+        <w:rPr>
+          <w:rFonts w:ascii="Century" w:hAnsi="Century"/>
+        </w:rPr>
+        <w:t xml:space="preserve">[ \t\n] { </w:t>
       </w:r>
       <w:proofErr w:type="spellStart"/>
       <w:r>
@@ -5463,7 +4634,6 @@
         <w:t>tspace</w:t>
       </w:r>
       <w:proofErr w:type="spellEnd"/>
-      <w:proofErr w:type="gramEnd"/>
       <w:r>
         <w:rPr>
           <w:rFonts w:ascii="Century" w:hAnsi="Century"/>
@@ -5482,21 +4652,425 @@
         <w:rPr>
           <w:rFonts w:ascii="Century" w:hAnsi="Century"/>
         </w:rPr>
+        <w:t xml:space="preserve">++; }  // Fixed </w:t>
+      </w:r>
+      <w:proofErr w:type="spellStart"/>
+      <w:r>
+        <w:rPr>
+          <w:rFonts w:ascii="Century" w:hAnsi="Century"/>
+        </w:rPr>
+        <w:t>tchar</w:t>
+      </w:r>
+      <w:proofErr w:type="spellEnd"/>
+      <w:r>
+        <w:rPr>
+          <w:rFonts w:ascii="Century" w:hAnsi="Century"/>
+        </w:rPr>
         <w:t>++</w:t>
       </w:r>
-      <w:proofErr w:type="gramStart"/>
-      <w:r>
-        <w:rPr>
-          <w:rFonts w:ascii="Century" w:hAnsi="Century"/>
-        </w:rPr>
-        <w:t>; }</w:t>
-      </w:r>
-      <w:proofErr w:type="gramEnd"/>
-      <w:r>
-        <w:rPr>
-          <w:rFonts w:ascii="Century" w:hAnsi="Century"/>
-        </w:rPr>
-        <w:t xml:space="preserve">  // Fixed </w:t>
+    </w:p>
+    <w:p>
+      <w:pPr>
+        <w:rPr>
+          <w:rFonts w:ascii="Century" w:hAnsi="Century"/>
+        </w:rPr>
+      </w:pPr>
+      <w:r>
+        <w:rPr>
+          <w:rFonts w:ascii="Century" w:hAnsi="Century"/>
+        </w:rPr>
+        <w:t>%%</w:t>
+      </w:r>
+    </w:p>
+    <w:p>
+      <w:pPr>
+        <w:rPr>
+          <w:rFonts w:ascii="Century" w:hAnsi="Century"/>
+        </w:rPr>
+      </w:pPr>
+      <w:r>
+        <w:rPr>
+          <w:rFonts w:ascii="Century" w:hAnsi="Century"/>
+        </w:rPr>
+        <w:t xml:space="preserve">int </w:t>
+      </w:r>
+      <w:proofErr w:type="spellStart"/>
+      <w:r>
+        <w:rPr>
+          <w:rFonts w:ascii="Century" w:hAnsi="Century"/>
+        </w:rPr>
+        <w:t>yywrap</w:t>
+      </w:r>
+      <w:proofErr w:type="spellEnd"/>
+      <w:r>
+        <w:rPr>
+          <w:rFonts w:ascii="Century" w:hAnsi="Century"/>
+        </w:rPr>
+        <w:t>(){</w:t>
+      </w:r>
+    </w:p>
+    <w:p>
+      <w:pPr>
+        <w:rPr>
+          <w:rFonts w:ascii="Century" w:hAnsi="Century"/>
+        </w:rPr>
+      </w:pPr>
+      <w:r>
+        <w:rPr>
+          <w:rFonts w:ascii="Century" w:hAnsi="Century"/>
+        </w:rPr>
+        <w:t xml:space="preserve">    return 1;</w:t>
+      </w:r>
+    </w:p>
+    <w:p>
+      <w:pPr>
+        <w:rPr>
+          <w:rFonts w:ascii="Century" w:hAnsi="Century"/>
+        </w:rPr>
+      </w:pPr>
+      <w:r>
+        <w:rPr>
+          <w:rFonts w:ascii="Century" w:hAnsi="Century"/>
+        </w:rPr>
+        <w:t>}</w:t>
+      </w:r>
+    </w:p>
+    <w:p>
+      <w:pPr>
+        <w:rPr>
+          <w:rFonts w:ascii="Century" w:hAnsi="Century"/>
+        </w:rPr>
+      </w:pPr>
+      <w:r>
+        <w:rPr>
+          <w:rFonts w:ascii="Century" w:hAnsi="Century"/>
+        </w:rPr>
+        <w:t>int main(){</w:t>
+      </w:r>
+    </w:p>
+    <w:p>
+      <w:pPr>
+        <w:rPr>
+          <w:rFonts w:ascii="Century" w:hAnsi="Century"/>
+        </w:rPr>
+      </w:pPr>
+      <w:r>
+        <w:rPr>
+          <w:rFonts w:ascii="Century" w:hAnsi="Century"/>
+        </w:rPr>
+        <w:t xml:space="preserve">    extern FILE *</w:t>
+      </w:r>
+      <w:proofErr w:type="spellStart"/>
+      <w:r>
+        <w:rPr>
+          <w:rFonts w:ascii="Century" w:hAnsi="Century"/>
+        </w:rPr>
+        <w:t>yyin</w:t>
+      </w:r>
+      <w:proofErr w:type="spellEnd"/>
+      <w:r>
+        <w:rPr>
+          <w:rFonts w:ascii="Century" w:hAnsi="Century"/>
+        </w:rPr>
+        <w:t>;</w:t>
+      </w:r>
+    </w:p>
+    <w:p>
+      <w:pPr>
+        <w:rPr>
+          <w:rFonts w:ascii="Century" w:hAnsi="Century"/>
+        </w:rPr>
+      </w:pPr>
+      <w:r>
+        <w:rPr>
+          <w:rFonts w:ascii="Century" w:hAnsi="Century"/>
+        </w:rPr>
+        <w:t xml:space="preserve">    </w:t>
+      </w:r>
+      <w:proofErr w:type="spellStart"/>
+      <w:r>
+        <w:rPr>
+          <w:rFonts w:ascii="Century" w:hAnsi="Century"/>
+        </w:rPr>
+        <w:t>yyin</w:t>
+      </w:r>
+      <w:proofErr w:type="spellEnd"/>
+      <w:r>
+        <w:rPr>
+          <w:rFonts w:ascii="Century" w:hAnsi="Century"/>
+        </w:rPr>
+        <w:t xml:space="preserve"> = </w:t>
+      </w:r>
+      <w:proofErr w:type="spellStart"/>
+      <w:r>
+        <w:rPr>
+          <w:rFonts w:ascii="Century" w:hAnsi="Century"/>
+        </w:rPr>
+        <w:t>fopen</w:t>
+      </w:r>
+      <w:proofErr w:type="spellEnd"/>
+      <w:r>
+        <w:rPr>
+          <w:rFonts w:ascii="Century" w:hAnsi="Century"/>
+        </w:rPr>
+        <w:t>("file1.txt", "r");</w:t>
+      </w:r>
+    </w:p>
+    <w:p>
+      <w:pPr>
+        <w:rPr>
+          <w:rFonts w:ascii="Century" w:hAnsi="Century"/>
+        </w:rPr>
+      </w:pPr>
+      <w:r>
+        <w:rPr>
+          <w:rFonts w:ascii="Century" w:hAnsi="Century"/>
+        </w:rPr>
+        <w:t xml:space="preserve">    if (</w:t>
+      </w:r>
+      <w:proofErr w:type="spellStart"/>
+      <w:r>
+        <w:rPr>
+          <w:rFonts w:ascii="Century" w:hAnsi="Century"/>
+        </w:rPr>
+        <w:t>yyin</w:t>
+      </w:r>
+      <w:proofErr w:type="spellEnd"/>
+      <w:r>
+        <w:rPr>
+          <w:rFonts w:ascii="Century" w:hAnsi="Century"/>
+        </w:rPr>
+        <w:t xml:space="preserve"> == NULL) {</w:t>
+      </w:r>
+    </w:p>
+    <w:p>
+      <w:pPr>
+        <w:rPr>
+          <w:rFonts w:ascii="Century" w:hAnsi="Century"/>
+        </w:rPr>
+      </w:pPr>
+      <w:r>
+        <w:rPr>
+          <w:rFonts w:ascii="Century" w:hAnsi="Century"/>
+        </w:rPr>
+        <w:t xml:space="preserve">        </w:t>
+      </w:r>
+      <w:proofErr w:type="spellStart"/>
+      <w:r>
+        <w:rPr>
+          <w:rFonts w:ascii="Century" w:hAnsi="Century"/>
+        </w:rPr>
+        <w:t>printf</w:t>
+      </w:r>
+      <w:proofErr w:type="spellEnd"/>
+      <w:r>
+        <w:rPr>
+          <w:rFonts w:ascii="Century" w:hAnsi="Century"/>
+        </w:rPr>
+        <w:t>("Error opening file!\n");</w:t>
+      </w:r>
+    </w:p>
+    <w:p>
+      <w:pPr>
+        <w:rPr>
+          <w:rFonts w:ascii="Century" w:hAnsi="Century"/>
+        </w:rPr>
+      </w:pPr>
+      <w:r>
+        <w:rPr>
+          <w:rFonts w:ascii="Century" w:hAnsi="Century"/>
+        </w:rPr>
+        <w:t xml:space="preserve">        return 1;</w:t>
+      </w:r>
+    </w:p>
+    <w:p>
+      <w:pPr>
+        <w:rPr>
+          <w:rFonts w:ascii="Century" w:hAnsi="Century"/>
+        </w:rPr>
+      </w:pPr>
+      <w:r>
+        <w:rPr>
+          <w:rFonts w:ascii="Century" w:hAnsi="Century"/>
+        </w:rPr>
+        <w:t xml:space="preserve">    }</w:t>
+      </w:r>
+    </w:p>
+    <w:p>
+      <w:pPr>
+        <w:rPr>
+          <w:rFonts w:ascii="Century" w:hAnsi="Century"/>
+        </w:rPr>
+      </w:pPr>
+      <w:r>
+        <w:rPr>
+          <w:rFonts w:ascii="Century" w:hAnsi="Century"/>
+        </w:rPr>
+        <w:t xml:space="preserve">    </w:t>
+      </w:r>
+      <w:proofErr w:type="spellStart"/>
+      <w:r>
+        <w:rPr>
+          <w:rFonts w:ascii="Century" w:hAnsi="Century"/>
+        </w:rPr>
+        <w:t>yylex</w:t>
+      </w:r>
+      <w:proofErr w:type="spellEnd"/>
+      <w:r>
+        <w:rPr>
+          <w:rFonts w:ascii="Century" w:hAnsi="Century"/>
+        </w:rPr>
+        <w:t>();</w:t>
+      </w:r>
+    </w:p>
+    <w:p>
+      <w:pPr>
+        <w:rPr>
+          <w:rFonts w:ascii="Century" w:hAnsi="Century"/>
+        </w:rPr>
+      </w:pPr>
+      <w:r>
+        <w:rPr>
+          <w:rFonts w:ascii="Century" w:hAnsi="Century"/>
+        </w:rPr>
+        <w:t xml:space="preserve">    </w:t>
+      </w:r>
+      <w:proofErr w:type="spellStart"/>
+      <w:r>
+        <w:rPr>
+          <w:rFonts w:ascii="Century" w:hAnsi="Century"/>
+        </w:rPr>
+        <w:t>fclose</w:t>
+      </w:r>
+      <w:proofErr w:type="spellEnd"/>
+      <w:r>
+        <w:rPr>
+          <w:rFonts w:ascii="Century" w:hAnsi="Century"/>
+        </w:rPr>
+        <w:t>(</w:t>
+      </w:r>
+      <w:proofErr w:type="spellStart"/>
+      <w:r>
+        <w:rPr>
+          <w:rFonts w:ascii="Century" w:hAnsi="Century"/>
+        </w:rPr>
+        <w:t>yyin</w:t>
+      </w:r>
+      <w:proofErr w:type="spellEnd"/>
+      <w:r>
+        <w:rPr>
+          <w:rFonts w:ascii="Century" w:hAnsi="Century"/>
+        </w:rPr>
+        <w:t>); // Always close files</w:t>
+      </w:r>
+    </w:p>
+    <w:p>
+      <w:pPr>
+        <w:rPr>
+          <w:rFonts w:ascii="Century" w:hAnsi="Century"/>
+        </w:rPr>
+      </w:pPr>
+      <w:r>
+        <w:rPr>
+          <w:rFonts w:ascii="Century" w:hAnsi="Century"/>
+        </w:rPr>
+        <w:t xml:space="preserve">    </w:t>
+      </w:r>
+      <w:proofErr w:type="spellStart"/>
+      <w:r>
+        <w:rPr>
+          <w:rFonts w:ascii="Century" w:hAnsi="Century"/>
+        </w:rPr>
+        <w:t>printf</w:t>
+      </w:r>
+      <w:proofErr w:type="spellEnd"/>
+      <w:r>
+        <w:rPr>
+          <w:rFonts w:ascii="Century" w:hAnsi="Century"/>
+        </w:rPr>
+        <w:t xml:space="preserve">("Total words: %d\n", </w:t>
+      </w:r>
+      <w:proofErr w:type="spellStart"/>
+      <w:r>
+        <w:rPr>
+          <w:rFonts w:ascii="Century" w:hAnsi="Century"/>
+        </w:rPr>
+        <w:t>tword</w:t>
+      </w:r>
+      <w:proofErr w:type="spellEnd"/>
+      <w:r>
+        <w:rPr>
+          <w:rFonts w:ascii="Century" w:hAnsi="Century"/>
+        </w:rPr>
+        <w:t>);</w:t>
+      </w:r>
+    </w:p>
+    <w:p>
+      <w:pPr>
+        <w:rPr>
+          <w:rFonts w:ascii="Century" w:hAnsi="Century"/>
+        </w:rPr>
+      </w:pPr>
+      <w:r>
+        <w:rPr>
+          <w:rFonts w:ascii="Century" w:hAnsi="Century"/>
+        </w:rPr>
+        <w:t xml:space="preserve">    </w:t>
+      </w:r>
+      <w:proofErr w:type="spellStart"/>
+      <w:r>
+        <w:rPr>
+          <w:rFonts w:ascii="Century" w:hAnsi="Century"/>
+        </w:rPr>
+        <w:t>printf</w:t>
+      </w:r>
+      <w:proofErr w:type="spellEnd"/>
+      <w:r>
+        <w:rPr>
+          <w:rFonts w:ascii="Century" w:hAnsi="Century"/>
+        </w:rPr>
+        <w:t xml:space="preserve">("Total spaces: %d\n", </w:t>
+      </w:r>
+      <w:proofErr w:type="spellStart"/>
+      <w:r>
+        <w:rPr>
+          <w:rFonts w:ascii="Century" w:hAnsi="Century"/>
+        </w:rPr>
+        <w:t>tspace</w:t>
+      </w:r>
+      <w:proofErr w:type="spellEnd"/>
+      <w:r>
+        <w:rPr>
+          <w:rFonts w:ascii="Century" w:hAnsi="Century"/>
+        </w:rPr>
+        <w:t>);</w:t>
+      </w:r>
+    </w:p>
+    <w:p>
+      <w:pPr>
+        <w:rPr>
+          <w:rFonts w:ascii="Century" w:hAnsi="Century"/>
+        </w:rPr>
+      </w:pPr>
+      <w:r>
+        <w:rPr>
+          <w:rFonts w:ascii="Century" w:hAnsi="Century"/>
+        </w:rPr>
+        <w:t xml:space="preserve">    </w:t>
+      </w:r>
+      <w:proofErr w:type="spellStart"/>
+      <w:r>
+        <w:rPr>
+          <w:rFonts w:ascii="Century" w:hAnsi="Century"/>
+        </w:rPr>
+        <w:t>printf</w:t>
+      </w:r>
+      <w:proofErr w:type="spellEnd"/>
+      <w:r>
+        <w:rPr>
+          <w:rFonts w:ascii="Century" w:hAnsi="Century"/>
+        </w:rPr>
+        <w:t xml:space="preserve">("Total characters: %d\n", </w:t>
       </w:r>
       <w:proofErr w:type="spellStart"/>
       <w:r>
@@ -5510,532 +5084,8 @@
         <w:rPr>
           <w:rFonts w:ascii="Century" w:hAnsi="Century"/>
         </w:rPr>
-        <w:t>++</w:t>
-      </w:r>
-    </w:p>
-    <w:p>
-      <w:pPr>
-        <w:rPr>
-          <w:rFonts w:ascii="Century" w:hAnsi="Century"/>
-        </w:rPr>
-      </w:pPr>
-      <w:r>
-        <w:rPr>
-          <w:rFonts w:ascii="Century" w:hAnsi="Century"/>
-        </w:rPr>
-        <w:t>%%</w:t>
-      </w:r>
-    </w:p>
-    <w:p>
-      <w:pPr>
-        <w:rPr>
-          <w:rFonts w:ascii="Century" w:hAnsi="Century"/>
-        </w:rPr>
-      </w:pPr>
-      <w:r>
-        <w:rPr>
-          <w:rFonts w:ascii="Century" w:hAnsi="Century"/>
-        </w:rPr>
-        <w:t xml:space="preserve">int </w:t>
-      </w:r>
-      <w:proofErr w:type="spellStart"/>
-      <w:proofErr w:type="gramStart"/>
-      <w:r>
-        <w:rPr>
-          <w:rFonts w:ascii="Century" w:hAnsi="Century"/>
-        </w:rPr>
-        <w:t>yywrap</w:t>
-      </w:r>
-      <w:proofErr w:type="spellEnd"/>
-      <w:r>
-        <w:rPr>
-          <w:rFonts w:ascii="Century" w:hAnsi="Century"/>
-        </w:rPr>
-        <w:t>(){</w:t>
-      </w:r>
-      <w:proofErr w:type="gramEnd"/>
-    </w:p>
-    <w:p>
-      <w:pPr>
-        <w:rPr>
-          <w:rFonts w:ascii="Century" w:hAnsi="Century"/>
-        </w:rPr>
-      </w:pPr>
-      <w:r>
-        <w:rPr>
-          <w:rFonts w:ascii="Century" w:hAnsi="Century"/>
-        </w:rPr>
-        <w:t xml:space="preserve">    return </w:t>
-      </w:r>
-      <w:proofErr w:type="gramStart"/>
-      <w:r>
-        <w:rPr>
-          <w:rFonts w:ascii="Century" w:hAnsi="Century"/>
-        </w:rPr>
-        <w:t>1;</w:t>
-      </w:r>
-      <w:proofErr w:type="gramEnd"/>
-    </w:p>
-    <w:p>
-      <w:pPr>
-        <w:rPr>
-          <w:rFonts w:ascii="Century" w:hAnsi="Century"/>
-        </w:rPr>
-      </w:pPr>
-      <w:r>
-        <w:rPr>
-          <w:rFonts w:ascii="Century" w:hAnsi="Century"/>
-        </w:rPr>
-        <w:t>}</w:t>
-      </w:r>
-    </w:p>
-    <w:p>
-      <w:pPr>
-        <w:rPr>
-          <w:rFonts w:ascii="Century" w:hAnsi="Century"/>
-        </w:rPr>
-      </w:pPr>
-      <w:r>
-        <w:rPr>
-          <w:rFonts w:ascii="Century" w:hAnsi="Century"/>
-        </w:rPr>
-        <w:t xml:space="preserve">int </w:t>
-      </w:r>
-      <w:proofErr w:type="gramStart"/>
-      <w:r>
-        <w:rPr>
-          <w:rFonts w:ascii="Century" w:hAnsi="Century"/>
-        </w:rPr>
-        <w:t>main(){</w:t>
-      </w:r>
-      <w:proofErr w:type="gramEnd"/>
-    </w:p>
-    <w:p>
-      <w:pPr>
-        <w:rPr>
-          <w:rFonts w:ascii="Century" w:hAnsi="Century"/>
-        </w:rPr>
-      </w:pPr>
-      <w:r>
-        <w:rPr>
-          <w:rFonts w:ascii="Century" w:hAnsi="Century"/>
-        </w:rPr>
-        <w:t xml:space="preserve">    extern FILE *</w:t>
-      </w:r>
-      <w:proofErr w:type="spellStart"/>
-      <w:proofErr w:type="gramStart"/>
-      <w:r>
-        <w:rPr>
-          <w:rFonts w:ascii="Century" w:hAnsi="Century"/>
-        </w:rPr>
-        <w:t>yyin</w:t>
-      </w:r>
-      <w:proofErr w:type="spellEnd"/>
-      <w:r>
-        <w:rPr>
-          <w:rFonts w:ascii="Century" w:hAnsi="Century"/>
-        </w:rPr>
-        <w:t>;</w:t>
-      </w:r>
-      <w:proofErr w:type="gramEnd"/>
-    </w:p>
-    <w:p>
-      <w:pPr>
-        <w:rPr>
-          <w:rFonts w:ascii="Century" w:hAnsi="Century"/>
-        </w:rPr>
-      </w:pPr>
-      <w:r>
-        <w:rPr>
-          <w:rFonts w:ascii="Century" w:hAnsi="Century"/>
-        </w:rPr>
-        <w:t xml:space="preserve">    </w:t>
-      </w:r>
-      <w:proofErr w:type="spellStart"/>
-      <w:r>
-        <w:rPr>
-          <w:rFonts w:ascii="Century" w:hAnsi="Century"/>
-        </w:rPr>
-        <w:t>yyin</w:t>
-      </w:r>
-      <w:proofErr w:type="spellEnd"/>
-      <w:r>
-        <w:rPr>
-          <w:rFonts w:ascii="Century" w:hAnsi="Century"/>
-        </w:rPr>
-        <w:t xml:space="preserve"> = </w:t>
-      </w:r>
-      <w:proofErr w:type="spellStart"/>
-      <w:proofErr w:type="gramStart"/>
-      <w:r>
-        <w:rPr>
-          <w:rFonts w:ascii="Century" w:hAnsi="Century"/>
-        </w:rPr>
-        <w:t>fopen</w:t>
-      </w:r>
-      <w:proofErr w:type="spellEnd"/>
-      <w:r>
-        <w:rPr>
-          <w:rFonts w:ascii="Century" w:hAnsi="Century"/>
-        </w:rPr>
-        <w:t>(</w:t>
-      </w:r>
-      <w:proofErr w:type="gramEnd"/>
-      <w:r>
-        <w:rPr>
-          <w:rFonts w:ascii="Century" w:hAnsi="Century"/>
-        </w:rPr>
-        <w:t>"file1.txt", "r"</w:t>
-      </w:r>
-      <w:proofErr w:type="gramStart"/>
-      <w:r>
-        <w:rPr>
-          <w:rFonts w:ascii="Century" w:hAnsi="Century"/>
-        </w:rPr>
         <w:t>);</w:t>
       </w:r>
-      <w:proofErr w:type="gramEnd"/>
-    </w:p>
-    <w:p>
-      <w:pPr>
-        <w:rPr>
-          <w:rFonts w:ascii="Century" w:hAnsi="Century"/>
-        </w:rPr>
-      </w:pPr>
-      <w:r>
-        <w:rPr>
-          <w:rFonts w:ascii="Century" w:hAnsi="Century"/>
-        </w:rPr>
-        <w:t xml:space="preserve">    if (</w:t>
-      </w:r>
-      <w:proofErr w:type="spellStart"/>
-      <w:r>
-        <w:rPr>
-          <w:rFonts w:ascii="Century" w:hAnsi="Century"/>
-        </w:rPr>
-        <w:t>yyin</w:t>
-      </w:r>
-      <w:proofErr w:type="spellEnd"/>
-      <w:r>
-        <w:rPr>
-          <w:rFonts w:ascii="Century" w:hAnsi="Century"/>
-        </w:rPr>
-        <w:t xml:space="preserve"> == NULL) {</w:t>
-      </w:r>
-    </w:p>
-    <w:p>
-      <w:pPr>
-        <w:rPr>
-          <w:rFonts w:ascii="Century" w:hAnsi="Century"/>
-        </w:rPr>
-      </w:pPr>
-      <w:r>
-        <w:rPr>
-          <w:rFonts w:ascii="Century" w:hAnsi="Century"/>
-        </w:rPr>
-        <w:t xml:space="preserve">        </w:t>
-      </w:r>
-      <w:proofErr w:type="spellStart"/>
-      <w:proofErr w:type="gramStart"/>
-      <w:r>
-        <w:rPr>
-          <w:rFonts w:ascii="Century" w:hAnsi="Century"/>
-        </w:rPr>
-        <w:t>printf</w:t>
-      </w:r>
-      <w:proofErr w:type="spellEnd"/>
-      <w:r>
-        <w:rPr>
-          <w:rFonts w:ascii="Century" w:hAnsi="Century"/>
-        </w:rPr>
-        <w:t>(</w:t>
-      </w:r>
-      <w:proofErr w:type="gramEnd"/>
-      <w:r>
-        <w:rPr>
-          <w:rFonts w:ascii="Century" w:hAnsi="Century"/>
-        </w:rPr>
-        <w:t xml:space="preserve">"Error opening </w:t>
-      </w:r>
-      <w:proofErr w:type="gramStart"/>
-      <w:r>
-        <w:rPr>
-          <w:rFonts w:ascii="Century" w:hAnsi="Century"/>
-        </w:rPr>
-        <w:t>file!\</w:t>
-      </w:r>
-      <w:proofErr w:type="gramEnd"/>
-      <w:r>
-        <w:rPr>
-          <w:rFonts w:ascii="Century" w:hAnsi="Century"/>
-        </w:rPr>
-        <w:t>n"</w:t>
-      </w:r>
-      <w:proofErr w:type="gramStart"/>
-      <w:r>
-        <w:rPr>
-          <w:rFonts w:ascii="Century" w:hAnsi="Century"/>
-        </w:rPr>
-        <w:t>);</w:t>
-      </w:r>
-      <w:proofErr w:type="gramEnd"/>
-    </w:p>
-    <w:p>
-      <w:pPr>
-        <w:rPr>
-          <w:rFonts w:ascii="Century" w:hAnsi="Century"/>
-        </w:rPr>
-      </w:pPr>
-      <w:r>
-        <w:rPr>
-          <w:rFonts w:ascii="Century" w:hAnsi="Century"/>
-        </w:rPr>
-        <w:t xml:space="preserve">        return </w:t>
-      </w:r>
-      <w:proofErr w:type="gramStart"/>
-      <w:r>
-        <w:rPr>
-          <w:rFonts w:ascii="Century" w:hAnsi="Century"/>
-        </w:rPr>
-        <w:t>1;</w:t>
-      </w:r>
-      <w:proofErr w:type="gramEnd"/>
-    </w:p>
-    <w:p>
-      <w:pPr>
-        <w:rPr>
-          <w:rFonts w:ascii="Century" w:hAnsi="Century"/>
-        </w:rPr>
-      </w:pPr>
-      <w:r>
-        <w:rPr>
-          <w:rFonts w:ascii="Century" w:hAnsi="Century"/>
-        </w:rPr>
-        <w:t xml:space="preserve">    }</w:t>
-      </w:r>
-    </w:p>
-    <w:p>
-      <w:pPr>
-        <w:rPr>
-          <w:rFonts w:ascii="Century" w:hAnsi="Century"/>
-        </w:rPr>
-      </w:pPr>
-      <w:r>
-        <w:rPr>
-          <w:rFonts w:ascii="Century" w:hAnsi="Century"/>
-        </w:rPr>
-        <w:t xml:space="preserve">    </w:t>
-      </w:r>
-      <w:proofErr w:type="spellStart"/>
-      <w:proofErr w:type="gramStart"/>
-      <w:r>
-        <w:rPr>
-          <w:rFonts w:ascii="Century" w:hAnsi="Century"/>
-        </w:rPr>
-        <w:t>yylex</w:t>
-      </w:r>
-      <w:proofErr w:type="spellEnd"/>
-      <w:r>
-        <w:rPr>
-          <w:rFonts w:ascii="Century" w:hAnsi="Century"/>
-        </w:rPr>
-        <w:t>();</w:t>
-      </w:r>
-      <w:proofErr w:type="gramEnd"/>
-    </w:p>
-    <w:p>
-      <w:pPr>
-        <w:rPr>
-          <w:rFonts w:ascii="Century" w:hAnsi="Century"/>
-        </w:rPr>
-      </w:pPr>
-      <w:r>
-        <w:rPr>
-          <w:rFonts w:ascii="Century" w:hAnsi="Century"/>
-        </w:rPr>
-        <w:t xml:space="preserve">    </w:t>
-      </w:r>
-      <w:proofErr w:type="spellStart"/>
-      <w:r>
-        <w:rPr>
-          <w:rFonts w:ascii="Century" w:hAnsi="Century"/>
-        </w:rPr>
-        <w:t>fclose</w:t>
-      </w:r>
-      <w:proofErr w:type="spellEnd"/>
-      <w:r>
-        <w:rPr>
-          <w:rFonts w:ascii="Century" w:hAnsi="Century"/>
-        </w:rPr>
-        <w:t>(</w:t>
-      </w:r>
-      <w:proofErr w:type="spellStart"/>
-      <w:r>
-        <w:rPr>
-          <w:rFonts w:ascii="Century" w:hAnsi="Century"/>
-        </w:rPr>
-        <w:t>yyin</w:t>
-      </w:r>
-      <w:proofErr w:type="spellEnd"/>
-      <w:r>
-        <w:rPr>
-          <w:rFonts w:ascii="Century" w:hAnsi="Century"/>
-        </w:rPr>
-        <w:t>); // Always close files</w:t>
-      </w:r>
-    </w:p>
-    <w:p>
-      <w:pPr>
-        <w:rPr>
-          <w:rFonts w:ascii="Century" w:hAnsi="Century"/>
-        </w:rPr>
-      </w:pPr>
-      <w:r>
-        <w:rPr>
-          <w:rFonts w:ascii="Century" w:hAnsi="Century"/>
-        </w:rPr>
-        <w:t xml:space="preserve">    </w:t>
-      </w:r>
-      <w:proofErr w:type="spellStart"/>
-      <w:proofErr w:type="gramStart"/>
-      <w:r>
-        <w:rPr>
-          <w:rFonts w:ascii="Century" w:hAnsi="Century"/>
-        </w:rPr>
-        <w:t>printf</w:t>
-      </w:r>
-      <w:proofErr w:type="spellEnd"/>
-      <w:r>
-        <w:rPr>
-          <w:rFonts w:ascii="Century" w:hAnsi="Century"/>
-        </w:rPr>
-        <w:t>(</w:t>
-      </w:r>
-      <w:proofErr w:type="gramEnd"/>
-      <w:r>
-        <w:rPr>
-          <w:rFonts w:ascii="Century" w:hAnsi="Century"/>
-        </w:rPr>
-        <w:t xml:space="preserve">"Total words: %d\n", </w:t>
-      </w:r>
-      <w:proofErr w:type="spellStart"/>
-      <w:r>
-        <w:rPr>
-          <w:rFonts w:ascii="Century" w:hAnsi="Century"/>
-        </w:rPr>
-        <w:t>tword</w:t>
-      </w:r>
-      <w:proofErr w:type="spellEnd"/>
-      <w:proofErr w:type="gramStart"/>
-      <w:r>
-        <w:rPr>
-          <w:rFonts w:ascii="Century" w:hAnsi="Century"/>
-        </w:rPr>
-        <w:t>);</w:t>
-      </w:r>
-      <w:proofErr w:type="gramEnd"/>
-    </w:p>
-    <w:p>
-      <w:pPr>
-        <w:rPr>
-          <w:rFonts w:ascii="Century" w:hAnsi="Century"/>
-        </w:rPr>
-      </w:pPr>
-      <w:r>
-        <w:rPr>
-          <w:rFonts w:ascii="Century" w:hAnsi="Century"/>
-        </w:rPr>
-        <w:t xml:space="preserve">    </w:t>
-      </w:r>
-      <w:proofErr w:type="spellStart"/>
-      <w:proofErr w:type="gramStart"/>
-      <w:r>
-        <w:rPr>
-          <w:rFonts w:ascii="Century" w:hAnsi="Century"/>
-        </w:rPr>
-        <w:t>printf</w:t>
-      </w:r>
-      <w:proofErr w:type="spellEnd"/>
-      <w:r>
-        <w:rPr>
-          <w:rFonts w:ascii="Century" w:hAnsi="Century"/>
-        </w:rPr>
-        <w:t>(</w:t>
-      </w:r>
-      <w:proofErr w:type="gramEnd"/>
-      <w:r>
-        <w:rPr>
-          <w:rFonts w:ascii="Century" w:hAnsi="Century"/>
-        </w:rPr>
-        <w:t xml:space="preserve">"Total spaces: %d\n", </w:t>
-      </w:r>
-      <w:proofErr w:type="spellStart"/>
-      <w:r>
-        <w:rPr>
-          <w:rFonts w:ascii="Century" w:hAnsi="Century"/>
-        </w:rPr>
-        <w:t>tspace</w:t>
-      </w:r>
-      <w:proofErr w:type="spellEnd"/>
-      <w:proofErr w:type="gramStart"/>
-      <w:r>
-        <w:rPr>
-          <w:rFonts w:ascii="Century" w:hAnsi="Century"/>
-        </w:rPr>
-        <w:t>);</w:t>
-      </w:r>
-      <w:proofErr w:type="gramEnd"/>
-    </w:p>
-    <w:p>
-      <w:pPr>
-        <w:rPr>
-          <w:rFonts w:ascii="Century" w:hAnsi="Century"/>
-        </w:rPr>
-      </w:pPr>
-      <w:r>
-        <w:rPr>
-          <w:rFonts w:ascii="Century" w:hAnsi="Century"/>
-        </w:rPr>
-        <w:t xml:space="preserve">    </w:t>
-      </w:r>
-      <w:proofErr w:type="spellStart"/>
-      <w:proofErr w:type="gramStart"/>
-      <w:r>
-        <w:rPr>
-          <w:rFonts w:ascii="Century" w:hAnsi="Century"/>
-        </w:rPr>
-        <w:t>printf</w:t>
-      </w:r>
-      <w:proofErr w:type="spellEnd"/>
-      <w:r>
-        <w:rPr>
-          <w:rFonts w:ascii="Century" w:hAnsi="Century"/>
-        </w:rPr>
-        <w:t>(</w:t>
-      </w:r>
-      <w:proofErr w:type="gramEnd"/>
-      <w:r>
-        <w:rPr>
-          <w:rFonts w:ascii="Century" w:hAnsi="Century"/>
-        </w:rPr>
-        <w:t xml:space="preserve">"Total characters: %d\n", </w:t>
-      </w:r>
-      <w:proofErr w:type="spellStart"/>
-      <w:r>
-        <w:rPr>
-          <w:rFonts w:ascii="Century" w:hAnsi="Century"/>
-        </w:rPr>
-        <w:t>tchar</w:t>
-      </w:r>
-      <w:proofErr w:type="spellEnd"/>
-      <w:proofErr w:type="gramStart"/>
-      <w:r>
-        <w:rPr>
-          <w:rFonts w:ascii="Century" w:hAnsi="Century"/>
-        </w:rPr>
-        <w:t>);</w:t>
-      </w:r>
-      <w:proofErr w:type="gramEnd"/>
     </w:p>
     <w:p>
       <w:pPr>
@@ -6505,24 +5555,9 @@
         <w:rPr>
           <w:rFonts w:ascii="Century" w:hAnsi="Century"/>
         </w:rPr>
-        <w:t>[" "\</w:t>
-      </w:r>
-      <w:proofErr w:type="gramStart"/>
-      <w:r>
-        <w:rPr>
-          <w:rFonts w:ascii="Century" w:hAnsi="Century"/>
-        </w:rPr>
-        <w:t>t]+</w:t>
-      </w:r>
-      <w:proofErr w:type="gramEnd"/>
-      <w:r>
-        <w:rPr>
-          <w:rFonts w:ascii="Century" w:hAnsi="Century"/>
-        </w:rPr>
-        <w:t xml:space="preserve"> {</w:t>
-      </w:r>
-      <w:proofErr w:type="spellStart"/>
-      <w:proofErr w:type="gramStart"/>
+        <w:t>[" "\t]+ {</w:t>
+      </w:r>
+      <w:proofErr w:type="spellStart"/>
       <w:r>
         <w:rPr>
           <w:rFonts w:ascii="Century" w:hAnsi="Century"/>
@@ -6537,7 +5572,6 @@
         <w:t>(</w:t>
       </w:r>
       <w:proofErr w:type="spellStart"/>
-      <w:proofErr w:type="gramEnd"/>
       <w:r>
         <w:rPr>
           <w:rFonts w:ascii="Century" w:hAnsi="Century"/>
@@ -6558,19 +5592,11 @@
           <w:rFonts w:ascii="Century" w:hAnsi="Century"/>
         </w:rPr>
       </w:pPr>
-      <w:proofErr w:type="gramStart"/>
-      <w:r>
-        <w:rPr>
-          <w:rFonts w:ascii="Century" w:hAnsi="Century"/>
-        </w:rPr>
-        <w:t>.|</w:t>
-      </w:r>
-      <w:proofErr w:type="gramEnd"/>
-      <w:r>
-        <w:rPr>
-          <w:rFonts w:ascii="Century" w:hAnsi="Century"/>
-        </w:rPr>
-        <w:t>\n {</w:t>
+      <w:r>
+        <w:rPr>
+          <w:rFonts w:ascii="Century" w:hAnsi="Century"/>
+        </w:rPr>
+        <w:t>.|\n {</w:t>
       </w:r>
       <w:proofErr w:type="spellStart"/>
       <w:r>
@@ -6598,14 +5624,7 @@
         <w:rPr>
           <w:rFonts w:ascii="Century" w:hAnsi="Century"/>
         </w:rPr>
-        <w:t>,"%s</w:t>
-      </w:r>
-      <w:proofErr w:type="gramStart"/>
-      <w:r>
-        <w:rPr>
-          <w:rFonts w:ascii="Century" w:hAnsi="Century"/>
-        </w:rPr>
-        <w:t>",</w:t>
+        <w:t>,"%s",</w:t>
       </w:r>
       <w:proofErr w:type="spellStart"/>
       <w:r>
@@ -6615,7 +5634,6 @@
         <w:t>yytext</w:t>
       </w:r>
       <w:proofErr w:type="spellEnd"/>
-      <w:proofErr w:type="gramEnd"/>
       <w:r>
         <w:rPr>
           <w:rFonts w:ascii="Century" w:hAnsi="Century"/>
@@ -6656,7 +5674,6 @@
         <w:t xml:space="preserve">int </w:t>
       </w:r>
       <w:proofErr w:type="spellStart"/>
-      <w:proofErr w:type="gramStart"/>
       <w:r>
         <w:rPr>
           <w:rFonts w:ascii="Century" w:hAnsi="Century"/>
@@ -6668,14 +5685,7 @@
         <w:rPr>
           <w:rFonts w:ascii="Century" w:hAnsi="Century"/>
         </w:rPr>
-        <w:t>(</w:t>
-      </w:r>
-      <w:proofErr w:type="gramEnd"/>
-      <w:r>
-        <w:rPr>
-          <w:rFonts w:ascii="Century" w:hAnsi="Century"/>
-        </w:rPr>
-        <w:t>)</w:t>
+        <w:t>()</w:t>
       </w:r>
     </w:p>
     <w:p>
@@ -6701,16 +5711,8 @@
         <w:rPr>
           <w:rFonts w:ascii="Century" w:hAnsi="Century"/>
         </w:rPr>
-        <w:t xml:space="preserve">    return </w:t>
-      </w:r>
-      <w:proofErr w:type="gramStart"/>
-      <w:r>
-        <w:rPr>
-          <w:rFonts w:ascii="Century" w:hAnsi="Century"/>
-        </w:rPr>
-        <w:t>1;</w:t>
-      </w:r>
-      <w:proofErr w:type="gramEnd"/>
+        <w:t>    return 1;</w:t>
+      </w:r>
     </w:p>
     <w:p>
       <w:pPr>
@@ -6735,21 +5737,7 @@
         <w:rPr>
           <w:rFonts w:ascii="Century" w:hAnsi="Century"/>
         </w:rPr>
-        <w:t xml:space="preserve">int </w:t>
-      </w:r>
-      <w:proofErr w:type="gramStart"/>
-      <w:r>
-        <w:rPr>
-          <w:rFonts w:ascii="Century" w:hAnsi="Century"/>
-        </w:rPr>
-        <w:t>main(</w:t>
-      </w:r>
-      <w:proofErr w:type="gramEnd"/>
-      <w:r>
-        <w:rPr>
-          <w:rFonts w:ascii="Century" w:hAnsi="Century"/>
-        </w:rPr>
-        <w:t>)</w:t>
+        <w:t>int main()</w:t>
       </w:r>
     </w:p>
     <w:p>
@@ -6775,24 +5763,50 @@
         <w:rPr>
           <w:rFonts w:ascii="Century" w:hAnsi="Century"/>
         </w:rPr>
+        <w:t>    extern  FILE *</w:t>
+      </w:r>
+      <w:proofErr w:type="spellStart"/>
+      <w:r>
+        <w:rPr>
+          <w:rFonts w:ascii="Century" w:hAnsi="Century"/>
+        </w:rPr>
+        <w:t>yyin</w:t>
+      </w:r>
+      <w:proofErr w:type="spellEnd"/>
+      <w:r>
+        <w:rPr>
+          <w:rFonts w:ascii="Century" w:hAnsi="Century"/>
+        </w:rPr>
+        <w:t>,*</w:t>
+      </w:r>
+      <w:proofErr w:type="spellStart"/>
+      <w:r>
+        <w:rPr>
+          <w:rFonts w:ascii="Century" w:hAnsi="Century"/>
+        </w:rPr>
+        <w:t>yyout</w:t>
+      </w:r>
+      <w:proofErr w:type="spellEnd"/>
+      <w:r>
+        <w:rPr>
+          <w:rFonts w:ascii="Century" w:hAnsi="Century"/>
+        </w:rPr>
+        <w:t>;</w:t>
+      </w:r>
+    </w:p>
+    <w:p>
+      <w:pPr>
+        <w:rPr>
+          <w:rFonts w:ascii="Century" w:hAnsi="Century"/>
+        </w:rPr>
+      </w:pPr>
+      <w:r>
+        <w:rPr>
+          <w:rFonts w:ascii="Century" w:hAnsi="Century"/>
+        </w:rPr>
         <w:t xml:space="preserve">    </w:t>
       </w:r>
-      <w:proofErr w:type="gramStart"/>
-      <w:r>
-        <w:rPr>
-          <w:rFonts w:ascii="Century" w:hAnsi="Century"/>
-        </w:rPr>
-        <w:t>extern  FILE</w:t>
-      </w:r>
-      <w:proofErr w:type="gramEnd"/>
-      <w:r>
-        <w:rPr>
-          <w:rFonts w:ascii="Century" w:hAnsi="Century"/>
-        </w:rPr>
-        <w:t xml:space="preserve"> *</w:t>
-      </w:r>
-      <w:proofErr w:type="spellStart"/>
-      <w:proofErr w:type="gramStart"/>
+      <w:proofErr w:type="spellStart"/>
       <w:r>
         <w:rPr>
           <w:rFonts w:ascii="Century" w:hAnsi="Century"/>
@@ -6804,7 +5818,48 @@
         <w:rPr>
           <w:rFonts w:ascii="Century" w:hAnsi="Century"/>
         </w:rPr>
-        <w:t>,*</w:t>
+        <w:t>=</w:t>
+      </w:r>
+      <w:proofErr w:type="spellStart"/>
+      <w:r>
+        <w:rPr>
+          <w:rFonts w:ascii="Century" w:hAnsi="Century"/>
+        </w:rPr>
+        <w:t>fopen</w:t>
+      </w:r>
+      <w:proofErr w:type="spellEnd"/>
+      <w:r>
+        <w:rPr>
+          <w:rFonts w:ascii="Century" w:hAnsi="Century"/>
+        </w:rPr>
+        <w:t>("</w:t>
+      </w:r>
+      <w:proofErr w:type="spellStart"/>
+      <w:r>
+        <w:rPr>
+          <w:rFonts w:ascii="Century" w:hAnsi="Century"/>
+        </w:rPr>
+        <w:t>input.txt","r</w:t>
+      </w:r>
+      <w:proofErr w:type="spellEnd"/>
+      <w:r>
+        <w:rPr>
+          <w:rFonts w:ascii="Century" w:hAnsi="Century"/>
+        </w:rPr>
+        <w:t>");</w:t>
+      </w:r>
+    </w:p>
+    <w:p>
+      <w:pPr>
+        <w:rPr>
+          <w:rFonts w:ascii="Century" w:hAnsi="Century"/>
+        </w:rPr>
+      </w:pPr>
+      <w:r>
+        <w:rPr>
+          <w:rFonts w:ascii="Century" w:hAnsi="Century"/>
+        </w:rPr>
+        <w:t xml:space="preserve">    </w:t>
       </w:r>
       <w:proofErr w:type="spellStart"/>
       <w:r>
@@ -6818,9 +5873,36 @@
         <w:rPr>
           <w:rFonts w:ascii="Century" w:hAnsi="Century"/>
         </w:rPr>
-        <w:t>;</w:t>
-      </w:r>
-      <w:proofErr w:type="gramEnd"/>
+        <w:t>=</w:t>
+      </w:r>
+      <w:proofErr w:type="spellStart"/>
+      <w:r>
+        <w:rPr>
+          <w:rFonts w:ascii="Century" w:hAnsi="Century"/>
+        </w:rPr>
+        <w:t>fopen</w:t>
+      </w:r>
+      <w:proofErr w:type="spellEnd"/>
+      <w:r>
+        <w:rPr>
+          <w:rFonts w:ascii="Century" w:hAnsi="Century"/>
+        </w:rPr>
+        <w:t>("</w:t>
+      </w:r>
+      <w:proofErr w:type="spellStart"/>
+      <w:r>
+        <w:rPr>
+          <w:rFonts w:ascii="Century" w:hAnsi="Century"/>
+        </w:rPr>
+        <w:t>output.txt","w</w:t>
+      </w:r>
+      <w:proofErr w:type="spellEnd"/>
+      <w:r>
+        <w:rPr>
+          <w:rFonts w:ascii="Century" w:hAnsi="Century"/>
+        </w:rPr>
+        <w:t>");</w:t>
+      </w:r>
     </w:p>
     <w:p>
       <w:pPr>
@@ -6839,133 +5921,6 @@
         <w:rPr>
           <w:rFonts w:ascii="Century" w:hAnsi="Century"/>
         </w:rPr>
-        <w:t>yyin</w:t>
-      </w:r>
-      <w:proofErr w:type="spellEnd"/>
-      <w:r>
-        <w:rPr>
-          <w:rFonts w:ascii="Century" w:hAnsi="Century"/>
-        </w:rPr>
-        <w:t>=</w:t>
-      </w:r>
-      <w:proofErr w:type="spellStart"/>
-      <w:r>
-        <w:rPr>
-          <w:rFonts w:ascii="Century" w:hAnsi="Century"/>
-        </w:rPr>
-        <w:t>fopen</w:t>
-      </w:r>
-      <w:proofErr w:type="spellEnd"/>
-      <w:r>
-        <w:rPr>
-          <w:rFonts w:ascii="Century" w:hAnsi="Century"/>
-        </w:rPr>
-        <w:t>("</w:t>
-      </w:r>
-      <w:proofErr w:type="spellStart"/>
-      <w:r>
-        <w:rPr>
-          <w:rFonts w:ascii="Century" w:hAnsi="Century"/>
-        </w:rPr>
-        <w:t>input.txt","r</w:t>
-      </w:r>
-      <w:proofErr w:type="spellEnd"/>
-      <w:r>
-        <w:rPr>
-          <w:rFonts w:ascii="Century" w:hAnsi="Century"/>
-        </w:rPr>
-        <w:t>"</w:t>
-      </w:r>
-      <w:proofErr w:type="gramStart"/>
-      <w:r>
-        <w:rPr>
-          <w:rFonts w:ascii="Century" w:hAnsi="Century"/>
-        </w:rPr>
-        <w:t>);</w:t>
-      </w:r>
-      <w:proofErr w:type="gramEnd"/>
-    </w:p>
-    <w:p>
-      <w:pPr>
-        <w:rPr>
-          <w:rFonts w:ascii="Century" w:hAnsi="Century"/>
-        </w:rPr>
-      </w:pPr>
-      <w:r>
-        <w:rPr>
-          <w:rFonts w:ascii="Century" w:hAnsi="Century"/>
-        </w:rPr>
-        <w:t xml:space="preserve">    </w:t>
-      </w:r>
-      <w:proofErr w:type="spellStart"/>
-      <w:r>
-        <w:rPr>
-          <w:rFonts w:ascii="Century" w:hAnsi="Century"/>
-        </w:rPr>
-        <w:t>yyout</w:t>
-      </w:r>
-      <w:proofErr w:type="spellEnd"/>
-      <w:r>
-        <w:rPr>
-          <w:rFonts w:ascii="Century" w:hAnsi="Century"/>
-        </w:rPr>
-        <w:t>=</w:t>
-      </w:r>
-      <w:proofErr w:type="spellStart"/>
-      <w:r>
-        <w:rPr>
-          <w:rFonts w:ascii="Century" w:hAnsi="Century"/>
-        </w:rPr>
-        <w:t>fopen</w:t>
-      </w:r>
-      <w:proofErr w:type="spellEnd"/>
-      <w:r>
-        <w:rPr>
-          <w:rFonts w:ascii="Century" w:hAnsi="Century"/>
-        </w:rPr>
-        <w:t>("</w:t>
-      </w:r>
-      <w:proofErr w:type="spellStart"/>
-      <w:r>
-        <w:rPr>
-          <w:rFonts w:ascii="Century" w:hAnsi="Century"/>
-        </w:rPr>
-        <w:t>output.txt","w</w:t>
-      </w:r>
-      <w:proofErr w:type="spellEnd"/>
-      <w:r>
-        <w:rPr>
-          <w:rFonts w:ascii="Century" w:hAnsi="Century"/>
-        </w:rPr>
-        <w:t>"</w:t>
-      </w:r>
-      <w:proofErr w:type="gramStart"/>
-      <w:r>
-        <w:rPr>
-          <w:rFonts w:ascii="Century" w:hAnsi="Century"/>
-        </w:rPr>
-        <w:t>);</w:t>
-      </w:r>
-      <w:proofErr w:type="gramEnd"/>
-    </w:p>
-    <w:p>
-      <w:pPr>
-        <w:rPr>
-          <w:rFonts w:ascii="Century" w:hAnsi="Century"/>
-        </w:rPr>
-      </w:pPr>
-      <w:r>
-        <w:rPr>
-          <w:rFonts w:ascii="Century" w:hAnsi="Century"/>
-        </w:rPr>
-        <w:t xml:space="preserve">    </w:t>
-      </w:r>
-      <w:proofErr w:type="spellStart"/>
-      <w:proofErr w:type="gramStart"/>
-      <w:r>
-        <w:rPr>
-          <w:rFonts w:ascii="Century" w:hAnsi="Century"/>
-        </w:rPr>
         <w:t>yylex</w:t>
       </w:r>
       <w:proofErr w:type="spellEnd"/>
@@ -6975,28 +5930,19 @@
         </w:rPr>
         <w:t>();</w:t>
       </w:r>
-      <w:proofErr w:type="gramEnd"/>
-    </w:p>
-    <w:p>
-      <w:pPr>
-        <w:rPr>
-          <w:rFonts w:ascii="Century" w:hAnsi="Century"/>
-        </w:rPr>
-      </w:pPr>
-      <w:r>
-        <w:rPr>
-          <w:rFonts w:ascii="Century" w:hAnsi="Century"/>
-        </w:rPr>
-        <w:t xml:space="preserve">    return </w:t>
-      </w:r>
-      <w:proofErr w:type="gramStart"/>
-      <w:r>
-        <w:rPr>
-          <w:rFonts w:ascii="Century" w:hAnsi="Century"/>
-        </w:rPr>
-        <w:t>0;</w:t>
-      </w:r>
-      <w:proofErr w:type="gramEnd"/>
+    </w:p>
+    <w:p>
+      <w:pPr>
+        <w:rPr>
+          <w:rFonts w:ascii="Century" w:hAnsi="Century"/>
+        </w:rPr>
+      </w:pPr>
+      <w:r>
+        <w:rPr>
+          <w:rFonts w:ascii="Century" w:hAnsi="Century"/>
+        </w:rPr>
+        <w:t>    return 0;</w:t>
+      </w:r>
     </w:p>
     <w:p>
       <w:pPr>
@@ -7610,32 +6556,9 @@
           <w:sz w:val="24"/>
           <w:szCs w:val="24"/>
         </w:rPr>
-        <w:t>"//</w:t>
-      </w:r>
-      <w:proofErr w:type="gramStart"/>
-      <w:r>
-        <w:rPr>
-          <w:rFonts w:ascii="Century" w:hAnsi="Century"/>
-          <w:b/>
-          <w:bCs/>
-          <w:sz w:val="24"/>
-          <w:szCs w:val="24"/>
-        </w:rPr>
-        <w:t>".*</w:t>
-      </w:r>
-      <w:proofErr w:type="gramEnd"/>
-      <w:r>
-        <w:rPr>
-          <w:rFonts w:ascii="Century" w:hAnsi="Century"/>
-          <w:b/>
-          <w:bCs/>
-          <w:sz w:val="24"/>
-          <w:szCs w:val="24"/>
-        </w:rPr>
-        <w:t>\n {</w:t>
-      </w:r>
-      <w:proofErr w:type="spellStart"/>
-      <w:proofErr w:type="gramStart"/>
+        <w:t>"//".*\n {</w:t>
+      </w:r>
+      <w:proofErr w:type="spellStart"/>
       <w:r>
         <w:rPr>
           <w:rFonts w:ascii="Century" w:hAnsi="Century"/>
@@ -7658,7 +6581,6 @@
         <w:t>(</w:t>
       </w:r>
       <w:proofErr w:type="spellStart"/>
-      <w:proofErr w:type="gramEnd"/>
       <w:r>
         <w:rPr>
           <w:rFonts w:ascii="Century" w:hAnsi="Century"/>
@@ -7699,51 +6621,7 @@
           <w:sz w:val="24"/>
           <w:szCs w:val="24"/>
         </w:rPr>
-        <w:t>"|*"</w:t>
-      </w:r>
-      <w:proofErr w:type="gramStart"/>
-      <w:r>
-        <w:rPr>
-          <w:rFonts w:ascii="Century" w:hAnsi="Century"/>
-          <w:b/>
-          <w:bCs/>
-          <w:sz w:val="24"/>
-          <w:szCs w:val="24"/>
-        </w:rPr>
-        <w:t>(.*</w:t>
-      </w:r>
-      <w:proofErr w:type="gramEnd"/>
-      <w:r>
-        <w:rPr>
-          <w:rFonts w:ascii="Century" w:hAnsi="Century"/>
-          <w:b/>
-          <w:bCs/>
-          <w:sz w:val="24"/>
-          <w:szCs w:val="24"/>
-        </w:rPr>
-        <w:t>\</w:t>
-      </w:r>
-      <w:proofErr w:type="gramStart"/>
-      <w:r>
-        <w:rPr>
-          <w:rFonts w:ascii="Century" w:hAnsi="Century"/>
-          <w:b/>
-          <w:bCs/>
-          <w:sz w:val="24"/>
-          <w:szCs w:val="24"/>
-        </w:rPr>
-        <w:t>n)*</w:t>
-      </w:r>
-      <w:proofErr w:type="gramEnd"/>
-      <w:r>
-        <w:rPr>
-          <w:rFonts w:ascii="Century" w:hAnsi="Century"/>
-          <w:b/>
-          <w:bCs/>
-          <w:sz w:val="24"/>
-          <w:szCs w:val="24"/>
-        </w:rPr>
-        <w:t>"*/" {</w:t>
+        <w:t>"|*"(.*\n)*"*/" {</w:t>
       </w:r>
       <w:proofErr w:type="spellStart"/>
       <w:r>
@@ -7787,18 +6665,7 @@
           <w:sz w:val="24"/>
           <w:szCs w:val="24"/>
         </w:rPr>
-        <w:t>,"%s</w:t>
-      </w:r>
-      <w:proofErr w:type="gramStart"/>
-      <w:r>
-        <w:rPr>
-          <w:rFonts w:ascii="Century" w:hAnsi="Century"/>
-          <w:b/>
-          <w:bCs/>
-          <w:sz w:val="24"/>
-          <w:szCs w:val="24"/>
-        </w:rPr>
-        <w:t>",</w:t>
+        <w:t>,"%s",</w:t>
       </w:r>
       <w:proofErr w:type="spellStart"/>
       <w:r>
@@ -7812,7 +6679,6 @@
         <w:t>yytext</w:t>
       </w:r>
       <w:proofErr w:type="spellEnd"/>
-      <w:proofErr w:type="gramEnd"/>
       <w:r>
         <w:rPr>
           <w:rFonts w:ascii="Century" w:hAnsi="Century"/>
@@ -7877,7 +6743,6 @@
         <w:t xml:space="preserve">int </w:t>
       </w:r>
       <w:proofErr w:type="spellStart"/>
-      <w:proofErr w:type="gramStart"/>
       <w:r>
         <w:rPr>
           <w:rFonts w:ascii="Century" w:hAnsi="Century"/>
@@ -7897,18 +6762,7 @@
           <w:sz w:val="24"/>
           <w:szCs w:val="24"/>
         </w:rPr>
-        <w:t>(</w:t>
-      </w:r>
-      <w:proofErr w:type="gramEnd"/>
-      <w:r>
-        <w:rPr>
-          <w:rFonts w:ascii="Century" w:hAnsi="Century"/>
-          <w:b/>
-          <w:bCs/>
-          <w:sz w:val="24"/>
-          <w:szCs w:val="24"/>
-        </w:rPr>
-        <w:t>)</w:t>
+        <w:t>()</w:t>
       </w:r>
     </w:p>
     <w:p>
@@ -7950,20 +6804,8 @@
           <w:sz w:val="24"/>
           <w:szCs w:val="24"/>
         </w:rPr>
-        <w:t xml:space="preserve">    return </w:t>
-      </w:r>
-      <w:proofErr w:type="gramStart"/>
-      <w:r>
-        <w:rPr>
-          <w:rFonts w:ascii="Century" w:hAnsi="Century"/>
-          <w:b/>
-          <w:bCs/>
-          <w:sz w:val="24"/>
-          <w:szCs w:val="24"/>
-        </w:rPr>
-        <w:t>1;</w:t>
-      </w:r>
-      <w:proofErr w:type="gramEnd"/>
+        <w:t>    return 1;</w:t>
+      </w:r>
     </w:p>
     <w:p>
       <w:pPr>
@@ -8004,29 +6846,7 @@
           <w:sz w:val="24"/>
           <w:szCs w:val="24"/>
         </w:rPr>
-        <w:t xml:space="preserve">int </w:t>
-      </w:r>
-      <w:proofErr w:type="gramStart"/>
-      <w:r>
-        <w:rPr>
-          <w:rFonts w:ascii="Century" w:hAnsi="Century"/>
-          <w:b/>
-          <w:bCs/>
-          <w:sz w:val="24"/>
-          <w:szCs w:val="24"/>
-        </w:rPr>
-        <w:t>main(</w:t>
-      </w:r>
-      <w:proofErr w:type="gramEnd"/>
-      <w:r>
-        <w:rPr>
-          <w:rFonts w:ascii="Century" w:hAnsi="Century"/>
-          <w:b/>
-          <w:bCs/>
-          <w:sz w:val="24"/>
-          <w:szCs w:val="24"/>
-        </w:rPr>
-        <w:t>)</w:t>
+        <w:t>int main()</w:t>
       </w:r>
     </w:p>
     <w:p>
@@ -8068,32 +6888,74 @@
           <w:sz w:val="24"/>
           <w:szCs w:val="24"/>
         </w:rPr>
+        <w:t>    extern  FILE *</w:t>
+      </w:r>
+      <w:proofErr w:type="spellStart"/>
+      <w:r>
+        <w:rPr>
+          <w:rFonts w:ascii="Century" w:hAnsi="Century"/>
+          <w:b/>
+          <w:bCs/>
+          <w:sz w:val="24"/>
+          <w:szCs w:val="24"/>
+        </w:rPr>
+        <w:t>yyin</w:t>
+      </w:r>
+      <w:proofErr w:type="spellEnd"/>
+      <w:r>
+        <w:rPr>
+          <w:rFonts w:ascii="Century" w:hAnsi="Century"/>
+          <w:b/>
+          <w:bCs/>
+          <w:sz w:val="24"/>
+          <w:szCs w:val="24"/>
+        </w:rPr>
+        <w:t>,*</w:t>
+      </w:r>
+      <w:proofErr w:type="spellStart"/>
+      <w:r>
+        <w:rPr>
+          <w:rFonts w:ascii="Century" w:hAnsi="Century"/>
+          <w:b/>
+          <w:bCs/>
+          <w:sz w:val="24"/>
+          <w:szCs w:val="24"/>
+        </w:rPr>
+        <w:t>yyout</w:t>
+      </w:r>
+      <w:proofErr w:type="spellEnd"/>
+      <w:r>
+        <w:rPr>
+          <w:rFonts w:ascii="Century" w:hAnsi="Century"/>
+          <w:b/>
+          <w:bCs/>
+          <w:sz w:val="24"/>
+          <w:szCs w:val="24"/>
+        </w:rPr>
+        <w:t>;</w:t>
+      </w:r>
+    </w:p>
+    <w:p>
+      <w:pPr>
+        <w:rPr>
+          <w:rFonts w:ascii="Century" w:hAnsi="Century"/>
+          <w:b/>
+          <w:bCs/>
+          <w:sz w:val="24"/>
+          <w:szCs w:val="24"/>
+        </w:rPr>
+      </w:pPr>
+      <w:r>
+        <w:rPr>
+          <w:rFonts w:ascii="Century" w:hAnsi="Century"/>
+          <w:b/>
+          <w:bCs/>
+          <w:sz w:val="24"/>
+          <w:szCs w:val="24"/>
+        </w:rPr>
         <w:t xml:space="preserve">    </w:t>
       </w:r>
-      <w:proofErr w:type="gramStart"/>
-      <w:r>
-        <w:rPr>
-          <w:rFonts w:ascii="Century" w:hAnsi="Century"/>
-          <w:b/>
-          <w:bCs/>
-          <w:sz w:val="24"/>
-          <w:szCs w:val="24"/>
-        </w:rPr>
-        <w:t>extern  FILE</w:t>
-      </w:r>
-      <w:proofErr w:type="gramEnd"/>
-      <w:r>
-        <w:rPr>
-          <w:rFonts w:ascii="Century" w:hAnsi="Century"/>
-          <w:b/>
-          <w:bCs/>
-          <w:sz w:val="24"/>
-          <w:szCs w:val="24"/>
-        </w:rPr>
-        <w:t xml:space="preserve"> *</w:t>
-      </w:r>
-      <w:proofErr w:type="spellStart"/>
-      <w:proofErr w:type="gramStart"/>
+      <w:proofErr w:type="spellStart"/>
       <w:r>
         <w:rPr>
           <w:rFonts w:ascii="Century" w:hAnsi="Century"/>
@@ -8113,7 +6975,72 @@
           <w:sz w:val="24"/>
           <w:szCs w:val="24"/>
         </w:rPr>
-        <w:t>,*</w:t>
+        <w:t>=</w:t>
+      </w:r>
+      <w:proofErr w:type="spellStart"/>
+      <w:r>
+        <w:rPr>
+          <w:rFonts w:ascii="Century" w:hAnsi="Century"/>
+          <w:b/>
+          <w:bCs/>
+          <w:sz w:val="24"/>
+          <w:szCs w:val="24"/>
+        </w:rPr>
+        <w:t>fopen</w:t>
+      </w:r>
+      <w:proofErr w:type="spellEnd"/>
+      <w:r>
+        <w:rPr>
+          <w:rFonts w:ascii="Century" w:hAnsi="Century"/>
+          <w:b/>
+          <w:bCs/>
+          <w:sz w:val="24"/>
+          <w:szCs w:val="24"/>
+        </w:rPr>
+        <w:t>("</w:t>
+      </w:r>
+      <w:proofErr w:type="spellStart"/>
+      <w:r>
+        <w:rPr>
+          <w:rFonts w:ascii="Century" w:hAnsi="Century"/>
+          <w:b/>
+          <w:bCs/>
+          <w:sz w:val="24"/>
+          <w:szCs w:val="24"/>
+        </w:rPr>
+        <w:t>input.c","r</w:t>
+      </w:r>
+      <w:proofErr w:type="spellEnd"/>
+      <w:r>
+        <w:rPr>
+          <w:rFonts w:ascii="Century" w:hAnsi="Century"/>
+          <w:b/>
+          <w:bCs/>
+          <w:sz w:val="24"/>
+          <w:szCs w:val="24"/>
+        </w:rPr>
+        <w:t>");</w:t>
+      </w:r>
+    </w:p>
+    <w:p>
+      <w:pPr>
+        <w:rPr>
+          <w:rFonts w:ascii="Century" w:hAnsi="Century"/>
+          <w:b/>
+          <w:bCs/>
+          <w:sz w:val="24"/>
+          <w:szCs w:val="24"/>
+        </w:rPr>
+      </w:pPr>
+      <w:r>
+        <w:rPr>
+          <w:rFonts w:ascii="Century" w:hAnsi="Century"/>
+          <w:b/>
+          <w:bCs/>
+          <w:sz w:val="24"/>
+          <w:szCs w:val="24"/>
+        </w:rPr>
+        <w:t xml:space="preserve">    </w:t>
       </w:r>
       <w:proofErr w:type="spellStart"/>
       <w:r>
@@ -8135,9 +7062,52 @@
           <w:sz w:val="24"/>
           <w:szCs w:val="24"/>
         </w:rPr>
-        <w:t>;</w:t>
-      </w:r>
-      <w:proofErr w:type="gramEnd"/>
+        <w:t>=</w:t>
+      </w:r>
+      <w:proofErr w:type="spellStart"/>
+      <w:r>
+        <w:rPr>
+          <w:rFonts w:ascii="Century" w:hAnsi="Century"/>
+          <w:b/>
+          <w:bCs/>
+          <w:sz w:val="24"/>
+          <w:szCs w:val="24"/>
+        </w:rPr>
+        <w:t>fopen</w:t>
+      </w:r>
+      <w:proofErr w:type="spellEnd"/>
+      <w:r>
+        <w:rPr>
+          <w:rFonts w:ascii="Century" w:hAnsi="Century"/>
+          <w:b/>
+          <w:bCs/>
+          <w:sz w:val="24"/>
+          <w:szCs w:val="24"/>
+        </w:rPr>
+        <w:t>("</w:t>
+      </w:r>
+      <w:proofErr w:type="spellStart"/>
+      <w:r>
+        <w:rPr>
+          <w:rFonts w:ascii="Century" w:hAnsi="Century"/>
+          <w:b/>
+          <w:bCs/>
+          <w:sz w:val="24"/>
+          <w:szCs w:val="24"/>
+        </w:rPr>
+        <w:t>output.c","w</w:t>
+      </w:r>
+      <w:proofErr w:type="spellEnd"/>
+      <w:r>
+        <w:rPr>
+          <w:rFonts w:ascii="Century" w:hAnsi="Century"/>
+          <w:b/>
+          <w:bCs/>
+          <w:sz w:val="24"/>
+          <w:szCs w:val="24"/>
+        </w:rPr>
+        <w:t>");</w:t>
+      </w:r>
     </w:p>
     <w:p>
       <w:pPr>
@@ -8168,205 +7138,6 @@
           <w:sz w:val="24"/>
           <w:szCs w:val="24"/>
         </w:rPr>
-        <w:t>yyin</w:t>
-      </w:r>
-      <w:proofErr w:type="spellEnd"/>
-      <w:r>
-        <w:rPr>
-          <w:rFonts w:ascii="Century" w:hAnsi="Century"/>
-          <w:b/>
-          <w:bCs/>
-          <w:sz w:val="24"/>
-          <w:szCs w:val="24"/>
-        </w:rPr>
-        <w:t>=</w:t>
-      </w:r>
-      <w:proofErr w:type="spellStart"/>
-      <w:r>
-        <w:rPr>
-          <w:rFonts w:ascii="Century" w:hAnsi="Century"/>
-          <w:b/>
-          <w:bCs/>
-          <w:sz w:val="24"/>
-          <w:szCs w:val="24"/>
-        </w:rPr>
-        <w:t>fopen</w:t>
-      </w:r>
-      <w:proofErr w:type="spellEnd"/>
-      <w:r>
-        <w:rPr>
-          <w:rFonts w:ascii="Century" w:hAnsi="Century"/>
-          <w:b/>
-          <w:bCs/>
-          <w:sz w:val="24"/>
-          <w:szCs w:val="24"/>
-        </w:rPr>
-        <w:t>("</w:t>
-      </w:r>
-      <w:proofErr w:type="spellStart"/>
-      <w:r>
-        <w:rPr>
-          <w:rFonts w:ascii="Century" w:hAnsi="Century"/>
-          <w:b/>
-          <w:bCs/>
-          <w:sz w:val="24"/>
-          <w:szCs w:val="24"/>
-        </w:rPr>
-        <w:t>input.c","r</w:t>
-      </w:r>
-      <w:proofErr w:type="spellEnd"/>
-      <w:r>
-        <w:rPr>
-          <w:rFonts w:ascii="Century" w:hAnsi="Century"/>
-          <w:b/>
-          <w:bCs/>
-          <w:sz w:val="24"/>
-          <w:szCs w:val="24"/>
-        </w:rPr>
-        <w:t>"</w:t>
-      </w:r>
-      <w:proofErr w:type="gramStart"/>
-      <w:r>
-        <w:rPr>
-          <w:rFonts w:ascii="Century" w:hAnsi="Century"/>
-          <w:b/>
-          <w:bCs/>
-          <w:sz w:val="24"/>
-          <w:szCs w:val="24"/>
-        </w:rPr>
-        <w:t>);</w:t>
-      </w:r>
-      <w:proofErr w:type="gramEnd"/>
-    </w:p>
-    <w:p>
-      <w:pPr>
-        <w:rPr>
-          <w:rFonts w:ascii="Century" w:hAnsi="Century"/>
-          <w:b/>
-          <w:bCs/>
-          <w:sz w:val="24"/>
-          <w:szCs w:val="24"/>
-        </w:rPr>
-      </w:pPr>
-      <w:r>
-        <w:rPr>
-          <w:rFonts w:ascii="Century" w:hAnsi="Century"/>
-          <w:b/>
-          <w:bCs/>
-          <w:sz w:val="24"/>
-          <w:szCs w:val="24"/>
-        </w:rPr>
-        <w:t xml:space="preserve">    </w:t>
-      </w:r>
-      <w:proofErr w:type="spellStart"/>
-      <w:r>
-        <w:rPr>
-          <w:rFonts w:ascii="Century" w:hAnsi="Century"/>
-          <w:b/>
-          <w:bCs/>
-          <w:sz w:val="24"/>
-          <w:szCs w:val="24"/>
-        </w:rPr>
-        <w:t>yyout</w:t>
-      </w:r>
-      <w:proofErr w:type="spellEnd"/>
-      <w:r>
-        <w:rPr>
-          <w:rFonts w:ascii="Century" w:hAnsi="Century"/>
-          <w:b/>
-          <w:bCs/>
-          <w:sz w:val="24"/>
-          <w:szCs w:val="24"/>
-        </w:rPr>
-        <w:t>=</w:t>
-      </w:r>
-      <w:proofErr w:type="spellStart"/>
-      <w:r>
-        <w:rPr>
-          <w:rFonts w:ascii="Century" w:hAnsi="Century"/>
-          <w:b/>
-          <w:bCs/>
-          <w:sz w:val="24"/>
-          <w:szCs w:val="24"/>
-        </w:rPr>
-        <w:t>fopen</w:t>
-      </w:r>
-      <w:proofErr w:type="spellEnd"/>
-      <w:r>
-        <w:rPr>
-          <w:rFonts w:ascii="Century" w:hAnsi="Century"/>
-          <w:b/>
-          <w:bCs/>
-          <w:sz w:val="24"/>
-          <w:szCs w:val="24"/>
-        </w:rPr>
-        <w:t>("</w:t>
-      </w:r>
-      <w:proofErr w:type="spellStart"/>
-      <w:r>
-        <w:rPr>
-          <w:rFonts w:ascii="Century" w:hAnsi="Century"/>
-          <w:b/>
-          <w:bCs/>
-          <w:sz w:val="24"/>
-          <w:szCs w:val="24"/>
-        </w:rPr>
-        <w:t>output.c","w</w:t>
-      </w:r>
-      <w:proofErr w:type="spellEnd"/>
-      <w:r>
-        <w:rPr>
-          <w:rFonts w:ascii="Century" w:hAnsi="Century"/>
-          <w:b/>
-          <w:bCs/>
-          <w:sz w:val="24"/>
-          <w:szCs w:val="24"/>
-        </w:rPr>
-        <w:t>"</w:t>
-      </w:r>
-      <w:proofErr w:type="gramStart"/>
-      <w:r>
-        <w:rPr>
-          <w:rFonts w:ascii="Century" w:hAnsi="Century"/>
-          <w:b/>
-          <w:bCs/>
-          <w:sz w:val="24"/>
-          <w:szCs w:val="24"/>
-        </w:rPr>
-        <w:t>);</w:t>
-      </w:r>
-      <w:proofErr w:type="gramEnd"/>
-    </w:p>
-    <w:p>
-      <w:pPr>
-        <w:rPr>
-          <w:rFonts w:ascii="Century" w:hAnsi="Century"/>
-          <w:b/>
-          <w:bCs/>
-          <w:sz w:val="24"/>
-          <w:szCs w:val="24"/>
-        </w:rPr>
-      </w:pPr>
-      <w:r>
-        <w:rPr>
-          <w:rFonts w:ascii="Century" w:hAnsi="Century"/>
-          <w:b/>
-          <w:bCs/>
-          <w:sz w:val="24"/>
-          <w:szCs w:val="24"/>
-        </w:rPr>
-        <w:t xml:space="preserve">    </w:t>
-      </w:r>
-      <w:proofErr w:type="spellStart"/>
-      <w:proofErr w:type="gramStart"/>
-      <w:r>
-        <w:rPr>
-          <w:rFonts w:ascii="Century" w:hAnsi="Century"/>
-          <w:b/>
-          <w:bCs/>
-          <w:sz w:val="24"/>
-          <w:szCs w:val="24"/>
-        </w:rPr>
         <w:t>yylex</w:t>
       </w:r>
       <w:proofErr w:type="spellEnd"/>
@@ -8380,40 +7151,27 @@
         </w:rPr>
         <w:t>();</w:t>
       </w:r>
-      <w:proofErr w:type="gramEnd"/>
-    </w:p>
-    <w:p>
-      <w:pPr>
-        <w:rPr>
-          <w:rFonts w:ascii="Century" w:hAnsi="Century"/>
-          <w:b/>
-          <w:bCs/>
-          <w:sz w:val="24"/>
-          <w:szCs w:val="24"/>
-        </w:rPr>
-      </w:pPr>
-      <w:r>
-        <w:rPr>
-          <w:rFonts w:ascii="Century" w:hAnsi="Century"/>
-          <w:b/>
-          <w:bCs/>
-          <w:sz w:val="24"/>
-          <w:szCs w:val="24"/>
-        </w:rPr>
-        <w:t xml:space="preserve">    return </w:t>
-      </w:r>
-      <w:proofErr w:type="gramStart"/>
-      <w:r>
-        <w:rPr>
-          <w:rFonts w:ascii="Century" w:hAnsi="Century"/>
-          <w:b/>
-          <w:bCs/>
-          <w:sz w:val="24"/>
-          <w:szCs w:val="24"/>
-        </w:rPr>
-        <w:t>0;</w:t>
-      </w:r>
-      <w:proofErr w:type="gramEnd"/>
+    </w:p>
+    <w:p>
+      <w:pPr>
+        <w:rPr>
+          <w:rFonts w:ascii="Century" w:hAnsi="Century"/>
+          <w:b/>
+          <w:bCs/>
+          <w:sz w:val="24"/>
+          <w:szCs w:val="24"/>
+        </w:rPr>
+      </w:pPr>
+      <w:r>
+        <w:rPr>
+          <w:rFonts w:ascii="Century" w:hAnsi="Century"/>
+          <w:b/>
+          <w:bCs/>
+          <w:sz w:val="24"/>
+          <w:szCs w:val="24"/>
+        </w:rPr>
+        <w:t>    return 0;</w:t>
+      </w:r>
     </w:p>
     <w:p>
       <w:pPr>
@@ -8951,29 +7709,7 @@
           <w:sz w:val="24"/>
           <w:szCs w:val="24"/>
         </w:rPr>
-        <w:t>"&lt;"[^</w:t>
-      </w:r>
-      <w:proofErr w:type="gramStart"/>
-      <w:r>
-        <w:rPr>
-          <w:rFonts w:ascii="Century" w:hAnsi="Century"/>
-          <w:b/>
-          <w:bCs/>
-          <w:sz w:val="24"/>
-          <w:szCs w:val="24"/>
-        </w:rPr>
-        <w:t>&gt;]*</w:t>
-      </w:r>
-      <w:proofErr w:type="gramEnd"/>
-      <w:r>
-        <w:rPr>
-          <w:rFonts w:ascii="Century" w:hAnsi="Century"/>
-          <w:b/>
-          <w:bCs/>
-          <w:sz w:val="24"/>
-          <w:szCs w:val="24"/>
-        </w:rPr>
-        <w:t>"&gt;" {</w:t>
+        <w:t>"&lt;"[^&gt;]*"&gt;" {</w:t>
       </w:r>
       <w:proofErr w:type="spellStart"/>
       <w:r>
@@ -9017,18 +7753,7 @@
           <w:sz w:val="24"/>
           <w:szCs w:val="24"/>
         </w:rPr>
-        <w:t>,"%s\n</w:t>
-      </w:r>
-      <w:proofErr w:type="gramStart"/>
-      <w:r>
-        <w:rPr>
-          <w:rFonts w:ascii="Century" w:hAnsi="Century"/>
-          <w:b/>
-          <w:bCs/>
-          <w:sz w:val="24"/>
-          <w:szCs w:val="24"/>
-        </w:rPr>
-        <w:t>",</w:t>
+        <w:t>,"%s\n",</w:t>
       </w:r>
       <w:proofErr w:type="spellStart"/>
       <w:r>
@@ -9042,7 +7767,6 @@
         <w:t>yytext</w:t>
       </w:r>
       <w:proofErr w:type="spellEnd"/>
-      <w:proofErr w:type="gramEnd"/>
       <w:r>
         <w:rPr>
           <w:rFonts w:ascii="Century" w:hAnsi="Century"/>
@@ -9064,40 +7788,16 @@
           <w:szCs w:val="24"/>
         </w:rPr>
       </w:pPr>
-      <w:proofErr w:type="gramStart"/>
-      <w:r>
-        <w:rPr>
-          <w:rFonts w:ascii="Century" w:hAnsi="Century"/>
-          <w:b/>
-          <w:bCs/>
-          <w:sz w:val="24"/>
-          <w:szCs w:val="24"/>
-        </w:rPr>
-        <w:t>.|</w:t>
-      </w:r>
-      <w:proofErr w:type="gramEnd"/>
-      <w:r>
-        <w:rPr>
-          <w:rFonts w:ascii="Century" w:hAnsi="Century"/>
-          <w:b/>
-          <w:bCs/>
-          <w:sz w:val="24"/>
-          <w:szCs w:val="24"/>
-        </w:rPr>
-        <w:t>\</w:t>
-      </w:r>
-      <w:proofErr w:type="gramStart"/>
-      <w:r>
-        <w:rPr>
-          <w:rFonts w:ascii="Century" w:hAnsi="Century"/>
-          <w:b/>
-          <w:bCs/>
-          <w:sz w:val="24"/>
-          <w:szCs w:val="24"/>
-        </w:rPr>
-        <w:t>n ;</w:t>
-      </w:r>
-      <w:proofErr w:type="gramEnd"/>
+      <w:r>
+        <w:rPr>
+          <w:rFonts w:ascii="Century" w:hAnsi="Century"/>
+          <w:b/>
+          <w:bCs/>
+          <w:sz w:val="24"/>
+          <w:szCs w:val="24"/>
+        </w:rPr>
+        <w:t>.|\n ;</w:t>
+      </w:r>
     </w:p>
     <w:p>
       <w:pPr>
@@ -9152,7 +7852,6 @@
         <w:t xml:space="preserve">int </w:t>
       </w:r>
       <w:proofErr w:type="spellStart"/>
-      <w:proofErr w:type="gramStart"/>
       <w:r>
         <w:rPr>
           <w:rFonts w:ascii="Century" w:hAnsi="Century"/>
@@ -9172,18 +7871,7 @@
           <w:sz w:val="24"/>
           <w:szCs w:val="24"/>
         </w:rPr>
-        <w:t>(</w:t>
-      </w:r>
-      <w:proofErr w:type="gramEnd"/>
-      <w:r>
-        <w:rPr>
-          <w:rFonts w:ascii="Century" w:hAnsi="Century"/>
-          <w:b/>
-          <w:bCs/>
-          <w:sz w:val="24"/>
-          <w:szCs w:val="24"/>
-        </w:rPr>
-        <w:t>)</w:t>
+        <w:t>()</w:t>
       </w:r>
     </w:p>
     <w:p>
@@ -9225,20 +7913,8 @@
           <w:sz w:val="24"/>
           <w:szCs w:val="24"/>
         </w:rPr>
-        <w:t xml:space="preserve">    return </w:t>
-      </w:r>
-      <w:proofErr w:type="gramStart"/>
-      <w:r>
-        <w:rPr>
-          <w:rFonts w:ascii="Century" w:hAnsi="Century"/>
-          <w:b/>
-          <w:bCs/>
-          <w:sz w:val="24"/>
-          <w:szCs w:val="24"/>
-        </w:rPr>
-        <w:t>1;</w:t>
-      </w:r>
-      <w:proofErr w:type="gramEnd"/>
+        <w:t>    return 1;</w:t>
+      </w:r>
     </w:p>
     <w:p>
       <w:pPr>
@@ -9279,29 +7955,7 @@
           <w:sz w:val="24"/>
           <w:szCs w:val="24"/>
         </w:rPr>
-        <w:t xml:space="preserve">int </w:t>
-      </w:r>
-      <w:proofErr w:type="gramStart"/>
-      <w:r>
-        <w:rPr>
-          <w:rFonts w:ascii="Century" w:hAnsi="Century"/>
-          <w:b/>
-          <w:bCs/>
-          <w:sz w:val="24"/>
-          <w:szCs w:val="24"/>
-        </w:rPr>
-        <w:t>main(</w:t>
-      </w:r>
-      <w:proofErr w:type="gramEnd"/>
-      <w:r>
-        <w:rPr>
-          <w:rFonts w:ascii="Century" w:hAnsi="Century"/>
-          <w:b/>
-          <w:bCs/>
-          <w:sz w:val="24"/>
-          <w:szCs w:val="24"/>
-        </w:rPr>
-        <w:t>)</w:t>
+        <w:t>int main()</w:t>
       </w:r>
     </w:p>
     <w:p>
@@ -9343,32 +7997,74 @@
           <w:sz w:val="24"/>
           <w:szCs w:val="24"/>
         </w:rPr>
+        <w:t>    extern  FILE *</w:t>
+      </w:r>
+      <w:proofErr w:type="spellStart"/>
+      <w:r>
+        <w:rPr>
+          <w:rFonts w:ascii="Century" w:hAnsi="Century"/>
+          <w:b/>
+          <w:bCs/>
+          <w:sz w:val="24"/>
+          <w:szCs w:val="24"/>
+        </w:rPr>
+        <w:t>yyin</w:t>
+      </w:r>
+      <w:proofErr w:type="spellEnd"/>
+      <w:r>
+        <w:rPr>
+          <w:rFonts w:ascii="Century" w:hAnsi="Century"/>
+          <w:b/>
+          <w:bCs/>
+          <w:sz w:val="24"/>
+          <w:szCs w:val="24"/>
+        </w:rPr>
+        <w:t>,*</w:t>
+      </w:r>
+      <w:proofErr w:type="spellStart"/>
+      <w:r>
+        <w:rPr>
+          <w:rFonts w:ascii="Century" w:hAnsi="Century"/>
+          <w:b/>
+          <w:bCs/>
+          <w:sz w:val="24"/>
+          <w:szCs w:val="24"/>
+        </w:rPr>
+        <w:t>yyout</w:t>
+      </w:r>
+      <w:proofErr w:type="spellEnd"/>
+      <w:r>
+        <w:rPr>
+          <w:rFonts w:ascii="Century" w:hAnsi="Century"/>
+          <w:b/>
+          <w:bCs/>
+          <w:sz w:val="24"/>
+          <w:szCs w:val="24"/>
+        </w:rPr>
+        <w:t>;</w:t>
+      </w:r>
+    </w:p>
+    <w:p>
+      <w:pPr>
+        <w:rPr>
+          <w:rFonts w:ascii="Century" w:hAnsi="Century"/>
+          <w:b/>
+          <w:bCs/>
+          <w:sz w:val="24"/>
+          <w:szCs w:val="24"/>
+        </w:rPr>
+      </w:pPr>
+      <w:r>
+        <w:rPr>
+          <w:rFonts w:ascii="Century" w:hAnsi="Century"/>
+          <w:b/>
+          <w:bCs/>
+          <w:sz w:val="24"/>
+          <w:szCs w:val="24"/>
+        </w:rPr>
         <w:t xml:space="preserve">    </w:t>
       </w:r>
-      <w:proofErr w:type="gramStart"/>
-      <w:r>
-        <w:rPr>
-          <w:rFonts w:ascii="Century" w:hAnsi="Century"/>
-          <w:b/>
-          <w:bCs/>
-          <w:sz w:val="24"/>
-          <w:szCs w:val="24"/>
-        </w:rPr>
-        <w:t>extern  FILE</w:t>
-      </w:r>
-      <w:proofErr w:type="gramEnd"/>
-      <w:r>
-        <w:rPr>
-          <w:rFonts w:ascii="Century" w:hAnsi="Century"/>
-          <w:b/>
-          <w:bCs/>
-          <w:sz w:val="24"/>
-          <w:szCs w:val="24"/>
-        </w:rPr>
-        <w:t xml:space="preserve"> *</w:t>
-      </w:r>
-      <w:proofErr w:type="spellStart"/>
-      <w:proofErr w:type="gramStart"/>
+      <w:proofErr w:type="spellStart"/>
       <w:r>
         <w:rPr>
           <w:rFonts w:ascii="Century" w:hAnsi="Century"/>
@@ -9388,7 +8084,72 @@
           <w:sz w:val="24"/>
           <w:szCs w:val="24"/>
         </w:rPr>
-        <w:t>,*</w:t>
+        <w:t>=</w:t>
+      </w:r>
+      <w:proofErr w:type="spellStart"/>
+      <w:r>
+        <w:rPr>
+          <w:rFonts w:ascii="Century" w:hAnsi="Century"/>
+          <w:b/>
+          <w:bCs/>
+          <w:sz w:val="24"/>
+          <w:szCs w:val="24"/>
+        </w:rPr>
+        <w:t>fopen</w:t>
+      </w:r>
+      <w:proofErr w:type="spellEnd"/>
+      <w:r>
+        <w:rPr>
+          <w:rFonts w:ascii="Century" w:hAnsi="Century"/>
+          <w:b/>
+          <w:bCs/>
+          <w:sz w:val="24"/>
+          <w:szCs w:val="24"/>
+        </w:rPr>
+        <w:t>("</w:t>
+      </w:r>
+      <w:proofErr w:type="spellStart"/>
+      <w:r>
+        <w:rPr>
+          <w:rFonts w:ascii="Century" w:hAnsi="Century"/>
+          <w:b/>
+          <w:bCs/>
+          <w:sz w:val="24"/>
+          <w:szCs w:val="24"/>
+        </w:rPr>
+        <w:t>input.html","r</w:t>
+      </w:r>
+      <w:proofErr w:type="spellEnd"/>
+      <w:r>
+        <w:rPr>
+          <w:rFonts w:ascii="Century" w:hAnsi="Century"/>
+          <w:b/>
+          <w:bCs/>
+          <w:sz w:val="24"/>
+          <w:szCs w:val="24"/>
+        </w:rPr>
+        <w:t>");</w:t>
+      </w:r>
+    </w:p>
+    <w:p>
+      <w:pPr>
+        <w:rPr>
+          <w:rFonts w:ascii="Century" w:hAnsi="Century"/>
+          <w:b/>
+          <w:bCs/>
+          <w:sz w:val="24"/>
+          <w:szCs w:val="24"/>
+        </w:rPr>
+      </w:pPr>
+      <w:r>
+        <w:rPr>
+          <w:rFonts w:ascii="Century" w:hAnsi="Century"/>
+          <w:b/>
+          <w:bCs/>
+          <w:sz w:val="24"/>
+          <w:szCs w:val="24"/>
+        </w:rPr>
+        <w:t xml:space="preserve">    </w:t>
       </w:r>
       <w:proofErr w:type="spellStart"/>
       <w:r>
@@ -9410,9 +8171,52 @@
           <w:sz w:val="24"/>
           <w:szCs w:val="24"/>
         </w:rPr>
-        <w:t>;</w:t>
-      </w:r>
-      <w:proofErr w:type="gramEnd"/>
+        <w:t>=</w:t>
+      </w:r>
+      <w:proofErr w:type="spellStart"/>
+      <w:r>
+        <w:rPr>
+          <w:rFonts w:ascii="Century" w:hAnsi="Century"/>
+          <w:b/>
+          <w:bCs/>
+          <w:sz w:val="24"/>
+          <w:szCs w:val="24"/>
+        </w:rPr>
+        <w:t>fopen</w:t>
+      </w:r>
+      <w:proofErr w:type="spellEnd"/>
+      <w:r>
+        <w:rPr>
+          <w:rFonts w:ascii="Century" w:hAnsi="Century"/>
+          <w:b/>
+          <w:bCs/>
+          <w:sz w:val="24"/>
+          <w:szCs w:val="24"/>
+        </w:rPr>
+        <w:t>("</w:t>
+      </w:r>
+      <w:proofErr w:type="spellStart"/>
+      <w:r>
+        <w:rPr>
+          <w:rFonts w:ascii="Century" w:hAnsi="Century"/>
+          <w:b/>
+          <w:bCs/>
+          <w:sz w:val="24"/>
+          <w:szCs w:val="24"/>
+        </w:rPr>
+        <w:t>output.html","w</w:t>
+      </w:r>
+      <w:proofErr w:type="spellEnd"/>
+      <w:r>
+        <w:rPr>
+          <w:rFonts w:ascii="Century" w:hAnsi="Century"/>
+          <w:b/>
+          <w:bCs/>
+          <w:sz w:val="24"/>
+          <w:szCs w:val="24"/>
+        </w:rPr>
+        <w:t>");</w:t>
+      </w:r>
     </w:p>
     <w:p>
       <w:pPr>
@@ -9443,205 +8247,6 @@
           <w:sz w:val="24"/>
           <w:szCs w:val="24"/>
         </w:rPr>
-        <w:t>yyin</w:t>
-      </w:r>
-      <w:proofErr w:type="spellEnd"/>
-      <w:r>
-        <w:rPr>
-          <w:rFonts w:ascii="Century" w:hAnsi="Century"/>
-          <w:b/>
-          <w:bCs/>
-          <w:sz w:val="24"/>
-          <w:szCs w:val="24"/>
-        </w:rPr>
-        <w:t>=</w:t>
-      </w:r>
-      <w:proofErr w:type="spellStart"/>
-      <w:r>
-        <w:rPr>
-          <w:rFonts w:ascii="Century" w:hAnsi="Century"/>
-          <w:b/>
-          <w:bCs/>
-          <w:sz w:val="24"/>
-          <w:szCs w:val="24"/>
-        </w:rPr>
-        <w:t>fopen</w:t>
-      </w:r>
-      <w:proofErr w:type="spellEnd"/>
-      <w:r>
-        <w:rPr>
-          <w:rFonts w:ascii="Century" w:hAnsi="Century"/>
-          <w:b/>
-          <w:bCs/>
-          <w:sz w:val="24"/>
-          <w:szCs w:val="24"/>
-        </w:rPr>
-        <w:t>("</w:t>
-      </w:r>
-      <w:proofErr w:type="spellStart"/>
-      <w:r>
-        <w:rPr>
-          <w:rFonts w:ascii="Century" w:hAnsi="Century"/>
-          <w:b/>
-          <w:bCs/>
-          <w:sz w:val="24"/>
-          <w:szCs w:val="24"/>
-        </w:rPr>
-        <w:t>input.html","r</w:t>
-      </w:r>
-      <w:proofErr w:type="spellEnd"/>
-      <w:r>
-        <w:rPr>
-          <w:rFonts w:ascii="Century" w:hAnsi="Century"/>
-          <w:b/>
-          <w:bCs/>
-          <w:sz w:val="24"/>
-          <w:szCs w:val="24"/>
-        </w:rPr>
-        <w:t>"</w:t>
-      </w:r>
-      <w:proofErr w:type="gramStart"/>
-      <w:r>
-        <w:rPr>
-          <w:rFonts w:ascii="Century" w:hAnsi="Century"/>
-          <w:b/>
-          <w:bCs/>
-          <w:sz w:val="24"/>
-          <w:szCs w:val="24"/>
-        </w:rPr>
-        <w:t>);</w:t>
-      </w:r>
-      <w:proofErr w:type="gramEnd"/>
-    </w:p>
-    <w:p>
-      <w:pPr>
-        <w:rPr>
-          <w:rFonts w:ascii="Century" w:hAnsi="Century"/>
-          <w:b/>
-          <w:bCs/>
-          <w:sz w:val="24"/>
-          <w:szCs w:val="24"/>
-        </w:rPr>
-      </w:pPr>
-      <w:r>
-        <w:rPr>
-          <w:rFonts w:ascii="Century" w:hAnsi="Century"/>
-          <w:b/>
-          <w:bCs/>
-          <w:sz w:val="24"/>
-          <w:szCs w:val="24"/>
-        </w:rPr>
-        <w:t xml:space="preserve">    </w:t>
-      </w:r>
-      <w:proofErr w:type="spellStart"/>
-      <w:r>
-        <w:rPr>
-          <w:rFonts w:ascii="Century" w:hAnsi="Century"/>
-          <w:b/>
-          <w:bCs/>
-          <w:sz w:val="24"/>
-          <w:szCs w:val="24"/>
-        </w:rPr>
-        <w:t>yyout</w:t>
-      </w:r>
-      <w:proofErr w:type="spellEnd"/>
-      <w:r>
-        <w:rPr>
-          <w:rFonts w:ascii="Century" w:hAnsi="Century"/>
-          <w:b/>
-          <w:bCs/>
-          <w:sz w:val="24"/>
-          <w:szCs w:val="24"/>
-        </w:rPr>
-        <w:t>=</w:t>
-      </w:r>
-      <w:proofErr w:type="spellStart"/>
-      <w:r>
-        <w:rPr>
-          <w:rFonts w:ascii="Century" w:hAnsi="Century"/>
-          <w:b/>
-          <w:bCs/>
-          <w:sz w:val="24"/>
-          <w:szCs w:val="24"/>
-        </w:rPr>
-        <w:t>fopen</w:t>
-      </w:r>
-      <w:proofErr w:type="spellEnd"/>
-      <w:r>
-        <w:rPr>
-          <w:rFonts w:ascii="Century" w:hAnsi="Century"/>
-          <w:b/>
-          <w:bCs/>
-          <w:sz w:val="24"/>
-          <w:szCs w:val="24"/>
-        </w:rPr>
-        <w:t>("</w:t>
-      </w:r>
-      <w:proofErr w:type="spellStart"/>
-      <w:r>
-        <w:rPr>
-          <w:rFonts w:ascii="Century" w:hAnsi="Century"/>
-          <w:b/>
-          <w:bCs/>
-          <w:sz w:val="24"/>
-          <w:szCs w:val="24"/>
-        </w:rPr>
-        <w:t>output.html","w</w:t>
-      </w:r>
-      <w:proofErr w:type="spellEnd"/>
-      <w:r>
-        <w:rPr>
-          <w:rFonts w:ascii="Century" w:hAnsi="Century"/>
-          <w:b/>
-          <w:bCs/>
-          <w:sz w:val="24"/>
-          <w:szCs w:val="24"/>
-        </w:rPr>
-        <w:t>"</w:t>
-      </w:r>
-      <w:proofErr w:type="gramStart"/>
-      <w:r>
-        <w:rPr>
-          <w:rFonts w:ascii="Century" w:hAnsi="Century"/>
-          <w:b/>
-          <w:bCs/>
-          <w:sz w:val="24"/>
-          <w:szCs w:val="24"/>
-        </w:rPr>
-        <w:t>);</w:t>
-      </w:r>
-      <w:proofErr w:type="gramEnd"/>
-    </w:p>
-    <w:p>
-      <w:pPr>
-        <w:rPr>
-          <w:rFonts w:ascii="Century" w:hAnsi="Century"/>
-          <w:b/>
-          <w:bCs/>
-          <w:sz w:val="24"/>
-          <w:szCs w:val="24"/>
-        </w:rPr>
-      </w:pPr>
-      <w:r>
-        <w:rPr>
-          <w:rFonts w:ascii="Century" w:hAnsi="Century"/>
-          <w:b/>
-          <w:bCs/>
-          <w:sz w:val="24"/>
-          <w:szCs w:val="24"/>
-        </w:rPr>
-        <w:t xml:space="preserve">    </w:t>
-      </w:r>
-      <w:proofErr w:type="spellStart"/>
-      <w:proofErr w:type="gramStart"/>
-      <w:r>
-        <w:rPr>
-          <w:rFonts w:ascii="Century" w:hAnsi="Century"/>
-          <w:b/>
-          <w:bCs/>
-          <w:sz w:val="24"/>
-          <w:szCs w:val="24"/>
-        </w:rPr>
         <w:t>yylex</w:t>
       </w:r>
       <w:proofErr w:type="spellEnd"/>
@@ -9655,40 +8260,27 @@
         </w:rPr>
         <w:t>();</w:t>
       </w:r>
-      <w:proofErr w:type="gramEnd"/>
-    </w:p>
-    <w:p>
-      <w:pPr>
-        <w:rPr>
-          <w:rFonts w:ascii="Century" w:hAnsi="Century"/>
-          <w:b/>
-          <w:bCs/>
-          <w:sz w:val="24"/>
-          <w:szCs w:val="24"/>
-        </w:rPr>
-      </w:pPr>
-      <w:r>
-        <w:rPr>
-          <w:rFonts w:ascii="Century" w:hAnsi="Century"/>
-          <w:b/>
-          <w:bCs/>
-          <w:sz w:val="24"/>
-          <w:szCs w:val="24"/>
-        </w:rPr>
-        <w:t xml:space="preserve">    return </w:t>
-      </w:r>
-      <w:proofErr w:type="gramStart"/>
-      <w:r>
-        <w:rPr>
-          <w:rFonts w:ascii="Century" w:hAnsi="Century"/>
-          <w:b/>
-          <w:bCs/>
-          <w:sz w:val="24"/>
-          <w:szCs w:val="24"/>
-        </w:rPr>
-        <w:t>0;</w:t>
-      </w:r>
-      <w:proofErr w:type="gramEnd"/>
+    </w:p>
+    <w:p>
+      <w:pPr>
+        <w:rPr>
+          <w:rFonts w:ascii="Century" w:hAnsi="Century"/>
+          <w:b/>
+          <w:bCs/>
+          <w:sz w:val="24"/>
+          <w:szCs w:val="24"/>
+        </w:rPr>
+      </w:pPr>
+      <w:r>
+        <w:rPr>
+          <w:rFonts w:ascii="Century" w:hAnsi="Century"/>
+          <w:b/>
+          <w:bCs/>
+          <w:sz w:val="24"/>
+          <w:szCs w:val="24"/>
+        </w:rPr>
+        <w:t>    return 0;</w:t>
+      </w:r>
     </w:p>
     <w:p>
       <w:pPr>
@@ -10215,41 +8807,13 @@
           <w:szCs w:val="24"/>
         </w:rPr>
       </w:pPr>
-      <w:proofErr w:type="gramStart"/>
-      <w:r>
-        <w:rPr>
-          <w:rFonts w:ascii="Century" w:hAnsi="Century"/>
-          <w:sz w:val="24"/>
-          <w:szCs w:val="24"/>
-        </w:rPr>
-        <w:t>^[</w:t>
-      </w:r>
-      <w:proofErr w:type="gramEnd"/>
-      <w:r>
-        <w:rPr>
-          <w:rFonts w:ascii="Century" w:hAnsi="Century"/>
-          <w:sz w:val="24"/>
-          <w:szCs w:val="24"/>
-        </w:rPr>
-        <w:t>"</w:t>
-      </w:r>
-      <w:proofErr w:type="gramStart"/>
-      <w:r>
-        <w:rPr>
-          <w:rFonts w:ascii="Century" w:hAnsi="Century"/>
-          <w:sz w:val="24"/>
-          <w:szCs w:val="24"/>
-        </w:rPr>
-        <w:t>].*</w:t>
-      </w:r>
-      <w:proofErr w:type="gramEnd"/>
-      <w:r>
-        <w:rPr>
-          <w:rFonts w:ascii="Century" w:hAnsi="Century"/>
-          <w:sz w:val="24"/>
-          <w:szCs w:val="24"/>
-        </w:rPr>
-        <w:t>["] {</w:t>
+      <w:r>
+        <w:rPr>
+          <w:rFonts w:ascii="Century" w:hAnsi="Century"/>
+          <w:sz w:val="24"/>
+          <w:szCs w:val="24"/>
+        </w:rPr>
+        <w:t>^["].*["] {</w:t>
       </w:r>
       <w:proofErr w:type="spellStart"/>
       <w:r>
@@ -10278,41 +8842,13 @@
           <w:szCs w:val="24"/>
         </w:rPr>
       </w:pPr>
-      <w:proofErr w:type="gramStart"/>
-      <w:r>
-        <w:rPr>
-          <w:rFonts w:ascii="Century" w:hAnsi="Century"/>
-          <w:sz w:val="24"/>
-          <w:szCs w:val="24"/>
-        </w:rPr>
-        <w:t>^[</w:t>
-      </w:r>
-      <w:proofErr w:type="gramEnd"/>
-      <w:r>
-        <w:rPr>
-          <w:rFonts w:ascii="Century" w:hAnsi="Century"/>
-          <w:sz w:val="24"/>
-          <w:szCs w:val="24"/>
-        </w:rPr>
-        <w:t>'</w:t>
-      </w:r>
-      <w:proofErr w:type="gramStart"/>
-      <w:r>
-        <w:rPr>
-          <w:rFonts w:ascii="Century" w:hAnsi="Century"/>
-          <w:sz w:val="24"/>
-          <w:szCs w:val="24"/>
-        </w:rPr>
-        <w:t>].*</w:t>
-      </w:r>
-      <w:proofErr w:type="gramEnd"/>
-      <w:r>
-        <w:rPr>
-          <w:rFonts w:ascii="Century" w:hAnsi="Century"/>
-          <w:sz w:val="24"/>
-          <w:szCs w:val="24"/>
-        </w:rPr>
-        <w:t>['] {</w:t>
+      <w:r>
+        <w:rPr>
+          <w:rFonts w:ascii="Century" w:hAnsi="Century"/>
+          <w:sz w:val="24"/>
+          <w:szCs w:val="24"/>
+        </w:rPr>
+        <w:t>^['].*['] {</w:t>
       </w:r>
       <w:proofErr w:type="spellStart"/>
       <w:r>
@@ -10382,61 +8918,7 @@
           <w:sz w:val="24"/>
           <w:szCs w:val="24"/>
         </w:rPr>
-        <w:t>[0-</w:t>
-      </w:r>
-      <w:proofErr w:type="gramStart"/>
-      <w:r>
-        <w:rPr>
-          <w:rFonts w:ascii="Century" w:hAnsi="Century"/>
-          <w:sz w:val="24"/>
-          <w:szCs w:val="24"/>
-        </w:rPr>
-        <w:t>9]+|[</w:t>
-      </w:r>
-      <w:proofErr w:type="gramEnd"/>
-      <w:r>
-        <w:rPr>
-          <w:rFonts w:ascii="Century" w:hAnsi="Century"/>
-          <w:sz w:val="24"/>
-          <w:szCs w:val="24"/>
-        </w:rPr>
-        <w:t>0-</w:t>
-      </w:r>
-      <w:proofErr w:type="gramStart"/>
-      <w:r>
-        <w:rPr>
-          <w:rFonts w:ascii="Century" w:hAnsi="Century"/>
-          <w:sz w:val="24"/>
-          <w:szCs w:val="24"/>
-        </w:rPr>
-        <w:t>9]*[.][</w:t>
-      </w:r>
-      <w:proofErr w:type="gramEnd"/>
-      <w:r>
-        <w:rPr>
-          <w:rFonts w:ascii="Century" w:hAnsi="Century"/>
-          <w:sz w:val="24"/>
-          <w:szCs w:val="24"/>
-        </w:rPr>
-        <w:t>0-</w:t>
-      </w:r>
-      <w:proofErr w:type="gramStart"/>
-      <w:r>
-        <w:rPr>
-          <w:rFonts w:ascii="Century" w:hAnsi="Century"/>
-          <w:sz w:val="24"/>
-          <w:szCs w:val="24"/>
-        </w:rPr>
-        <w:t>9]+</w:t>
-      </w:r>
-      <w:proofErr w:type="gramEnd"/>
-      <w:r>
-        <w:rPr>
-          <w:rFonts w:ascii="Century" w:hAnsi="Century"/>
-          <w:sz w:val="24"/>
-          <w:szCs w:val="24"/>
-        </w:rPr>
-        <w:t xml:space="preserve"> {</w:t>
+        <w:t>[0-9]+|[0-9]*[.][0-9]+ {</w:t>
       </w:r>
       <w:proofErr w:type="spellStart"/>
       <w:r>
@@ -10489,43 +8971,7 @@
           <w:sz w:val="24"/>
           <w:szCs w:val="24"/>
         </w:rPr>
-        <w:t>-Z</w:t>
-      </w:r>
-      <w:proofErr w:type="gramStart"/>
-      <w:r>
-        <w:rPr>
-          <w:rFonts w:ascii="Century" w:hAnsi="Century"/>
-          <w:sz w:val="24"/>
-          <w:szCs w:val="24"/>
-        </w:rPr>
-        <w:t>_][</w:t>
-      </w:r>
-      <w:proofErr w:type="gramEnd"/>
-      <w:r>
-        <w:rPr>
-          <w:rFonts w:ascii="Century" w:hAnsi="Century"/>
-          <w:sz w:val="24"/>
-          <w:szCs w:val="24"/>
-        </w:rPr>
-        <w:t>a-zA-Z0-9</w:t>
-      </w:r>
-      <w:proofErr w:type="gramStart"/>
-      <w:r>
-        <w:rPr>
-          <w:rFonts w:ascii="Century" w:hAnsi="Century"/>
-          <w:sz w:val="24"/>
-          <w:szCs w:val="24"/>
-        </w:rPr>
-        <w:t>_]*</w:t>
-      </w:r>
-      <w:proofErr w:type="gramEnd"/>
-      <w:r>
-        <w:rPr>
-          <w:rFonts w:ascii="Century" w:hAnsi="Century"/>
-          <w:sz w:val="24"/>
-          <w:szCs w:val="24"/>
-        </w:rPr>
-        <w:t xml:space="preserve"> {</w:t>
+        <w:t>-Z_][a-zA-Z0-9_]* {</w:t>
       </w:r>
       <w:proofErr w:type="spellStart"/>
       <w:r>
@@ -10554,26 +9000,15 @@
           <w:szCs w:val="24"/>
         </w:rPr>
       </w:pPr>
-      <w:proofErr w:type="gramStart"/>
-      <w:r>
-        <w:rPr>
-          <w:rFonts w:ascii="Century" w:hAnsi="Century"/>
-          <w:sz w:val="24"/>
-          <w:szCs w:val="24"/>
-        </w:rPr>
-        <w:t>.*</w:t>
-      </w:r>
-      <w:proofErr w:type="gramEnd"/>
-      <w:r>
-        <w:rPr>
-          <w:rFonts w:ascii="Century" w:hAnsi="Century"/>
-          <w:sz w:val="24"/>
-          <w:szCs w:val="24"/>
-        </w:rPr>
-        <w:t xml:space="preserve"> {</w:t>
-      </w:r>
-      <w:proofErr w:type="spellStart"/>
-      <w:proofErr w:type="gramStart"/>
+      <w:r>
+        <w:rPr>
+          <w:rFonts w:ascii="Century" w:hAnsi="Century"/>
+          <w:sz w:val="24"/>
+          <w:szCs w:val="24"/>
+        </w:rPr>
+        <w:t>.* {</w:t>
+      </w:r>
+      <w:proofErr w:type="spellStart"/>
       <w:r>
         <w:rPr>
           <w:rFonts w:ascii="Century" w:hAnsi="Century"/>
@@ -10589,16 +9024,7 @@
           <w:sz w:val="24"/>
           <w:szCs w:val="24"/>
         </w:rPr>
-        <w:t>(</w:t>
-      </w:r>
-      <w:proofErr w:type="gramEnd"/>
-      <w:r>
-        <w:rPr>
-          <w:rFonts w:ascii="Century" w:hAnsi="Century"/>
-          <w:sz w:val="24"/>
-          <w:szCs w:val="24"/>
-        </w:rPr>
-        <w:t>"not valid token");}  </w:t>
+        <w:t>("not valid token");}  </w:t>
       </w:r>
     </w:p>
     <w:p>
@@ -10635,7 +9061,6 @@
         <w:t xml:space="preserve">int </w:t>
       </w:r>
       <w:proofErr w:type="spellStart"/>
-      <w:proofErr w:type="gramStart"/>
       <w:r>
         <w:rPr>
           <w:rFonts w:ascii="Century" w:hAnsi="Century"/>
@@ -10651,16 +9076,7 @@
           <w:sz w:val="24"/>
           <w:szCs w:val="24"/>
         </w:rPr>
-        <w:t>(</w:t>
-      </w:r>
-      <w:proofErr w:type="gramEnd"/>
-      <w:r>
-        <w:rPr>
-          <w:rFonts w:ascii="Century" w:hAnsi="Century"/>
-          <w:sz w:val="24"/>
-          <w:szCs w:val="24"/>
-        </w:rPr>
-        <w:t>)</w:t>
+        <w:t>()</w:t>
       </w:r>
     </w:p>
     <w:p>
@@ -10694,18 +9110,8 @@
           <w:sz w:val="24"/>
           <w:szCs w:val="24"/>
         </w:rPr>
-        <w:t xml:space="preserve">    return </w:t>
-      </w:r>
-      <w:proofErr w:type="gramStart"/>
-      <w:r>
-        <w:rPr>
-          <w:rFonts w:ascii="Century" w:hAnsi="Century"/>
-          <w:sz w:val="24"/>
-          <w:szCs w:val="24"/>
-        </w:rPr>
-        <w:t>0;</w:t>
-      </w:r>
-      <w:proofErr w:type="gramEnd"/>
+        <w:t>    return 0;</w:t>
+      </w:r>
     </w:p>
     <w:p>
       <w:pPr>
@@ -10738,25 +9144,7 @@
           <w:sz w:val="24"/>
           <w:szCs w:val="24"/>
         </w:rPr>
-        <w:t xml:space="preserve">int </w:t>
-      </w:r>
-      <w:proofErr w:type="gramStart"/>
-      <w:r>
-        <w:rPr>
-          <w:rFonts w:ascii="Century" w:hAnsi="Century"/>
-          <w:sz w:val="24"/>
-          <w:szCs w:val="24"/>
-        </w:rPr>
-        <w:t>main(</w:t>
-      </w:r>
-      <w:proofErr w:type="gramEnd"/>
-      <w:r>
-        <w:rPr>
-          <w:rFonts w:ascii="Century" w:hAnsi="Century"/>
-          <w:sz w:val="24"/>
-          <w:szCs w:val="24"/>
-        </w:rPr>
-        <w:t>)</w:t>
+        <w:t>int main()</w:t>
       </w:r>
     </w:p>
     <w:p>
@@ -10785,7 +9173,6 @@
         </w:rPr>
       </w:pPr>
       <w:proofErr w:type="spellStart"/>
-      <w:proofErr w:type="gramStart"/>
       <w:r>
         <w:rPr>
           <w:rFonts w:ascii="Century" w:hAnsi="Century"/>
@@ -10801,16 +9188,7 @@
           <w:sz w:val="24"/>
           <w:szCs w:val="24"/>
         </w:rPr>
-        <w:t>(</w:t>
-      </w:r>
-      <w:proofErr w:type="gramEnd"/>
-      <w:r>
-        <w:rPr>
-          <w:rFonts w:ascii="Century" w:hAnsi="Century"/>
-          <w:sz w:val="24"/>
-          <w:szCs w:val="24"/>
-        </w:rPr>
-        <w:t xml:space="preserve">"enter the </w:t>
+        <w:t xml:space="preserve">("enter the </w:t>
       </w:r>
       <w:r>
         <w:rPr>
@@ -10826,29 +9204,18 @@
           <w:sz w:val="24"/>
           <w:szCs w:val="24"/>
         </w:rPr>
-        <w:t>:\n"</w:t>
-      </w:r>
-      <w:proofErr w:type="gramStart"/>
-      <w:r>
-        <w:rPr>
-          <w:rFonts w:ascii="Century" w:hAnsi="Century"/>
-          <w:sz w:val="24"/>
-          <w:szCs w:val="24"/>
-        </w:rPr>
-        <w:t>);</w:t>
-      </w:r>
-      <w:proofErr w:type="gramEnd"/>
-    </w:p>
-    <w:p>
-      <w:pPr>
-        <w:rPr>
-          <w:rFonts w:ascii="Century" w:hAnsi="Century"/>
-          <w:sz w:val="24"/>
-          <w:szCs w:val="24"/>
-        </w:rPr>
-      </w:pPr>
-      <w:proofErr w:type="spellStart"/>
-      <w:proofErr w:type="gramStart"/>
+        <w:t>:\n");</w:t>
+      </w:r>
+    </w:p>
+    <w:p>
+      <w:pPr>
+        <w:rPr>
+          <w:rFonts w:ascii="Century" w:hAnsi="Century"/>
+          <w:sz w:val="24"/>
+          <w:szCs w:val="24"/>
+        </w:rPr>
+      </w:pPr>
+      <w:proofErr w:type="spellStart"/>
       <w:r>
         <w:rPr>
           <w:rFonts w:ascii="Century" w:hAnsi="Century"/>
@@ -10866,34 +9233,23 @@
         </w:rPr>
         <w:t>();</w:t>
       </w:r>
-      <w:proofErr w:type="gramEnd"/>
-    </w:p>
-    <w:p>
-      <w:pPr>
-        <w:rPr>
-          <w:rFonts w:ascii="Century" w:hAnsi="Century"/>
-          <w:sz w:val="24"/>
-          <w:szCs w:val="24"/>
-        </w:rPr>
-      </w:pPr>
-      <w:r>
-        <w:rPr>
-          <w:rFonts w:ascii="Century" w:hAnsi="Century"/>
-          <w:sz w:val="24"/>
-          <w:szCs w:val="24"/>
-        </w:rPr>
-        <w:t xml:space="preserve">return </w:t>
-      </w:r>
-      <w:proofErr w:type="gramStart"/>
-      <w:r>
-        <w:rPr>
-          <w:rFonts w:ascii="Century" w:hAnsi="Century"/>
-          <w:sz w:val="24"/>
-          <w:szCs w:val="24"/>
-        </w:rPr>
-        <w:t>0;</w:t>
-      </w:r>
-      <w:proofErr w:type="gramEnd"/>
+    </w:p>
+    <w:p>
+      <w:pPr>
+        <w:rPr>
+          <w:rFonts w:ascii="Century" w:hAnsi="Century"/>
+          <w:sz w:val="24"/>
+          <w:szCs w:val="24"/>
+        </w:rPr>
+      </w:pPr>
+      <w:r>
+        <w:rPr>
+          <w:rFonts w:ascii="Century" w:hAnsi="Century"/>
+          <w:sz w:val="24"/>
+          <w:szCs w:val="24"/>
+        </w:rPr>
+        <w:t>return 0;</w:t>
+      </w:r>
     </w:p>
     <w:p>
       <w:pPr>
@@ -10960,6 +9316,7 @@
           <w:rFonts w:ascii="Century" w:hAnsi="Century"/>
           <w:b/>
           <w:bCs/>
+          <w:noProof/>
           <w:sz w:val="28"/>
           <w:szCs w:val="28"/>
         </w:rPr>
@@ -11311,46 +9668,9 @@
           <w:sz w:val="24"/>
           <w:szCs w:val="24"/>
         </w:rPr>
-        <w:t>[0-</w:t>
-      </w:r>
-      <w:proofErr w:type="gramStart"/>
-      <w:r>
-        <w:rPr>
-          <w:rFonts w:ascii="Times New Roman" w:eastAsia="Times New Roman" w:hAnsi="Times New Roman" w:cs="Times New Roman"/>
-          <w:sz w:val="24"/>
-          <w:szCs w:val="24"/>
-        </w:rPr>
-        <w:t>9]*</w:t>
-      </w:r>
-      <w:proofErr w:type="gramEnd"/>
-      <w:r>
-        <w:rPr>
-          <w:rFonts w:ascii="Times New Roman" w:eastAsia="Times New Roman" w:hAnsi="Times New Roman" w:cs="Times New Roman"/>
-          <w:sz w:val="24"/>
-          <w:szCs w:val="24"/>
-        </w:rPr>
-        <w:t>[</w:t>
-      </w:r>
-      <w:proofErr w:type="gramStart"/>
-      <w:r>
-        <w:rPr>
-          <w:rFonts w:ascii="Times New Roman" w:eastAsia="Times New Roman" w:hAnsi="Times New Roman" w:cs="Times New Roman"/>
-          <w:sz w:val="24"/>
-          <w:szCs w:val="24"/>
-        </w:rPr>
-        <w:t>02468]+</w:t>
-      </w:r>
-      <w:proofErr w:type="gramEnd"/>
-      <w:r>
-        <w:rPr>
-          <w:rFonts w:ascii="Times New Roman" w:eastAsia="Times New Roman" w:hAnsi="Times New Roman" w:cs="Times New Roman"/>
-          <w:sz w:val="24"/>
-          <w:szCs w:val="24"/>
-        </w:rPr>
-        <w:t xml:space="preserve"> {</w:t>
-      </w:r>
-      <w:proofErr w:type="spellStart"/>
-      <w:proofErr w:type="gramStart"/>
+        <w:t>[0-9]*[02468]+ {</w:t>
+      </w:r>
+      <w:proofErr w:type="spellStart"/>
       <w:r>
         <w:rPr>
           <w:rFonts w:ascii="Times New Roman" w:eastAsia="Times New Roman" w:hAnsi="Times New Roman" w:cs="Times New Roman"/>
@@ -11366,72 +9686,26 @@
           <w:sz w:val="24"/>
           <w:szCs w:val="24"/>
         </w:rPr>
-        <w:t>(</w:t>
-      </w:r>
-      <w:proofErr w:type="gramEnd"/>
-      <w:r>
-        <w:rPr>
-          <w:rFonts w:ascii="Times New Roman" w:eastAsia="Times New Roman" w:hAnsi="Times New Roman" w:cs="Times New Roman"/>
-          <w:sz w:val="24"/>
-          <w:szCs w:val="24"/>
-        </w:rPr>
-        <w:t>"even number");}</w:t>
-      </w:r>
-    </w:p>
-    <w:p>
-      <w:pPr>
-        <w:rPr>
-          <w:rFonts w:ascii="Times New Roman" w:eastAsia="Times New Roman" w:hAnsi="Times New Roman" w:cs="Times New Roman"/>
-          <w:sz w:val="24"/>
-          <w:szCs w:val="24"/>
-        </w:rPr>
-      </w:pPr>
-      <w:r>
-        <w:rPr>
-          <w:rFonts w:ascii="Times New Roman" w:eastAsia="Times New Roman" w:hAnsi="Times New Roman" w:cs="Times New Roman"/>
-          <w:sz w:val="24"/>
-          <w:szCs w:val="24"/>
-        </w:rPr>
-        <w:t>[0-</w:t>
-      </w:r>
-      <w:proofErr w:type="gramStart"/>
-      <w:r>
-        <w:rPr>
-          <w:rFonts w:ascii="Times New Roman" w:eastAsia="Times New Roman" w:hAnsi="Times New Roman" w:cs="Times New Roman"/>
-          <w:sz w:val="24"/>
-          <w:szCs w:val="24"/>
-        </w:rPr>
-        <w:t>9]*</w:t>
-      </w:r>
-      <w:proofErr w:type="gramEnd"/>
-      <w:r>
-        <w:rPr>
-          <w:rFonts w:ascii="Times New Roman" w:eastAsia="Times New Roman" w:hAnsi="Times New Roman" w:cs="Times New Roman"/>
-          <w:sz w:val="24"/>
-          <w:szCs w:val="24"/>
-        </w:rPr>
-        <w:t>[</w:t>
-      </w:r>
-      <w:proofErr w:type="gramStart"/>
-      <w:r>
-        <w:rPr>
-          <w:rFonts w:ascii="Times New Roman" w:eastAsia="Times New Roman" w:hAnsi="Times New Roman" w:cs="Times New Roman"/>
-          <w:sz w:val="24"/>
-          <w:szCs w:val="24"/>
-        </w:rPr>
-        <w:t>13579]+</w:t>
-      </w:r>
-      <w:proofErr w:type="gramEnd"/>
-      <w:r>
-        <w:rPr>
-          <w:rFonts w:ascii="Times New Roman" w:eastAsia="Times New Roman" w:hAnsi="Times New Roman" w:cs="Times New Roman"/>
-          <w:sz w:val="24"/>
-          <w:szCs w:val="24"/>
-        </w:rPr>
-        <w:t xml:space="preserve"> {</w:t>
-      </w:r>
-      <w:proofErr w:type="spellStart"/>
-      <w:proofErr w:type="gramStart"/>
+        <w:t>("even number");}</w:t>
+      </w:r>
+    </w:p>
+    <w:p>
+      <w:pPr>
+        <w:rPr>
+          <w:rFonts w:ascii="Times New Roman" w:eastAsia="Times New Roman" w:hAnsi="Times New Roman" w:cs="Times New Roman"/>
+          <w:sz w:val="24"/>
+          <w:szCs w:val="24"/>
+        </w:rPr>
+      </w:pPr>
+      <w:r>
+        <w:rPr>
+          <w:rFonts w:ascii="Times New Roman" w:eastAsia="Times New Roman" w:hAnsi="Times New Roman" w:cs="Times New Roman"/>
+          <w:sz w:val="24"/>
+          <w:szCs w:val="24"/>
+        </w:rPr>
+        <w:t>[0-9]*[13579]+ {</w:t>
+      </w:r>
+      <w:proofErr w:type="spellStart"/>
       <w:r>
         <w:rPr>
           <w:rFonts w:ascii="Times New Roman" w:eastAsia="Times New Roman" w:hAnsi="Times New Roman" w:cs="Times New Roman"/>
@@ -11447,46 +9721,26 @@
           <w:sz w:val="24"/>
           <w:szCs w:val="24"/>
         </w:rPr>
-        <w:t>(</w:t>
-      </w:r>
-      <w:proofErr w:type="gramEnd"/>
-      <w:r>
-        <w:rPr>
-          <w:rFonts w:ascii="Times New Roman" w:eastAsia="Times New Roman" w:hAnsi="Times New Roman" w:cs="Times New Roman"/>
-          <w:sz w:val="24"/>
-          <w:szCs w:val="24"/>
-        </w:rPr>
-        <w:t>"odd number");}</w:t>
-      </w:r>
-    </w:p>
-    <w:p>
-      <w:pPr>
-        <w:rPr>
-          <w:rFonts w:ascii="Times New Roman" w:eastAsia="Times New Roman" w:hAnsi="Times New Roman" w:cs="Times New Roman"/>
-          <w:sz w:val="24"/>
-          <w:szCs w:val="24"/>
-        </w:rPr>
-      </w:pPr>
-      <w:proofErr w:type="gramStart"/>
-      <w:r>
-        <w:rPr>
-          <w:rFonts w:ascii="Times New Roman" w:eastAsia="Times New Roman" w:hAnsi="Times New Roman" w:cs="Times New Roman"/>
-          <w:sz w:val="24"/>
-          <w:szCs w:val="24"/>
-        </w:rPr>
-        <w:t>.*</w:t>
-      </w:r>
-      <w:proofErr w:type="gramEnd"/>
-      <w:r>
-        <w:rPr>
-          <w:rFonts w:ascii="Times New Roman" w:eastAsia="Times New Roman" w:hAnsi="Times New Roman" w:cs="Times New Roman"/>
-          <w:sz w:val="24"/>
-          <w:szCs w:val="24"/>
-        </w:rPr>
-        <w:t xml:space="preserve"> {</w:t>
-      </w:r>
-      <w:proofErr w:type="spellStart"/>
-      <w:proofErr w:type="gramStart"/>
+        <w:t>("odd number");}</w:t>
+      </w:r>
+    </w:p>
+    <w:p>
+      <w:pPr>
+        <w:rPr>
+          <w:rFonts w:ascii="Times New Roman" w:eastAsia="Times New Roman" w:hAnsi="Times New Roman" w:cs="Times New Roman"/>
+          <w:sz w:val="24"/>
+          <w:szCs w:val="24"/>
+        </w:rPr>
+      </w:pPr>
+      <w:r>
+        <w:rPr>
+          <w:rFonts w:ascii="Times New Roman" w:eastAsia="Times New Roman" w:hAnsi="Times New Roman" w:cs="Times New Roman"/>
+          <w:sz w:val="24"/>
+          <w:szCs w:val="24"/>
+        </w:rPr>
+        <w:t>.* {</w:t>
+      </w:r>
+      <w:proofErr w:type="spellStart"/>
       <w:r>
         <w:rPr>
           <w:rFonts w:ascii="Times New Roman" w:eastAsia="Times New Roman" w:hAnsi="Times New Roman" w:cs="Times New Roman"/>
@@ -11502,16 +9756,7 @@
           <w:sz w:val="24"/>
           <w:szCs w:val="24"/>
         </w:rPr>
-        <w:t>(</w:t>
-      </w:r>
-      <w:proofErr w:type="gramEnd"/>
-      <w:r>
-        <w:rPr>
-          <w:rFonts w:ascii="Times New Roman" w:eastAsia="Times New Roman" w:hAnsi="Times New Roman" w:cs="Times New Roman"/>
-          <w:sz w:val="24"/>
-          <w:szCs w:val="24"/>
-        </w:rPr>
-        <w:t xml:space="preserve">"not a valid number");} </w:t>
+        <w:t xml:space="preserve">("not a valid number");} </w:t>
       </w:r>
     </w:p>
     <w:p>
@@ -11557,7 +9802,6 @@
         <w:t xml:space="preserve">int </w:t>
       </w:r>
       <w:proofErr w:type="spellStart"/>
-      <w:proofErr w:type="gramStart"/>
       <w:r>
         <w:rPr>
           <w:rFonts w:ascii="Times New Roman" w:eastAsia="Times New Roman" w:hAnsi="Times New Roman" w:cs="Times New Roman"/>
@@ -11573,16 +9817,7 @@
           <w:sz w:val="24"/>
           <w:szCs w:val="24"/>
         </w:rPr>
-        <w:t>(</w:t>
-      </w:r>
-      <w:proofErr w:type="gramEnd"/>
-      <w:r>
-        <w:rPr>
-          <w:rFonts w:ascii="Times New Roman" w:eastAsia="Times New Roman" w:hAnsi="Times New Roman" w:cs="Times New Roman"/>
-          <w:sz w:val="24"/>
-          <w:szCs w:val="24"/>
-        </w:rPr>
-        <w:t>)</w:t>
+        <w:t>()</w:t>
       </w:r>
     </w:p>
     <w:p>
@@ -11616,18 +9851,8 @@
           <w:sz w:val="24"/>
           <w:szCs w:val="24"/>
         </w:rPr>
-        <w:t xml:space="preserve">    return </w:t>
-      </w:r>
-      <w:proofErr w:type="gramStart"/>
-      <w:r>
-        <w:rPr>
-          <w:rFonts w:ascii="Times New Roman" w:eastAsia="Times New Roman" w:hAnsi="Times New Roman" w:cs="Times New Roman"/>
-          <w:sz w:val="24"/>
-          <w:szCs w:val="24"/>
-        </w:rPr>
-        <w:t>1;</w:t>
-      </w:r>
-      <w:proofErr w:type="gramEnd"/>
+        <w:t xml:space="preserve">    return 1;</w:t>
+      </w:r>
     </w:p>
     <w:p>
       <w:pPr>
@@ -11660,25 +9885,7 @@
           <w:sz w:val="24"/>
           <w:szCs w:val="24"/>
         </w:rPr>
-        <w:t xml:space="preserve">int </w:t>
-      </w:r>
-      <w:proofErr w:type="gramStart"/>
-      <w:r>
-        <w:rPr>
-          <w:rFonts w:ascii="Times New Roman" w:eastAsia="Times New Roman" w:hAnsi="Times New Roman" w:cs="Times New Roman"/>
-          <w:sz w:val="24"/>
-          <w:szCs w:val="24"/>
-        </w:rPr>
-        <w:t>main(</w:t>
-      </w:r>
-      <w:proofErr w:type="gramEnd"/>
-      <w:r>
-        <w:rPr>
-          <w:rFonts w:ascii="Times New Roman" w:eastAsia="Times New Roman" w:hAnsi="Times New Roman" w:cs="Times New Roman"/>
-          <w:sz w:val="24"/>
-          <w:szCs w:val="24"/>
-        </w:rPr>
-        <w:t>)</w:t>
+        <w:t>int main()</w:t>
       </w:r>
     </w:p>
     <w:p>
@@ -11715,7 +9922,6 @@
         <w:t xml:space="preserve">    </w:t>
       </w:r>
       <w:proofErr w:type="spellStart"/>
-      <w:proofErr w:type="gramStart"/>
       <w:r>
         <w:rPr>
           <w:rFonts w:ascii="Times New Roman" w:eastAsia="Times New Roman" w:hAnsi="Times New Roman" w:cs="Times New Roman"/>
@@ -11731,27 +9937,8 @@
           <w:sz w:val="24"/>
           <w:szCs w:val="24"/>
         </w:rPr>
-        <w:t>(</w:t>
-      </w:r>
-      <w:proofErr w:type="gramEnd"/>
-      <w:r>
-        <w:rPr>
-          <w:rFonts w:ascii="Times New Roman" w:eastAsia="Times New Roman" w:hAnsi="Times New Roman" w:cs="Times New Roman"/>
-          <w:sz w:val="24"/>
-          <w:szCs w:val="24"/>
-        </w:rPr>
-        <w:t>"enter a number:\n"</w:t>
-      </w:r>
-      <w:proofErr w:type="gramStart"/>
-      <w:r>
-        <w:rPr>
-          <w:rFonts w:ascii="Times New Roman" w:eastAsia="Times New Roman" w:hAnsi="Times New Roman" w:cs="Times New Roman"/>
-          <w:sz w:val="24"/>
-          <w:szCs w:val="24"/>
-        </w:rPr>
-        <w:t>);</w:t>
-      </w:r>
-      <w:proofErr w:type="gramEnd"/>
+        <w:t>("enter a number:\n");</w:t>
+      </w:r>
     </w:p>
     <w:p>
       <w:pPr>
@@ -11770,7 +9957,6 @@
         <w:t xml:space="preserve">    </w:t>
       </w:r>
       <w:proofErr w:type="spellStart"/>
-      <w:proofErr w:type="gramStart"/>
       <w:r>
         <w:rPr>
           <w:rFonts w:ascii="Times New Roman" w:eastAsia="Times New Roman" w:hAnsi="Times New Roman" w:cs="Times New Roman"/>
@@ -11788,34 +9974,23 @@
         </w:rPr>
         <w:t>();</w:t>
       </w:r>
-      <w:proofErr w:type="gramEnd"/>
-    </w:p>
-    <w:p>
-      <w:pPr>
-        <w:rPr>
-          <w:rFonts w:ascii="Times New Roman" w:eastAsia="Times New Roman" w:hAnsi="Times New Roman" w:cs="Times New Roman"/>
-          <w:sz w:val="24"/>
-          <w:szCs w:val="24"/>
-        </w:rPr>
-      </w:pPr>
-      <w:r>
-        <w:rPr>
-          <w:rFonts w:ascii="Times New Roman" w:eastAsia="Times New Roman" w:hAnsi="Times New Roman" w:cs="Times New Roman"/>
-          <w:sz w:val="24"/>
-          <w:szCs w:val="24"/>
-        </w:rPr>
-        <w:t xml:space="preserve">    return </w:t>
-      </w:r>
-      <w:proofErr w:type="gramStart"/>
-      <w:r>
-        <w:rPr>
-          <w:rFonts w:ascii="Times New Roman" w:eastAsia="Times New Roman" w:hAnsi="Times New Roman" w:cs="Times New Roman"/>
-          <w:sz w:val="24"/>
-          <w:szCs w:val="24"/>
-        </w:rPr>
-        <w:t>0;</w:t>
-      </w:r>
-      <w:proofErr w:type="gramEnd"/>
+    </w:p>
+    <w:p>
+      <w:pPr>
+        <w:rPr>
+          <w:rFonts w:ascii="Times New Roman" w:eastAsia="Times New Roman" w:hAnsi="Times New Roman" w:cs="Times New Roman"/>
+          <w:sz w:val="24"/>
+          <w:szCs w:val="24"/>
+        </w:rPr>
+      </w:pPr>
+      <w:r>
+        <w:rPr>
+          <w:rFonts w:ascii="Times New Roman" w:eastAsia="Times New Roman" w:hAnsi="Times New Roman" w:cs="Times New Roman"/>
+          <w:sz w:val="24"/>
+          <w:szCs w:val="24"/>
+        </w:rPr>
+        <w:t xml:space="preserve">    return 0;</w:t>
+      </w:r>
     </w:p>
     <w:p>
       <w:pPr>
@@ -11855,59 +10030,24 @@
     <w:p>
       <w:pPr>
         <w:rPr>
-          <w:rFonts w:ascii="Times New Roman" w:eastAsia="Times New Roman" w:hAnsi="Times New Roman" w:cs="Times New Roman"/>
-          <w:sz w:val="32"/>
-          <w:szCs w:val="32"/>
-        </w:rPr>
-      </w:pPr>
-    </w:p>
-    <w:p>
-      <w:pPr>
-        <w:rPr>
-          <w:rFonts w:ascii="Times New Roman" w:eastAsia="Times New Roman" w:hAnsi="Times New Roman" w:cs="Times New Roman"/>
-          <w:sz w:val="32"/>
-          <w:szCs w:val="32"/>
-        </w:rPr>
-      </w:pPr>
-    </w:p>
-    <w:p>
-      <w:pPr>
-        <w:rPr>
-          <w:rFonts w:ascii="Times New Roman" w:eastAsia="Times New Roman" w:hAnsi="Times New Roman" w:cs="Times New Roman"/>
-          <w:sz w:val="32"/>
-          <w:szCs w:val="32"/>
-        </w:rPr>
-      </w:pPr>
-    </w:p>
-    <w:p>
-      <w:pPr>
-        <w:rPr>
-          <w:rFonts w:ascii="Century" w:hAnsi="Century"/>
-          <w:b/>
-          <w:bCs/>
-          <w:sz w:val="28"/>
-          <w:szCs w:val="28"/>
-        </w:rPr>
-      </w:pPr>
-      <w:r>
-        <w:rPr>
-          <w:rFonts w:ascii="Century" w:hAnsi="Century"/>
-          <w:b/>
-          <w:bCs/>
-          <w:sz w:val="28"/>
-          <w:szCs w:val="28"/>
-        </w:rPr>
+          <w:rFonts w:ascii="Century" w:hAnsi="Century"/>
+          <w:b/>
+          <w:bCs/>
+          <w:sz w:val="28"/>
+          <w:szCs w:val="28"/>
+        </w:rPr>
+      </w:pPr>
+      <w:r>
+        <w:rPr>
+          <w:rFonts w:ascii="Century" w:hAnsi="Century"/>
+          <w:b/>
+          <w:bCs/>
+          <w:sz w:val="28"/>
+          <w:szCs w:val="28"/>
+        </w:rPr>
+        <w:lastRenderedPageBreak/>
         <w:t>OUTPUT:</w:t>
       </w:r>
-    </w:p>
-    <w:p>
-      <w:pPr>
-        <w:rPr>
-          <w:rFonts w:ascii="Times New Roman" w:eastAsia="Times New Roman" w:hAnsi="Times New Roman" w:cs="Times New Roman"/>
-          <w:sz w:val="32"/>
-          <w:szCs w:val="32"/>
-        </w:rPr>
-      </w:pPr>
       <w:r>
         <w:rPr>
           <w:rFonts w:ascii="Times New Roman" w:eastAsia="Times New Roman" w:hAnsi="Times New Roman" w:cs="Times New Roman"/>
@@ -11944,6 +10084,1883 @@
                     <a:prstGeom prst="rect">
                       <a:avLst/>
                     </a:prstGeom>
+                  </pic:spPr>
+                </pic:pic>
+              </a:graphicData>
+            </a:graphic>
+          </wp:inline>
+        </w:drawing>
+      </w:r>
+    </w:p>
+    <w:p>
+      <w:pPr>
+        <w:rPr>
+          <w:rFonts w:ascii="Century" w:hAnsi="Century"/>
+          <w:b/>
+          <w:bCs/>
+          <w:sz w:val="28"/>
+          <w:szCs w:val="28"/>
+        </w:rPr>
+      </w:pPr>
+    </w:p>
+    <w:p>
+      <w:pPr>
+        <w:rPr>
+          <w:rFonts w:ascii="Century" w:hAnsi="Century"/>
+          <w:b/>
+          <w:bCs/>
+          <w:sz w:val="28"/>
+          <w:szCs w:val="28"/>
+        </w:rPr>
+      </w:pPr>
+    </w:p>
+    <w:p>
+      <w:pPr>
+        <w:rPr>
+          <w:rFonts w:ascii="Century" w:hAnsi="Century"/>
+          <w:b/>
+          <w:bCs/>
+          <w:sz w:val="28"/>
+          <w:szCs w:val="28"/>
+        </w:rPr>
+      </w:pPr>
+    </w:p>
+    <w:p>
+      <w:pPr>
+        <w:rPr>
+          <w:rFonts w:ascii="Century" w:hAnsi="Century"/>
+          <w:b/>
+          <w:bCs/>
+          <w:sz w:val="28"/>
+          <w:szCs w:val="28"/>
+        </w:rPr>
+      </w:pPr>
+    </w:p>
+    <w:p>
+      <w:pPr>
+        <w:rPr>
+          <w:rFonts w:ascii="Century" w:hAnsi="Century"/>
+          <w:b/>
+          <w:bCs/>
+          <w:sz w:val="28"/>
+          <w:szCs w:val="28"/>
+        </w:rPr>
+      </w:pPr>
+    </w:p>
+    <w:p>
+      <w:pPr>
+        <w:rPr>
+          <w:rFonts w:ascii="Century" w:hAnsi="Century"/>
+          <w:b/>
+          <w:bCs/>
+          <w:sz w:val="28"/>
+          <w:szCs w:val="28"/>
+        </w:rPr>
+      </w:pPr>
+    </w:p>
+    <w:p>
+      <w:pPr>
+        <w:rPr>
+          <w:rFonts w:ascii="Century" w:hAnsi="Century"/>
+          <w:b/>
+          <w:bCs/>
+          <w:sz w:val="28"/>
+          <w:szCs w:val="28"/>
+        </w:rPr>
+      </w:pPr>
+    </w:p>
+    <w:p>
+      <w:pPr>
+        <w:rPr>
+          <w:rFonts w:ascii="Century" w:hAnsi="Century"/>
+          <w:b/>
+          <w:bCs/>
+          <w:sz w:val="28"/>
+          <w:szCs w:val="28"/>
+        </w:rPr>
+      </w:pPr>
+    </w:p>
+    <w:p>
+      <w:pPr>
+        <w:rPr>
+          <w:rFonts w:ascii="Century" w:hAnsi="Century"/>
+          <w:b/>
+          <w:bCs/>
+          <w:sz w:val="28"/>
+          <w:szCs w:val="28"/>
+        </w:rPr>
+      </w:pPr>
+    </w:p>
+    <w:p>
+      <w:pPr>
+        <w:rPr>
+          <w:rFonts w:ascii="Century" w:hAnsi="Century"/>
+          <w:b/>
+          <w:bCs/>
+          <w:sz w:val="28"/>
+          <w:szCs w:val="28"/>
+        </w:rPr>
+      </w:pPr>
+    </w:p>
+    <w:p>
+      <w:pPr>
+        <w:rPr>
+          <w:rFonts w:ascii="Century" w:hAnsi="Century"/>
+          <w:b/>
+          <w:bCs/>
+          <w:sz w:val="28"/>
+          <w:szCs w:val="28"/>
+        </w:rPr>
+      </w:pPr>
+    </w:p>
+    <w:p>
+      <w:pPr>
+        <w:rPr>
+          <w:rFonts w:ascii="Century" w:hAnsi="Century"/>
+          <w:b/>
+          <w:bCs/>
+          <w:sz w:val="28"/>
+          <w:szCs w:val="28"/>
+        </w:rPr>
+      </w:pPr>
+    </w:p>
+    <w:p>
+      <w:pPr>
+        <w:rPr>
+          <w:rFonts w:ascii="Century" w:hAnsi="Century"/>
+          <w:b/>
+          <w:bCs/>
+          <w:sz w:val="28"/>
+          <w:szCs w:val="28"/>
+        </w:rPr>
+      </w:pPr>
+    </w:p>
+    <w:p>
+      <w:pPr>
+        <w:rPr>
+          <w:rFonts w:ascii="Century" w:hAnsi="Century"/>
+          <w:b/>
+          <w:bCs/>
+          <w:sz w:val="28"/>
+          <w:szCs w:val="28"/>
+        </w:rPr>
+      </w:pPr>
+    </w:p>
+    <w:p>
+      <w:pPr>
+        <w:rPr>
+          <w:rFonts w:ascii="Century" w:hAnsi="Century"/>
+          <w:b/>
+          <w:bCs/>
+          <w:sz w:val="28"/>
+          <w:szCs w:val="28"/>
+        </w:rPr>
+      </w:pPr>
+    </w:p>
+    <w:p>
+      <w:pPr>
+        <w:rPr>
+          <w:rFonts w:ascii="Century" w:hAnsi="Century"/>
+          <w:b/>
+          <w:bCs/>
+          <w:sz w:val="28"/>
+          <w:szCs w:val="28"/>
+        </w:rPr>
+      </w:pPr>
+    </w:p>
+    <w:p>
+      <w:pPr>
+        <w:rPr>
+          <w:rFonts w:ascii="Century" w:hAnsi="Century"/>
+          <w:b/>
+          <w:bCs/>
+          <w:sz w:val="28"/>
+          <w:szCs w:val="28"/>
+        </w:rPr>
+      </w:pPr>
+    </w:p>
+    <w:p>
+      <w:pPr>
+        <w:rPr>
+          <w:rFonts w:ascii="Century" w:hAnsi="Century"/>
+          <w:b/>
+          <w:bCs/>
+          <w:sz w:val="28"/>
+          <w:szCs w:val="28"/>
+        </w:rPr>
+      </w:pPr>
+    </w:p>
+    <w:p>
+      <w:pPr>
+        <w:rPr>
+          <w:rFonts w:ascii="Century" w:hAnsi="Century"/>
+          <w:b/>
+          <w:bCs/>
+          <w:sz w:val="28"/>
+          <w:szCs w:val="28"/>
+        </w:rPr>
+      </w:pPr>
+    </w:p>
+    <w:p>
+      <w:pPr>
+        <w:rPr>
+          <w:rFonts w:ascii="Times New Roman" w:eastAsia="Times New Roman" w:hAnsi="Times New Roman" w:cs="Times New Roman"/>
+          <w:sz w:val="32"/>
+          <w:szCs w:val="32"/>
+        </w:rPr>
+      </w:pPr>
+      <w:r>
+        <w:rPr>
+          <w:rFonts w:ascii="Century" w:hAnsi="Century"/>
+          <w:b/>
+          <w:bCs/>
+          <w:sz w:val="28"/>
+          <w:szCs w:val="28"/>
+        </w:rPr>
+        <w:lastRenderedPageBreak/>
+        <w:t>OBJECTIVE 12:</w:t>
+      </w:r>
+      <w:r>
+        <w:rPr>
+          <w:rFonts w:ascii="Century" w:hAnsi="Century"/>
+          <w:sz w:val="28"/>
+          <w:szCs w:val="28"/>
+        </w:rPr>
+        <w:t xml:space="preserve"> </w:t>
+      </w:r>
+      <w:r>
+        <w:rPr>
+          <w:rFonts w:ascii="Times New Roman" w:eastAsia="Times New Roman" w:hAnsi="Times New Roman" w:cs="Times New Roman"/>
+          <w:sz w:val="32"/>
+          <w:szCs w:val="32"/>
+        </w:rPr>
+        <w:t>Design a LEX Code to count number of vowels and consonants in a given pattern.</w:t>
+      </w:r>
+    </w:p>
+    <w:p>
+      <w:pPr>
+        <w:rPr>
+          <w:rFonts w:ascii="Century" w:hAnsi="Century"/>
+          <w:b/>
+          <w:bCs/>
+          <w:sz w:val="28"/>
+          <w:szCs w:val="28"/>
+        </w:rPr>
+      </w:pPr>
+    </w:p>
+    <w:p>
+      <w:pPr>
+        <w:rPr>
+          <w:rFonts w:ascii="Century" w:hAnsi="Century"/>
+          <w:b/>
+          <w:bCs/>
+          <w:sz w:val="28"/>
+          <w:szCs w:val="28"/>
+        </w:rPr>
+      </w:pPr>
+    </w:p>
+    <w:p>
+      <w:pPr>
+        <w:rPr>
+          <w:rFonts w:ascii="Century" w:hAnsi="Century"/>
+          <w:b/>
+          <w:bCs/>
+          <w:sz w:val="28"/>
+          <w:szCs w:val="28"/>
+        </w:rPr>
+      </w:pPr>
+      <w:r>
+        <w:rPr>
+          <w:rFonts w:ascii="Century" w:hAnsi="Century"/>
+          <w:b/>
+          <w:bCs/>
+          <w:sz w:val="28"/>
+          <w:szCs w:val="28"/>
+        </w:rPr>
+        <w:t>PROGRAM:</w:t>
+      </w:r>
+    </w:p>
+    <w:p>
+      <w:pPr>
+        <w:rPr>
+          <w:rFonts w:ascii="Times New Roman" w:eastAsia="Times New Roman" w:hAnsi="Times New Roman" w:cs="Times New Roman"/>
+          <w:sz w:val="24"/>
+          <w:szCs w:val="24"/>
+        </w:rPr>
+      </w:pPr>
+      <w:r>
+        <w:rPr>
+          <w:rFonts w:ascii="Times New Roman" w:eastAsia="Times New Roman" w:hAnsi="Times New Roman" w:cs="Times New Roman"/>
+          <w:sz w:val="24"/>
+          <w:szCs w:val="24"/>
+        </w:rPr>
+        <w:t>%{</w:t>
+      </w:r>
+    </w:p>
+    <w:p>
+      <w:pPr>
+        <w:rPr>
+          <w:rFonts w:ascii="Times New Roman" w:eastAsia="Times New Roman" w:hAnsi="Times New Roman" w:cs="Times New Roman"/>
+          <w:sz w:val="24"/>
+          <w:szCs w:val="24"/>
+        </w:rPr>
+      </w:pPr>
+      <w:r>
+        <w:rPr>
+          <w:rFonts w:ascii="Times New Roman" w:eastAsia="Times New Roman" w:hAnsi="Times New Roman" w:cs="Times New Roman"/>
+          <w:sz w:val="24"/>
+          <w:szCs w:val="24"/>
+        </w:rPr>
+        <w:t>    #include&lt;stdio.h&gt;</w:t>
+      </w:r>
+    </w:p>
+    <w:p>
+      <w:pPr>
+        <w:rPr>
+          <w:rFonts w:ascii="Times New Roman" w:eastAsia="Times New Roman" w:hAnsi="Times New Roman" w:cs="Times New Roman"/>
+          <w:sz w:val="24"/>
+          <w:szCs w:val="24"/>
+        </w:rPr>
+      </w:pPr>
+      <w:r>
+        <w:rPr>
+          <w:rFonts w:ascii="Times New Roman" w:eastAsia="Times New Roman" w:hAnsi="Times New Roman" w:cs="Times New Roman"/>
+          <w:sz w:val="24"/>
+          <w:szCs w:val="24"/>
+        </w:rPr>
+        <w:t>    int v=0,c=0;</w:t>
+      </w:r>
+    </w:p>
+    <w:p>
+      <w:pPr>
+        <w:rPr>
+          <w:rFonts w:ascii="Times New Roman" w:eastAsia="Times New Roman" w:hAnsi="Times New Roman" w:cs="Times New Roman"/>
+          <w:sz w:val="24"/>
+          <w:szCs w:val="24"/>
+        </w:rPr>
+      </w:pPr>
+      <w:r>
+        <w:rPr>
+          <w:rFonts w:ascii="Times New Roman" w:eastAsia="Times New Roman" w:hAnsi="Times New Roman" w:cs="Times New Roman"/>
+          <w:sz w:val="24"/>
+          <w:szCs w:val="24"/>
+        </w:rPr>
+        <w:t>%}</w:t>
+      </w:r>
+    </w:p>
+    <w:p>
+      <w:pPr>
+        <w:rPr>
+          <w:rFonts w:ascii="Times New Roman" w:eastAsia="Times New Roman" w:hAnsi="Times New Roman" w:cs="Times New Roman"/>
+          <w:sz w:val="24"/>
+          <w:szCs w:val="24"/>
+        </w:rPr>
+      </w:pPr>
+    </w:p>
+    <w:p>
+      <w:pPr>
+        <w:rPr>
+          <w:rFonts w:ascii="Times New Roman" w:eastAsia="Times New Roman" w:hAnsi="Times New Roman" w:cs="Times New Roman"/>
+          <w:sz w:val="24"/>
+          <w:szCs w:val="24"/>
+        </w:rPr>
+      </w:pPr>
+      <w:r>
+        <w:rPr>
+          <w:rFonts w:ascii="Times New Roman" w:eastAsia="Times New Roman" w:hAnsi="Times New Roman" w:cs="Times New Roman"/>
+          <w:sz w:val="24"/>
+          <w:szCs w:val="24"/>
+        </w:rPr>
+        <w:t>%%</w:t>
+      </w:r>
+    </w:p>
+    <w:p>
+      <w:pPr>
+        <w:rPr>
+          <w:rFonts w:ascii="Times New Roman" w:eastAsia="Times New Roman" w:hAnsi="Times New Roman" w:cs="Times New Roman"/>
+          <w:sz w:val="24"/>
+          <w:szCs w:val="24"/>
+        </w:rPr>
+      </w:pPr>
+      <w:r>
+        <w:rPr>
+          <w:rFonts w:ascii="Times New Roman" w:eastAsia="Times New Roman" w:hAnsi="Times New Roman" w:cs="Times New Roman"/>
+          <w:sz w:val="24"/>
+          <w:szCs w:val="24"/>
+        </w:rPr>
+        <w:t>[</w:t>
+      </w:r>
+      <w:proofErr w:type="spellStart"/>
+      <w:r>
+        <w:rPr>
+          <w:rFonts w:ascii="Times New Roman" w:eastAsia="Times New Roman" w:hAnsi="Times New Roman" w:cs="Times New Roman"/>
+          <w:sz w:val="24"/>
+          <w:szCs w:val="24"/>
+        </w:rPr>
+        <w:t>aeiouAEIOU</w:t>
+      </w:r>
+      <w:proofErr w:type="spellEnd"/>
+      <w:r>
+        <w:rPr>
+          <w:rFonts w:ascii="Times New Roman" w:eastAsia="Times New Roman" w:hAnsi="Times New Roman" w:cs="Times New Roman"/>
+          <w:sz w:val="24"/>
+          <w:szCs w:val="24"/>
+        </w:rPr>
+        <w:t>] {v++;}</w:t>
+      </w:r>
+    </w:p>
+    <w:p>
+      <w:pPr>
+        <w:rPr>
+          <w:rFonts w:ascii="Times New Roman" w:eastAsia="Times New Roman" w:hAnsi="Times New Roman" w:cs="Times New Roman"/>
+          <w:sz w:val="24"/>
+          <w:szCs w:val="24"/>
+        </w:rPr>
+      </w:pPr>
+      <w:r>
+        <w:rPr>
+          <w:rFonts w:ascii="Times New Roman" w:eastAsia="Times New Roman" w:hAnsi="Times New Roman" w:cs="Times New Roman"/>
+          <w:sz w:val="24"/>
+          <w:szCs w:val="24"/>
+        </w:rPr>
+        <w:t>[a-</w:t>
+      </w:r>
+      <w:proofErr w:type="spellStart"/>
+      <w:r>
+        <w:rPr>
+          <w:rFonts w:ascii="Times New Roman" w:eastAsia="Times New Roman" w:hAnsi="Times New Roman" w:cs="Times New Roman"/>
+          <w:sz w:val="24"/>
+          <w:szCs w:val="24"/>
+        </w:rPr>
+        <w:t>zA</w:t>
+      </w:r>
+      <w:proofErr w:type="spellEnd"/>
+      <w:r>
+        <w:rPr>
+          <w:rFonts w:ascii="Times New Roman" w:eastAsia="Times New Roman" w:hAnsi="Times New Roman" w:cs="Times New Roman"/>
+          <w:sz w:val="24"/>
+          <w:szCs w:val="24"/>
+        </w:rPr>
+        <w:t>-Z] {</w:t>
+      </w:r>
+      <w:proofErr w:type="spellStart"/>
+      <w:r>
+        <w:rPr>
+          <w:rFonts w:ascii="Times New Roman" w:eastAsia="Times New Roman" w:hAnsi="Times New Roman" w:cs="Times New Roman"/>
+          <w:sz w:val="24"/>
+          <w:szCs w:val="24"/>
+        </w:rPr>
+        <w:t>c++</w:t>
+      </w:r>
+      <w:proofErr w:type="spellEnd"/>
+      <w:r>
+        <w:rPr>
+          <w:rFonts w:ascii="Times New Roman" w:eastAsia="Times New Roman" w:hAnsi="Times New Roman" w:cs="Times New Roman"/>
+          <w:sz w:val="24"/>
+          <w:szCs w:val="24"/>
+        </w:rPr>
+        <w:t>;}</w:t>
+      </w:r>
+    </w:p>
+    <w:p>
+      <w:pPr>
+        <w:rPr>
+          <w:rFonts w:ascii="Times New Roman" w:eastAsia="Times New Roman" w:hAnsi="Times New Roman" w:cs="Times New Roman"/>
+          <w:sz w:val="24"/>
+          <w:szCs w:val="24"/>
+        </w:rPr>
+      </w:pPr>
+      <w:r>
+        <w:rPr>
+          <w:rFonts w:ascii="Times New Roman" w:eastAsia="Times New Roman" w:hAnsi="Times New Roman" w:cs="Times New Roman"/>
+          <w:sz w:val="24"/>
+          <w:szCs w:val="24"/>
+        </w:rPr>
+        <w:t>.|\n ;</w:t>
+      </w:r>
+    </w:p>
+    <w:p>
+      <w:pPr>
+        <w:rPr>
+          <w:rFonts w:ascii="Times New Roman" w:eastAsia="Times New Roman" w:hAnsi="Times New Roman" w:cs="Times New Roman"/>
+          <w:sz w:val="24"/>
+          <w:szCs w:val="24"/>
+        </w:rPr>
+      </w:pPr>
+      <w:r>
+        <w:rPr>
+          <w:rFonts w:ascii="Times New Roman" w:eastAsia="Times New Roman" w:hAnsi="Times New Roman" w:cs="Times New Roman"/>
+          <w:sz w:val="24"/>
+          <w:szCs w:val="24"/>
+        </w:rPr>
+        <w:t>%%</w:t>
+      </w:r>
+    </w:p>
+    <w:p>
+      <w:pPr>
+        <w:rPr>
+          <w:rFonts w:ascii="Times New Roman" w:eastAsia="Times New Roman" w:hAnsi="Times New Roman" w:cs="Times New Roman"/>
+          <w:sz w:val="24"/>
+          <w:szCs w:val="24"/>
+        </w:rPr>
+      </w:pPr>
+    </w:p>
+    <w:p>
+      <w:pPr>
+        <w:rPr>
+          <w:rFonts w:ascii="Times New Roman" w:eastAsia="Times New Roman" w:hAnsi="Times New Roman" w:cs="Times New Roman"/>
+          <w:sz w:val="24"/>
+          <w:szCs w:val="24"/>
+        </w:rPr>
+      </w:pPr>
+      <w:r>
+        <w:rPr>
+          <w:rFonts w:ascii="Times New Roman" w:eastAsia="Times New Roman" w:hAnsi="Times New Roman" w:cs="Times New Roman"/>
+          <w:sz w:val="24"/>
+          <w:szCs w:val="24"/>
+        </w:rPr>
+        <w:t xml:space="preserve">int </w:t>
+      </w:r>
+      <w:proofErr w:type="spellStart"/>
+      <w:r>
+        <w:rPr>
+          <w:rFonts w:ascii="Times New Roman" w:eastAsia="Times New Roman" w:hAnsi="Times New Roman" w:cs="Times New Roman"/>
+          <w:sz w:val="24"/>
+          <w:szCs w:val="24"/>
+        </w:rPr>
+        <w:t>yywrap</w:t>
+      </w:r>
+      <w:proofErr w:type="spellEnd"/>
+      <w:r>
+        <w:rPr>
+          <w:rFonts w:ascii="Times New Roman" w:eastAsia="Times New Roman" w:hAnsi="Times New Roman" w:cs="Times New Roman"/>
+          <w:sz w:val="24"/>
+          <w:szCs w:val="24"/>
+        </w:rPr>
+        <w:t>()</w:t>
+      </w:r>
+    </w:p>
+    <w:p>
+      <w:pPr>
+        <w:rPr>
+          <w:rFonts w:ascii="Times New Roman" w:eastAsia="Times New Roman" w:hAnsi="Times New Roman" w:cs="Times New Roman"/>
+          <w:sz w:val="24"/>
+          <w:szCs w:val="24"/>
+        </w:rPr>
+      </w:pPr>
+      <w:r>
+        <w:rPr>
+          <w:rFonts w:ascii="Times New Roman" w:eastAsia="Times New Roman" w:hAnsi="Times New Roman" w:cs="Times New Roman"/>
+          <w:sz w:val="24"/>
+          <w:szCs w:val="24"/>
+        </w:rPr>
+        <w:t>{</w:t>
+      </w:r>
+    </w:p>
+    <w:p>
+      <w:pPr>
+        <w:rPr>
+          <w:rFonts w:ascii="Times New Roman" w:eastAsia="Times New Roman" w:hAnsi="Times New Roman" w:cs="Times New Roman"/>
+          <w:sz w:val="24"/>
+          <w:szCs w:val="24"/>
+        </w:rPr>
+      </w:pPr>
+      <w:r>
+        <w:rPr>
+          <w:rFonts w:ascii="Times New Roman" w:eastAsia="Times New Roman" w:hAnsi="Times New Roman" w:cs="Times New Roman"/>
+          <w:sz w:val="24"/>
+          <w:szCs w:val="24"/>
+        </w:rPr>
+        <w:t>    return 1;</w:t>
+      </w:r>
+    </w:p>
+    <w:p>
+      <w:pPr>
+        <w:rPr>
+          <w:rFonts w:ascii="Times New Roman" w:eastAsia="Times New Roman" w:hAnsi="Times New Roman" w:cs="Times New Roman"/>
+          <w:sz w:val="24"/>
+          <w:szCs w:val="24"/>
+        </w:rPr>
+      </w:pPr>
+      <w:r>
+        <w:rPr>
+          <w:rFonts w:ascii="Times New Roman" w:eastAsia="Times New Roman" w:hAnsi="Times New Roman" w:cs="Times New Roman"/>
+          <w:sz w:val="24"/>
+          <w:szCs w:val="24"/>
+        </w:rPr>
+        <w:t>}</w:t>
+      </w:r>
+    </w:p>
+    <w:p>
+      <w:pPr>
+        <w:rPr>
+          <w:rFonts w:ascii="Times New Roman" w:eastAsia="Times New Roman" w:hAnsi="Times New Roman" w:cs="Times New Roman"/>
+          <w:sz w:val="24"/>
+          <w:szCs w:val="24"/>
+        </w:rPr>
+      </w:pPr>
+      <w:r>
+        <w:rPr>
+          <w:rFonts w:ascii="Times New Roman" w:eastAsia="Times New Roman" w:hAnsi="Times New Roman" w:cs="Times New Roman"/>
+          <w:sz w:val="24"/>
+          <w:szCs w:val="24"/>
+        </w:rPr>
+        <w:t>int main()</w:t>
+      </w:r>
+    </w:p>
+    <w:p>
+      <w:pPr>
+        <w:rPr>
+          <w:rFonts w:ascii="Times New Roman" w:eastAsia="Times New Roman" w:hAnsi="Times New Roman" w:cs="Times New Roman"/>
+          <w:sz w:val="24"/>
+          <w:szCs w:val="24"/>
+        </w:rPr>
+      </w:pPr>
+      <w:r>
+        <w:rPr>
+          <w:rFonts w:ascii="Times New Roman" w:eastAsia="Times New Roman" w:hAnsi="Times New Roman" w:cs="Times New Roman"/>
+          <w:sz w:val="24"/>
+          <w:szCs w:val="24"/>
+        </w:rPr>
+        <w:t>{</w:t>
+      </w:r>
+    </w:p>
+    <w:p>
+      <w:pPr>
+        <w:rPr>
+          <w:rFonts w:ascii="Times New Roman" w:eastAsia="Times New Roman" w:hAnsi="Times New Roman" w:cs="Times New Roman"/>
+          <w:sz w:val="24"/>
+          <w:szCs w:val="24"/>
+        </w:rPr>
+      </w:pPr>
+      <w:r>
+        <w:rPr>
+          <w:rFonts w:ascii="Times New Roman" w:eastAsia="Times New Roman" w:hAnsi="Times New Roman" w:cs="Times New Roman"/>
+          <w:sz w:val="24"/>
+          <w:szCs w:val="24"/>
+        </w:rPr>
+        <w:t xml:space="preserve">    </w:t>
+      </w:r>
+      <w:proofErr w:type="spellStart"/>
+      <w:r>
+        <w:rPr>
+          <w:rFonts w:ascii="Times New Roman" w:eastAsia="Times New Roman" w:hAnsi="Times New Roman" w:cs="Times New Roman"/>
+          <w:sz w:val="24"/>
+          <w:szCs w:val="24"/>
+        </w:rPr>
+        <w:t>printf</w:t>
+      </w:r>
+      <w:proofErr w:type="spellEnd"/>
+      <w:r>
+        <w:rPr>
+          <w:rFonts w:ascii="Times New Roman" w:eastAsia="Times New Roman" w:hAnsi="Times New Roman" w:cs="Times New Roman"/>
+          <w:sz w:val="24"/>
+          <w:szCs w:val="24"/>
+        </w:rPr>
+        <w:t>("enter a string:\n");</w:t>
+      </w:r>
+    </w:p>
+    <w:p>
+      <w:pPr>
+        <w:rPr>
+          <w:rFonts w:ascii="Times New Roman" w:eastAsia="Times New Roman" w:hAnsi="Times New Roman" w:cs="Times New Roman"/>
+          <w:sz w:val="24"/>
+          <w:szCs w:val="24"/>
+        </w:rPr>
+      </w:pPr>
+      <w:r>
+        <w:rPr>
+          <w:rFonts w:ascii="Times New Roman" w:eastAsia="Times New Roman" w:hAnsi="Times New Roman" w:cs="Times New Roman"/>
+          <w:sz w:val="24"/>
+          <w:szCs w:val="24"/>
+        </w:rPr>
+        <w:t xml:space="preserve">    </w:t>
+      </w:r>
+      <w:proofErr w:type="spellStart"/>
+      <w:r>
+        <w:rPr>
+          <w:rFonts w:ascii="Times New Roman" w:eastAsia="Times New Roman" w:hAnsi="Times New Roman" w:cs="Times New Roman"/>
+          <w:sz w:val="24"/>
+          <w:szCs w:val="24"/>
+        </w:rPr>
+        <w:t>yylex</w:t>
+      </w:r>
+      <w:proofErr w:type="spellEnd"/>
+      <w:r>
+        <w:rPr>
+          <w:rFonts w:ascii="Times New Roman" w:eastAsia="Times New Roman" w:hAnsi="Times New Roman" w:cs="Times New Roman"/>
+          <w:sz w:val="24"/>
+          <w:szCs w:val="24"/>
+        </w:rPr>
+        <w:t>();</w:t>
+      </w:r>
+    </w:p>
+    <w:p>
+      <w:pPr>
+        <w:rPr>
+          <w:rFonts w:ascii="Times New Roman" w:eastAsia="Times New Roman" w:hAnsi="Times New Roman" w:cs="Times New Roman"/>
+          <w:sz w:val="24"/>
+          <w:szCs w:val="24"/>
+        </w:rPr>
+      </w:pPr>
+      <w:r>
+        <w:rPr>
+          <w:rFonts w:ascii="Times New Roman" w:eastAsia="Times New Roman" w:hAnsi="Times New Roman" w:cs="Times New Roman"/>
+          <w:sz w:val="24"/>
+          <w:szCs w:val="24"/>
+        </w:rPr>
+        <w:t xml:space="preserve">    </w:t>
+      </w:r>
+      <w:proofErr w:type="spellStart"/>
+      <w:r>
+        <w:rPr>
+          <w:rFonts w:ascii="Times New Roman" w:eastAsia="Times New Roman" w:hAnsi="Times New Roman" w:cs="Times New Roman"/>
+          <w:sz w:val="24"/>
+          <w:szCs w:val="24"/>
+        </w:rPr>
+        <w:t>printf</w:t>
+      </w:r>
+      <w:proofErr w:type="spellEnd"/>
+      <w:r>
+        <w:rPr>
+          <w:rFonts w:ascii="Times New Roman" w:eastAsia="Times New Roman" w:hAnsi="Times New Roman" w:cs="Times New Roman"/>
+          <w:sz w:val="24"/>
+          <w:szCs w:val="24"/>
+        </w:rPr>
+        <w:t>("total number of vowels are: %d\</w:t>
+      </w:r>
+      <w:proofErr w:type="spellStart"/>
+      <w:r>
+        <w:rPr>
+          <w:rFonts w:ascii="Times New Roman" w:eastAsia="Times New Roman" w:hAnsi="Times New Roman" w:cs="Times New Roman"/>
+          <w:sz w:val="24"/>
+          <w:szCs w:val="24"/>
+        </w:rPr>
+        <w:t>n",v</w:t>
+      </w:r>
+      <w:proofErr w:type="spellEnd"/>
+      <w:r>
+        <w:rPr>
+          <w:rFonts w:ascii="Times New Roman" w:eastAsia="Times New Roman" w:hAnsi="Times New Roman" w:cs="Times New Roman"/>
+          <w:sz w:val="24"/>
+          <w:szCs w:val="24"/>
+        </w:rPr>
+        <w:t>);</w:t>
+      </w:r>
+    </w:p>
+    <w:p>
+      <w:pPr>
+        <w:rPr>
+          <w:rFonts w:ascii="Times New Roman" w:eastAsia="Times New Roman" w:hAnsi="Times New Roman" w:cs="Times New Roman"/>
+          <w:sz w:val="24"/>
+          <w:szCs w:val="24"/>
+        </w:rPr>
+      </w:pPr>
+      <w:r>
+        <w:rPr>
+          <w:rFonts w:ascii="Times New Roman" w:eastAsia="Times New Roman" w:hAnsi="Times New Roman" w:cs="Times New Roman"/>
+          <w:sz w:val="24"/>
+          <w:szCs w:val="24"/>
+        </w:rPr>
+        <w:t xml:space="preserve">    </w:t>
+      </w:r>
+      <w:proofErr w:type="spellStart"/>
+      <w:r>
+        <w:rPr>
+          <w:rFonts w:ascii="Times New Roman" w:eastAsia="Times New Roman" w:hAnsi="Times New Roman" w:cs="Times New Roman"/>
+          <w:sz w:val="24"/>
+          <w:szCs w:val="24"/>
+        </w:rPr>
+        <w:t>printf</w:t>
+      </w:r>
+      <w:proofErr w:type="spellEnd"/>
+      <w:r>
+        <w:rPr>
+          <w:rFonts w:ascii="Times New Roman" w:eastAsia="Times New Roman" w:hAnsi="Times New Roman" w:cs="Times New Roman"/>
+          <w:sz w:val="24"/>
+          <w:szCs w:val="24"/>
+        </w:rPr>
+        <w:t>("total no. of consonants are: %d\</w:t>
+      </w:r>
+      <w:proofErr w:type="spellStart"/>
+      <w:r>
+        <w:rPr>
+          <w:rFonts w:ascii="Times New Roman" w:eastAsia="Times New Roman" w:hAnsi="Times New Roman" w:cs="Times New Roman"/>
+          <w:sz w:val="24"/>
+          <w:szCs w:val="24"/>
+        </w:rPr>
+        <w:t>n",c</w:t>
+      </w:r>
+      <w:proofErr w:type="spellEnd"/>
+      <w:r>
+        <w:rPr>
+          <w:rFonts w:ascii="Times New Roman" w:eastAsia="Times New Roman" w:hAnsi="Times New Roman" w:cs="Times New Roman"/>
+          <w:sz w:val="24"/>
+          <w:szCs w:val="24"/>
+        </w:rPr>
+        <w:t>);</w:t>
+      </w:r>
+    </w:p>
+    <w:p>
+      <w:pPr>
+        <w:rPr>
+          <w:rFonts w:ascii="Times New Roman" w:eastAsia="Times New Roman" w:hAnsi="Times New Roman" w:cs="Times New Roman"/>
+          <w:sz w:val="24"/>
+          <w:szCs w:val="24"/>
+        </w:rPr>
+      </w:pPr>
+      <w:r>
+        <w:rPr>
+          <w:rFonts w:ascii="Times New Roman" w:eastAsia="Times New Roman" w:hAnsi="Times New Roman" w:cs="Times New Roman"/>
+          <w:sz w:val="24"/>
+          <w:szCs w:val="24"/>
+        </w:rPr>
+        <w:t>    return 0;</w:t>
+      </w:r>
+    </w:p>
+    <w:p>
+      <w:pPr>
+        <w:rPr>
+          <w:rFonts w:ascii="Times New Roman" w:eastAsia="Times New Roman" w:hAnsi="Times New Roman" w:cs="Times New Roman"/>
+          <w:sz w:val="24"/>
+          <w:szCs w:val="24"/>
+        </w:rPr>
+      </w:pPr>
+    </w:p>
+    <w:p>
+      <w:pPr>
+        <w:rPr>
+          <w:rFonts w:ascii="Times New Roman" w:eastAsia="Times New Roman" w:hAnsi="Times New Roman" w:cs="Times New Roman"/>
+          <w:sz w:val="24"/>
+          <w:szCs w:val="24"/>
+        </w:rPr>
+      </w:pPr>
+      <w:r>
+        <w:rPr>
+          <w:rFonts w:ascii="Times New Roman" w:eastAsia="Times New Roman" w:hAnsi="Times New Roman" w:cs="Times New Roman"/>
+          <w:sz w:val="24"/>
+          <w:szCs w:val="24"/>
+        </w:rPr>
+        <w:t>}</w:t>
+      </w:r>
+    </w:p>
+    <w:p>
+      <w:pPr>
+        <w:rPr>
+          <w:rFonts w:ascii="Century" w:hAnsi="Century"/>
+          <w:b/>
+          <w:bCs/>
+          <w:sz w:val="28"/>
+          <w:szCs w:val="28"/>
+        </w:rPr>
+      </w:pPr>
+      <w:r>
+        <w:rPr>
+          <w:rFonts w:ascii="Century" w:hAnsi="Century"/>
+          <w:b/>
+          <w:bCs/>
+          <w:sz w:val="28"/>
+          <w:szCs w:val="28"/>
+        </w:rPr>
+        <w:lastRenderedPageBreak/>
+        <w:t>OUTPUT:</w:t>
+      </w:r>
+    </w:p>
+    <w:p>
+      <w:pPr>
+        <w:rPr>
+          <w:rFonts w:ascii="Times New Roman" w:eastAsia="Times New Roman" w:hAnsi="Times New Roman" w:cs="Times New Roman"/>
+          <w:sz w:val="24"/>
+          <w:szCs w:val="24"/>
+        </w:rPr>
+      </w:pPr>
+      <w:r>
+        <w:rPr>
+          <w:noProof/>
+        </w:rPr>
+        <w:drawing>
+          <wp:inline distT="0" distB="0" distL="0" distR="0" wp14:anchorId="0370D802" wp14:editId="5CAB0F8C">
+            <wp:extent cx="5400040" cy="1367790"/>
+            <wp:effectExtent l="0" t="0" r="0" b="3810"/>
+            <wp:docPr id="1330284409" name="Picture 1"/>
+            <wp:cNvGraphicFramePr>
+              <a:graphicFrameLocks xmlns:a="http://schemas.openxmlformats.org/drawingml/2006/main" noChangeAspect="1"/>
+            </wp:cNvGraphicFramePr>
+            <a:graphic xmlns:a="http://schemas.openxmlformats.org/drawingml/2006/main">
+              <a:graphicData uri="http://schemas.openxmlformats.org/drawingml/2006/picture">
+                <pic:pic xmlns:pic="http://schemas.openxmlformats.org/drawingml/2006/picture">
+                  <pic:nvPicPr>
+                    <pic:cNvPr id="0" name="Picture 1"/>
+                    <pic:cNvPicPr>
+                      <a:picLocks noChangeAspect="1" noChangeArrowheads="1"/>
+                    </pic:cNvPicPr>
+                  </pic:nvPicPr>
+                  <pic:blipFill>
+                    <a:blip r:embed="rId22">
+                      <a:extLst>
+                        <a:ext uri="{28A0092B-C50C-407E-A947-70E740481C1C}">
+                          <a14:useLocalDpi xmlns:a14="http://schemas.microsoft.com/office/drawing/2010/main" val="0"/>
+                        </a:ext>
+                      </a:extLst>
+                    </a:blip>
+                    <a:srcRect/>
+                    <a:stretch>
+                      <a:fillRect/>
+                    </a:stretch>
+                  </pic:blipFill>
+                  <pic:spPr bwMode="auto">
+                    <a:xfrm>
+                      <a:off x="0" y="0"/>
+                      <a:ext cx="5400040" cy="1367790"/>
+                    </a:xfrm>
+                    <a:prstGeom prst="rect">
+                      <a:avLst/>
+                    </a:prstGeom>
+                    <a:noFill/>
+                    <a:ln>
+                      <a:noFill/>
+                    </a:ln>
+                  </pic:spPr>
+                </pic:pic>
+              </a:graphicData>
+            </a:graphic>
+          </wp:inline>
+        </w:drawing>
+      </w:r>
+    </w:p>
+    <w:p>
+      <w:pPr>
+        <w:rPr>
+          <w:rFonts w:ascii="Times New Roman" w:eastAsia="Times New Roman" w:hAnsi="Times New Roman" w:cs="Times New Roman"/>
+          <w:sz w:val="24"/>
+          <w:szCs w:val="24"/>
+        </w:rPr>
+      </w:pPr>
+    </w:p>
+    <w:p>
+      <w:pPr>
+        <w:rPr>
+          <w:rFonts w:ascii="Times New Roman" w:eastAsia="Times New Roman" w:hAnsi="Times New Roman" w:cs="Times New Roman"/>
+          <w:sz w:val="24"/>
+          <w:szCs w:val="24"/>
+        </w:rPr>
+      </w:pPr>
+    </w:p>
+    <w:p>
+      <w:pPr>
+        <w:rPr>
+          <w:rFonts w:ascii="Times New Roman" w:eastAsia="Times New Roman" w:hAnsi="Times New Roman" w:cs="Times New Roman"/>
+          <w:sz w:val="24"/>
+          <w:szCs w:val="24"/>
+        </w:rPr>
+      </w:pPr>
+    </w:p>
+    <w:p>
+      <w:pPr>
+        <w:rPr>
+          <w:rFonts w:ascii="Century" w:hAnsi="Century"/>
+          <w:b/>
+          <w:bCs/>
+          <w:sz w:val="28"/>
+          <w:szCs w:val="28"/>
+        </w:rPr>
+      </w:pPr>
+    </w:p>
+    <w:p>
+      <w:pPr>
+        <w:rPr>
+          <w:rFonts w:ascii="Century" w:hAnsi="Century"/>
+          <w:b/>
+          <w:bCs/>
+          <w:sz w:val="28"/>
+          <w:szCs w:val="28"/>
+        </w:rPr>
+      </w:pPr>
+    </w:p>
+    <w:p>
+      <w:pPr>
+        <w:rPr>
+          <w:rFonts w:ascii="Century" w:hAnsi="Century"/>
+          <w:b/>
+          <w:bCs/>
+          <w:sz w:val="28"/>
+          <w:szCs w:val="28"/>
+        </w:rPr>
+      </w:pPr>
+    </w:p>
+    <w:p>
+      <w:pPr>
+        <w:rPr>
+          <w:rFonts w:ascii="Century" w:hAnsi="Century"/>
+          <w:b/>
+          <w:bCs/>
+          <w:sz w:val="28"/>
+          <w:szCs w:val="28"/>
+        </w:rPr>
+      </w:pPr>
+    </w:p>
+    <w:p>
+      <w:pPr>
+        <w:rPr>
+          <w:rFonts w:ascii="Century" w:hAnsi="Century"/>
+          <w:b/>
+          <w:bCs/>
+          <w:sz w:val="28"/>
+          <w:szCs w:val="28"/>
+        </w:rPr>
+      </w:pPr>
+    </w:p>
+    <w:p>
+      <w:pPr>
+        <w:rPr>
+          <w:rFonts w:ascii="Century" w:hAnsi="Century"/>
+          <w:b/>
+          <w:bCs/>
+          <w:sz w:val="28"/>
+          <w:szCs w:val="28"/>
+        </w:rPr>
+      </w:pPr>
+    </w:p>
+    <w:p>
+      <w:pPr>
+        <w:rPr>
+          <w:rFonts w:ascii="Century" w:hAnsi="Century"/>
+          <w:b/>
+          <w:bCs/>
+          <w:sz w:val="28"/>
+          <w:szCs w:val="28"/>
+        </w:rPr>
+      </w:pPr>
+    </w:p>
+    <w:p>
+      <w:pPr>
+        <w:rPr>
+          <w:rFonts w:ascii="Century" w:hAnsi="Century"/>
+          <w:b/>
+          <w:bCs/>
+          <w:sz w:val="28"/>
+          <w:szCs w:val="28"/>
+        </w:rPr>
+      </w:pPr>
+    </w:p>
+    <w:p>
+      <w:pPr>
+        <w:rPr>
+          <w:rFonts w:ascii="Century" w:hAnsi="Century"/>
+          <w:b/>
+          <w:bCs/>
+          <w:sz w:val="28"/>
+          <w:szCs w:val="28"/>
+        </w:rPr>
+      </w:pPr>
+    </w:p>
+    <w:p>
+      <w:pPr>
+        <w:rPr>
+          <w:rFonts w:ascii="Century" w:hAnsi="Century"/>
+          <w:b/>
+          <w:bCs/>
+          <w:sz w:val="28"/>
+          <w:szCs w:val="28"/>
+        </w:rPr>
+      </w:pPr>
+    </w:p>
+    <w:p>
+      <w:pPr>
+        <w:rPr>
+          <w:rFonts w:ascii="Century" w:hAnsi="Century"/>
+          <w:b/>
+          <w:bCs/>
+          <w:sz w:val="28"/>
+          <w:szCs w:val="28"/>
+        </w:rPr>
+      </w:pPr>
+    </w:p>
+    <w:p>
+      <w:pPr>
+        <w:rPr>
+          <w:rFonts w:ascii="Century" w:hAnsi="Century"/>
+          <w:b/>
+          <w:bCs/>
+          <w:sz w:val="28"/>
+          <w:szCs w:val="28"/>
+        </w:rPr>
+      </w:pPr>
+    </w:p>
+    <w:p>
+      <w:pPr>
+        <w:rPr>
+          <w:rFonts w:ascii="Century" w:hAnsi="Century"/>
+          <w:b/>
+          <w:bCs/>
+          <w:sz w:val="28"/>
+          <w:szCs w:val="28"/>
+        </w:rPr>
+      </w:pPr>
+    </w:p>
+    <w:p>
+      <w:pPr>
+        <w:rPr>
+          <w:rFonts w:ascii="Century" w:hAnsi="Century"/>
+          <w:b/>
+          <w:bCs/>
+          <w:sz w:val="28"/>
+          <w:szCs w:val="28"/>
+        </w:rPr>
+      </w:pPr>
+    </w:p>
+    <w:p>
+      <w:pPr>
+        <w:rPr>
+          <w:rFonts w:ascii="Century" w:hAnsi="Century"/>
+          <w:b/>
+          <w:bCs/>
+          <w:sz w:val="28"/>
+          <w:szCs w:val="28"/>
+        </w:rPr>
+      </w:pPr>
+    </w:p>
+    <w:p>
+      <w:pPr>
+        <w:rPr>
+          <w:rFonts w:ascii="Century" w:hAnsi="Century"/>
+          <w:b/>
+          <w:bCs/>
+          <w:sz w:val="28"/>
+          <w:szCs w:val="28"/>
+        </w:rPr>
+      </w:pPr>
+    </w:p>
+    <w:p>
+      <w:pPr>
+        <w:rPr>
+          <w:rFonts w:ascii="Century" w:hAnsi="Century"/>
+          <w:b/>
+          <w:bCs/>
+          <w:sz w:val="28"/>
+          <w:szCs w:val="28"/>
+        </w:rPr>
+      </w:pPr>
+    </w:p>
+    <w:p>
+      <w:pPr>
+        <w:rPr>
+          <w:rFonts w:ascii="Century" w:hAnsi="Century"/>
+          <w:b/>
+          <w:bCs/>
+          <w:sz w:val="28"/>
+          <w:szCs w:val="28"/>
+        </w:rPr>
+      </w:pPr>
+      <w:r>
+        <w:rPr>
+          <w:rFonts w:ascii="Century" w:hAnsi="Century"/>
+          <w:b/>
+          <w:bCs/>
+          <w:sz w:val="28"/>
+          <w:szCs w:val="28"/>
+        </w:rPr>
+        <w:lastRenderedPageBreak/>
+        <w:t>OBJECTIVE 13:</w:t>
+      </w:r>
+      <w:r>
+        <w:rPr>
+          <w:rFonts w:ascii="Century" w:hAnsi="Century"/>
+          <w:sz w:val="28"/>
+          <w:szCs w:val="28"/>
+        </w:rPr>
+        <w:t xml:space="preserve"> </w:t>
+      </w:r>
+      <w:r>
+        <w:rPr>
+          <w:rFonts w:ascii="Times New Roman" w:eastAsia="Times New Roman" w:hAnsi="Times New Roman" w:cs="Times New Roman"/>
+          <w:sz w:val="32"/>
+          <w:szCs w:val="32"/>
+        </w:rPr>
+        <w:t>Design a LEX Code to check for a valid E-mail Id.</w:t>
+      </w:r>
+    </w:p>
+    <w:p>
+      <w:pPr>
+        <w:rPr>
+          <w:rFonts w:ascii="Century" w:hAnsi="Century"/>
+          <w:b/>
+          <w:bCs/>
+          <w:sz w:val="28"/>
+          <w:szCs w:val="28"/>
+        </w:rPr>
+      </w:pPr>
+    </w:p>
+    <w:p>
+      <w:pPr>
+        <w:rPr>
+          <w:rFonts w:ascii="Century" w:hAnsi="Century"/>
+          <w:b/>
+          <w:bCs/>
+          <w:sz w:val="28"/>
+          <w:szCs w:val="28"/>
+        </w:rPr>
+      </w:pPr>
+      <w:r>
+        <w:rPr>
+          <w:rFonts w:ascii="Century" w:hAnsi="Century"/>
+          <w:b/>
+          <w:bCs/>
+          <w:sz w:val="28"/>
+          <w:szCs w:val="28"/>
+        </w:rPr>
+        <w:t>PROGRAM:</w:t>
+      </w:r>
+    </w:p>
+    <w:p>
+      <w:pPr>
+        <w:rPr>
+          <w:rFonts w:ascii="Times New Roman" w:eastAsia="Times New Roman" w:hAnsi="Times New Roman" w:cs="Times New Roman"/>
+          <w:sz w:val="24"/>
+          <w:szCs w:val="24"/>
+        </w:rPr>
+      </w:pPr>
+      <w:r>
+        <w:rPr>
+          <w:rFonts w:ascii="Times New Roman" w:eastAsia="Times New Roman" w:hAnsi="Times New Roman" w:cs="Times New Roman"/>
+          <w:sz w:val="24"/>
+          <w:szCs w:val="24"/>
+        </w:rPr>
+        <w:t>%{</w:t>
+      </w:r>
+    </w:p>
+    <w:p>
+      <w:pPr>
+        <w:rPr>
+          <w:rFonts w:ascii="Times New Roman" w:eastAsia="Times New Roman" w:hAnsi="Times New Roman" w:cs="Times New Roman"/>
+          <w:sz w:val="24"/>
+          <w:szCs w:val="24"/>
+        </w:rPr>
+      </w:pPr>
+      <w:r>
+        <w:rPr>
+          <w:rFonts w:ascii="Times New Roman" w:eastAsia="Times New Roman" w:hAnsi="Times New Roman" w:cs="Times New Roman"/>
+          <w:sz w:val="24"/>
+          <w:szCs w:val="24"/>
+        </w:rPr>
+        <w:t>    #include&lt;stdio.h&gt;</w:t>
+      </w:r>
+    </w:p>
+    <w:p>
+      <w:pPr>
+        <w:rPr>
+          <w:rFonts w:ascii="Times New Roman" w:eastAsia="Times New Roman" w:hAnsi="Times New Roman" w:cs="Times New Roman"/>
+          <w:sz w:val="24"/>
+          <w:szCs w:val="24"/>
+        </w:rPr>
+      </w:pPr>
+      <w:r>
+        <w:rPr>
+          <w:rFonts w:ascii="Times New Roman" w:eastAsia="Times New Roman" w:hAnsi="Times New Roman" w:cs="Times New Roman"/>
+          <w:sz w:val="24"/>
+          <w:szCs w:val="24"/>
+        </w:rPr>
+        <w:t>%}</w:t>
+      </w:r>
+    </w:p>
+    <w:p>
+      <w:pPr>
+        <w:rPr>
+          <w:rFonts w:ascii="Times New Roman" w:eastAsia="Times New Roman" w:hAnsi="Times New Roman" w:cs="Times New Roman"/>
+          <w:sz w:val="24"/>
+          <w:szCs w:val="24"/>
+        </w:rPr>
+      </w:pPr>
+    </w:p>
+    <w:p>
+      <w:pPr>
+        <w:rPr>
+          <w:rFonts w:ascii="Times New Roman" w:eastAsia="Times New Roman" w:hAnsi="Times New Roman" w:cs="Times New Roman"/>
+          <w:sz w:val="24"/>
+          <w:szCs w:val="24"/>
+        </w:rPr>
+      </w:pPr>
+      <w:r>
+        <w:rPr>
+          <w:rFonts w:ascii="Times New Roman" w:eastAsia="Times New Roman" w:hAnsi="Times New Roman" w:cs="Times New Roman"/>
+          <w:sz w:val="24"/>
+          <w:szCs w:val="24"/>
+        </w:rPr>
+        <w:t>%%</w:t>
+      </w:r>
+    </w:p>
+    <w:p>
+      <w:pPr>
+        <w:rPr>
+          <w:rFonts w:ascii="Times New Roman" w:eastAsia="Times New Roman" w:hAnsi="Times New Roman" w:cs="Times New Roman"/>
+          <w:sz w:val="24"/>
+          <w:szCs w:val="24"/>
+        </w:rPr>
+      </w:pPr>
+      <w:r>
+        <w:rPr>
+          <w:rFonts w:ascii="Times New Roman" w:eastAsia="Times New Roman" w:hAnsi="Times New Roman" w:cs="Times New Roman"/>
+          <w:sz w:val="24"/>
+          <w:szCs w:val="24"/>
+        </w:rPr>
+        <w:t>[a-zA-Z0-9_]([a-zA-Z0-9_-]*[.]?[a-zA-Z0-9_]+)*(@gmail.com)</w:t>
+      </w:r>
+      <w:r>
+        <w:rPr>
+          <w:rFonts w:ascii="Times New Roman" w:eastAsia="Times New Roman" w:hAnsi="Times New Roman" w:cs="Times New Roman"/>
+          <w:sz w:val="24"/>
+          <w:szCs w:val="24"/>
+        </w:rPr>
+        <w:t xml:space="preserve"> </w:t>
+      </w:r>
+      <w:r>
+        <w:rPr>
+          <w:rFonts w:ascii="Times New Roman" w:eastAsia="Times New Roman" w:hAnsi="Times New Roman" w:cs="Times New Roman"/>
+          <w:sz w:val="24"/>
+          <w:szCs w:val="24"/>
+        </w:rPr>
+        <w:t>{</w:t>
+      </w:r>
+      <w:proofErr w:type="spellStart"/>
+      <w:r>
+        <w:rPr>
+          <w:rFonts w:ascii="Times New Roman" w:eastAsia="Times New Roman" w:hAnsi="Times New Roman" w:cs="Times New Roman"/>
+          <w:sz w:val="24"/>
+          <w:szCs w:val="24"/>
+        </w:rPr>
+        <w:t>printf</w:t>
+      </w:r>
+      <w:proofErr w:type="spellEnd"/>
+      <w:r>
+        <w:rPr>
+          <w:rFonts w:ascii="Times New Roman" w:eastAsia="Times New Roman" w:hAnsi="Times New Roman" w:cs="Times New Roman"/>
+          <w:sz w:val="24"/>
+          <w:szCs w:val="24"/>
+        </w:rPr>
+        <w:t>("valid email");}</w:t>
+      </w:r>
+    </w:p>
+    <w:p>
+      <w:pPr>
+        <w:rPr>
+          <w:rFonts w:ascii="Times New Roman" w:eastAsia="Times New Roman" w:hAnsi="Times New Roman" w:cs="Times New Roman"/>
+          <w:sz w:val="24"/>
+          <w:szCs w:val="24"/>
+        </w:rPr>
+      </w:pPr>
+      <w:proofErr w:type="gramStart"/>
+      <w:r>
+        <w:rPr>
+          <w:rFonts w:ascii="Times New Roman" w:eastAsia="Times New Roman" w:hAnsi="Times New Roman" w:cs="Times New Roman"/>
+          <w:sz w:val="24"/>
+          <w:szCs w:val="24"/>
+        </w:rPr>
+        <w:t>.*</w:t>
+      </w:r>
+      <w:proofErr w:type="gramEnd"/>
+      <w:r>
+        <w:rPr>
+          <w:rFonts w:ascii="Times New Roman" w:eastAsia="Times New Roman" w:hAnsi="Times New Roman" w:cs="Times New Roman"/>
+          <w:sz w:val="24"/>
+          <w:szCs w:val="24"/>
+        </w:rPr>
+        <w:t xml:space="preserve"> {</w:t>
+      </w:r>
+      <w:proofErr w:type="spellStart"/>
+      <w:proofErr w:type="gramStart"/>
+      <w:r>
+        <w:rPr>
+          <w:rFonts w:ascii="Times New Roman" w:eastAsia="Times New Roman" w:hAnsi="Times New Roman" w:cs="Times New Roman"/>
+          <w:sz w:val="24"/>
+          <w:szCs w:val="24"/>
+        </w:rPr>
+        <w:t>printf</w:t>
+      </w:r>
+      <w:proofErr w:type="spellEnd"/>
+      <w:r>
+        <w:rPr>
+          <w:rFonts w:ascii="Times New Roman" w:eastAsia="Times New Roman" w:hAnsi="Times New Roman" w:cs="Times New Roman"/>
+          <w:sz w:val="24"/>
+          <w:szCs w:val="24"/>
+        </w:rPr>
+        <w:t>(</w:t>
+      </w:r>
+      <w:proofErr w:type="gramEnd"/>
+      <w:r>
+        <w:rPr>
+          <w:rFonts w:ascii="Times New Roman" w:eastAsia="Times New Roman" w:hAnsi="Times New Roman" w:cs="Times New Roman"/>
+          <w:sz w:val="24"/>
+          <w:szCs w:val="24"/>
+        </w:rPr>
+        <w:t xml:space="preserve">"not a valid email");} </w:t>
+      </w:r>
+    </w:p>
+    <w:p>
+      <w:pPr>
+        <w:rPr>
+          <w:rFonts w:ascii="Times New Roman" w:eastAsia="Times New Roman" w:hAnsi="Times New Roman" w:cs="Times New Roman"/>
+          <w:sz w:val="24"/>
+          <w:szCs w:val="24"/>
+        </w:rPr>
+      </w:pPr>
+      <w:r>
+        <w:rPr>
+          <w:rFonts w:ascii="Times New Roman" w:eastAsia="Times New Roman" w:hAnsi="Times New Roman" w:cs="Times New Roman"/>
+          <w:sz w:val="24"/>
+          <w:szCs w:val="24"/>
+        </w:rPr>
+        <w:t>%%</w:t>
+      </w:r>
+    </w:p>
+    <w:p>
+      <w:pPr>
+        <w:rPr>
+          <w:rFonts w:ascii="Times New Roman" w:eastAsia="Times New Roman" w:hAnsi="Times New Roman" w:cs="Times New Roman"/>
+          <w:sz w:val="24"/>
+          <w:szCs w:val="24"/>
+        </w:rPr>
+      </w:pPr>
+    </w:p>
+    <w:p>
+      <w:pPr>
+        <w:rPr>
+          <w:rFonts w:ascii="Times New Roman" w:eastAsia="Times New Roman" w:hAnsi="Times New Roman" w:cs="Times New Roman"/>
+          <w:sz w:val="24"/>
+          <w:szCs w:val="24"/>
+        </w:rPr>
+      </w:pPr>
+      <w:r>
+        <w:rPr>
+          <w:rFonts w:ascii="Times New Roman" w:eastAsia="Times New Roman" w:hAnsi="Times New Roman" w:cs="Times New Roman"/>
+          <w:sz w:val="24"/>
+          <w:szCs w:val="24"/>
+        </w:rPr>
+        <w:t xml:space="preserve">int </w:t>
+      </w:r>
+      <w:proofErr w:type="spellStart"/>
+      <w:proofErr w:type="gramStart"/>
+      <w:r>
+        <w:rPr>
+          <w:rFonts w:ascii="Times New Roman" w:eastAsia="Times New Roman" w:hAnsi="Times New Roman" w:cs="Times New Roman"/>
+          <w:sz w:val="24"/>
+          <w:szCs w:val="24"/>
+        </w:rPr>
+        <w:t>yywrap</w:t>
+      </w:r>
+      <w:proofErr w:type="spellEnd"/>
+      <w:r>
+        <w:rPr>
+          <w:rFonts w:ascii="Times New Roman" w:eastAsia="Times New Roman" w:hAnsi="Times New Roman" w:cs="Times New Roman"/>
+          <w:sz w:val="24"/>
+          <w:szCs w:val="24"/>
+        </w:rPr>
+        <w:t>(</w:t>
+      </w:r>
+      <w:proofErr w:type="gramEnd"/>
+      <w:r>
+        <w:rPr>
+          <w:rFonts w:ascii="Times New Roman" w:eastAsia="Times New Roman" w:hAnsi="Times New Roman" w:cs="Times New Roman"/>
+          <w:sz w:val="24"/>
+          <w:szCs w:val="24"/>
+        </w:rPr>
+        <w:t>)</w:t>
+      </w:r>
+    </w:p>
+    <w:p>
+      <w:pPr>
+        <w:rPr>
+          <w:rFonts w:ascii="Times New Roman" w:eastAsia="Times New Roman" w:hAnsi="Times New Roman" w:cs="Times New Roman"/>
+          <w:sz w:val="24"/>
+          <w:szCs w:val="24"/>
+        </w:rPr>
+      </w:pPr>
+      <w:r>
+        <w:rPr>
+          <w:rFonts w:ascii="Times New Roman" w:eastAsia="Times New Roman" w:hAnsi="Times New Roman" w:cs="Times New Roman"/>
+          <w:sz w:val="24"/>
+          <w:szCs w:val="24"/>
+        </w:rPr>
+        <w:t>{</w:t>
+      </w:r>
+    </w:p>
+    <w:p>
+      <w:pPr>
+        <w:rPr>
+          <w:rFonts w:ascii="Times New Roman" w:eastAsia="Times New Roman" w:hAnsi="Times New Roman" w:cs="Times New Roman"/>
+          <w:sz w:val="24"/>
+          <w:szCs w:val="24"/>
+        </w:rPr>
+      </w:pPr>
+      <w:r>
+        <w:rPr>
+          <w:rFonts w:ascii="Times New Roman" w:eastAsia="Times New Roman" w:hAnsi="Times New Roman" w:cs="Times New Roman"/>
+          <w:sz w:val="24"/>
+          <w:szCs w:val="24"/>
+        </w:rPr>
+        <w:t xml:space="preserve">    return </w:t>
+      </w:r>
+      <w:proofErr w:type="gramStart"/>
+      <w:r>
+        <w:rPr>
+          <w:rFonts w:ascii="Times New Roman" w:eastAsia="Times New Roman" w:hAnsi="Times New Roman" w:cs="Times New Roman"/>
+          <w:sz w:val="24"/>
+          <w:szCs w:val="24"/>
+        </w:rPr>
+        <w:t>1;</w:t>
+      </w:r>
+      <w:proofErr w:type="gramEnd"/>
+    </w:p>
+    <w:p>
+      <w:pPr>
+        <w:rPr>
+          <w:rFonts w:ascii="Times New Roman" w:eastAsia="Times New Roman" w:hAnsi="Times New Roman" w:cs="Times New Roman"/>
+          <w:sz w:val="24"/>
+          <w:szCs w:val="24"/>
+        </w:rPr>
+      </w:pPr>
+      <w:r>
+        <w:rPr>
+          <w:rFonts w:ascii="Times New Roman" w:eastAsia="Times New Roman" w:hAnsi="Times New Roman" w:cs="Times New Roman"/>
+          <w:sz w:val="24"/>
+          <w:szCs w:val="24"/>
+        </w:rPr>
+        <w:t>}</w:t>
+      </w:r>
+    </w:p>
+    <w:p>
+      <w:pPr>
+        <w:rPr>
+          <w:rFonts w:ascii="Times New Roman" w:eastAsia="Times New Roman" w:hAnsi="Times New Roman" w:cs="Times New Roman"/>
+          <w:sz w:val="24"/>
+          <w:szCs w:val="24"/>
+        </w:rPr>
+      </w:pPr>
+      <w:r>
+        <w:rPr>
+          <w:rFonts w:ascii="Times New Roman" w:eastAsia="Times New Roman" w:hAnsi="Times New Roman" w:cs="Times New Roman"/>
+          <w:sz w:val="24"/>
+          <w:szCs w:val="24"/>
+        </w:rPr>
+        <w:t xml:space="preserve">int </w:t>
+      </w:r>
+      <w:proofErr w:type="gramStart"/>
+      <w:r>
+        <w:rPr>
+          <w:rFonts w:ascii="Times New Roman" w:eastAsia="Times New Roman" w:hAnsi="Times New Roman" w:cs="Times New Roman"/>
+          <w:sz w:val="24"/>
+          <w:szCs w:val="24"/>
+        </w:rPr>
+        <w:t>main(</w:t>
+      </w:r>
+      <w:proofErr w:type="gramEnd"/>
+      <w:r>
+        <w:rPr>
+          <w:rFonts w:ascii="Times New Roman" w:eastAsia="Times New Roman" w:hAnsi="Times New Roman" w:cs="Times New Roman"/>
+          <w:sz w:val="24"/>
+          <w:szCs w:val="24"/>
+        </w:rPr>
+        <w:t>)</w:t>
+      </w:r>
+    </w:p>
+    <w:p>
+      <w:pPr>
+        <w:rPr>
+          <w:rFonts w:ascii="Times New Roman" w:eastAsia="Times New Roman" w:hAnsi="Times New Roman" w:cs="Times New Roman"/>
+          <w:sz w:val="24"/>
+          <w:szCs w:val="24"/>
+        </w:rPr>
+      </w:pPr>
+      <w:r>
+        <w:rPr>
+          <w:rFonts w:ascii="Times New Roman" w:eastAsia="Times New Roman" w:hAnsi="Times New Roman" w:cs="Times New Roman"/>
+          <w:sz w:val="24"/>
+          <w:szCs w:val="24"/>
+        </w:rPr>
+        <w:t>{</w:t>
+      </w:r>
+    </w:p>
+    <w:p>
+      <w:pPr>
+        <w:rPr>
+          <w:rFonts w:ascii="Times New Roman" w:eastAsia="Times New Roman" w:hAnsi="Times New Roman" w:cs="Times New Roman"/>
+          <w:sz w:val="24"/>
+          <w:szCs w:val="24"/>
+        </w:rPr>
+      </w:pPr>
+      <w:r>
+        <w:rPr>
+          <w:rFonts w:ascii="Times New Roman" w:eastAsia="Times New Roman" w:hAnsi="Times New Roman" w:cs="Times New Roman"/>
+          <w:sz w:val="24"/>
+          <w:szCs w:val="24"/>
+        </w:rPr>
+        <w:t xml:space="preserve">    </w:t>
+      </w:r>
+      <w:proofErr w:type="spellStart"/>
+      <w:proofErr w:type="gramStart"/>
+      <w:r>
+        <w:rPr>
+          <w:rFonts w:ascii="Times New Roman" w:eastAsia="Times New Roman" w:hAnsi="Times New Roman" w:cs="Times New Roman"/>
+          <w:sz w:val="24"/>
+          <w:szCs w:val="24"/>
+        </w:rPr>
+        <w:t>printf</w:t>
+      </w:r>
+      <w:proofErr w:type="spellEnd"/>
+      <w:r>
+        <w:rPr>
+          <w:rFonts w:ascii="Times New Roman" w:eastAsia="Times New Roman" w:hAnsi="Times New Roman" w:cs="Times New Roman"/>
+          <w:sz w:val="24"/>
+          <w:szCs w:val="24"/>
+        </w:rPr>
+        <w:t>(</w:t>
+      </w:r>
+      <w:proofErr w:type="gramEnd"/>
+      <w:r>
+        <w:rPr>
+          <w:rFonts w:ascii="Times New Roman" w:eastAsia="Times New Roman" w:hAnsi="Times New Roman" w:cs="Times New Roman"/>
+          <w:sz w:val="24"/>
+          <w:szCs w:val="24"/>
+        </w:rPr>
+        <w:t>"enter a string:\n"</w:t>
+      </w:r>
+      <w:proofErr w:type="gramStart"/>
+      <w:r>
+        <w:rPr>
+          <w:rFonts w:ascii="Times New Roman" w:eastAsia="Times New Roman" w:hAnsi="Times New Roman" w:cs="Times New Roman"/>
+          <w:sz w:val="24"/>
+          <w:szCs w:val="24"/>
+        </w:rPr>
+        <w:t>);</w:t>
+      </w:r>
+      <w:proofErr w:type="gramEnd"/>
+    </w:p>
+    <w:p>
+      <w:pPr>
+        <w:rPr>
+          <w:rFonts w:ascii="Times New Roman" w:eastAsia="Times New Roman" w:hAnsi="Times New Roman" w:cs="Times New Roman"/>
+          <w:sz w:val="24"/>
+          <w:szCs w:val="24"/>
+        </w:rPr>
+      </w:pPr>
+      <w:r>
+        <w:rPr>
+          <w:rFonts w:ascii="Times New Roman" w:eastAsia="Times New Roman" w:hAnsi="Times New Roman" w:cs="Times New Roman"/>
+          <w:sz w:val="24"/>
+          <w:szCs w:val="24"/>
+        </w:rPr>
+        <w:t xml:space="preserve">    </w:t>
+      </w:r>
+      <w:proofErr w:type="spellStart"/>
+      <w:proofErr w:type="gramStart"/>
+      <w:r>
+        <w:rPr>
+          <w:rFonts w:ascii="Times New Roman" w:eastAsia="Times New Roman" w:hAnsi="Times New Roman" w:cs="Times New Roman"/>
+          <w:sz w:val="24"/>
+          <w:szCs w:val="24"/>
+        </w:rPr>
+        <w:t>yylex</w:t>
+      </w:r>
+      <w:proofErr w:type="spellEnd"/>
+      <w:r>
+        <w:rPr>
+          <w:rFonts w:ascii="Times New Roman" w:eastAsia="Times New Roman" w:hAnsi="Times New Roman" w:cs="Times New Roman"/>
+          <w:sz w:val="24"/>
+          <w:szCs w:val="24"/>
+        </w:rPr>
+        <w:t>();</w:t>
+      </w:r>
+      <w:proofErr w:type="gramEnd"/>
+    </w:p>
+    <w:p>
+      <w:pPr>
+        <w:rPr>
+          <w:rFonts w:ascii="Times New Roman" w:eastAsia="Times New Roman" w:hAnsi="Times New Roman" w:cs="Times New Roman"/>
+          <w:sz w:val="24"/>
+          <w:szCs w:val="24"/>
+        </w:rPr>
+      </w:pPr>
+      <w:r>
+        <w:rPr>
+          <w:rFonts w:ascii="Times New Roman" w:eastAsia="Times New Roman" w:hAnsi="Times New Roman" w:cs="Times New Roman"/>
+          <w:sz w:val="24"/>
+          <w:szCs w:val="24"/>
+        </w:rPr>
+        <w:t xml:space="preserve">    return </w:t>
+      </w:r>
+      <w:proofErr w:type="gramStart"/>
+      <w:r>
+        <w:rPr>
+          <w:rFonts w:ascii="Times New Roman" w:eastAsia="Times New Roman" w:hAnsi="Times New Roman" w:cs="Times New Roman"/>
+          <w:sz w:val="24"/>
+          <w:szCs w:val="24"/>
+        </w:rPr>
+        <w:t>0;</w:t>
+      </w:r>
+      <w:proofErr w:type="gramEnd"/>
+    </w:p>
+    <w:p>
+      <w:pPr>
+        <w:rPr>
+          <w:rFonts w:ascii="Times New Roman" w:eastAsia="Times New Roman" w:hAnsi="Times New Roman" w:cs="Times New Roman"/>
+          <w:sz w:val="24"/>
+          <w:szCs w:val="24"/>
+        </w:rPr>
+      </w:pPr>
+      <w:r>
+        <w:rPr>
+          <w:rFonts w:ascii="Times New Roman" w:eastAsia="Times New Roman" w:hAnsi="Times New Roman" w:cs="Times New Roman"/>
+          <w:sz w:val="24"/>
+          <w:szCs w:val="24"/>
+        </w:rPr>
+        <w:t>}</w:t>
+      </w:r>
+    </w:p>
+    <w:p>
+      <w:pPr>
+        <w:rPr>
+          <w:rFonts w:ascii="Century" w:hAnsi="Century"/>
+          <w:b/>
+          <w:bCs/>
+          <w:sz w:val="28"/>
+          <w:szCs w:val="28"/>
+        </w:rPr>
+      </w:pPr>
+    </w:p>
+    <w:p>
+      <w:pPr>
+        <w:rPr>
+          <w:rFonts w:ascii="Century" w:hAnsi="Century"/>
+          <w:b/>
+          <w:bCs/>
+          <w:sz w:val="28"/>
+          <w:szCs w:val="28"/>
+        </w:rPr>
+      </w:pPr>
+    </w:p>
+    <w:p>
+      <w:pPr>
+        <w:rPr>
+          <w:rFonts w:ascii="Century" w:hAnsi="Century"/>
+          <w:b/>
+          <w:bCs/>
+          <w:sz w:val="28"/>
+          <w:szCs w:val="28"/>
+        </w:rPr>
+      </w:pPr>
+    </w:p>
+    <w:p>
+      <w:pPr>
+        <w:rPr>
+          <w:rFonts w:ascii="Century" w:hAnsi="Century"/>
+          <w:b/>
+          <w:bCs/>
+          <w:sz w:val="28"/>
+          <w:szCs w:val="28"/>
+        </w:rPr>
+      </w:pPr>
+    </w:p>
+    <w:p>
+      <w:pPr>
+        <w:rPr>
+          <w:rFonts w:ascii="Century" w:hAnsi="Century"/>
+          <w:b/>
+          <w:bCs/>
+          <w:sz w:val="28"/>
+          <w:szCs w:val="28"/>
+        </w:rPr>
+      </w:pPr>
+    </w:p>
+    <w:p>
+      <w:pPr>
+        <w:rPr>
+          <w:rFonts w:ascii="Century" w:hAnsi="Century"/>
+          <w:b/>
+          <w:bCs/>
+          <w:sz w:val="28"/>
+          <w:szCs w:val="28"/>
+        </w:rPr>
+      </w:pPr>
+    </w:p>
+    <w:p>
+      <w:pPr>
+        <w:rPr>
+          <w:rFonts w:ascii="Times New Roman" w:eastAsia="Times New Roman" w:hAnsi="Times New Roman" w:cs="Times New Roman"/>
+          <w:sz w:val="24"/>
+          <w:szCs w:val="24"/>
+        </w:rPr>
+      </w:pPr>
+      <w:r>
+        <w:rPr>
+          <w:rFonts w:ascii="Century" w:hAnsi="Century"/>
+          <w:b/>
+          <w:bCs/>
+          <w:sz w:val="28"/>
+          <w:szCs w:val="28"/>
+        </w:rPr>
+        <w:t>OUTPUT:</w:t>
+      </w:r>
+    </w:p>
+    <w:p>
+      <w:pPr>
+        <w:rPr>
+          <w:rFonts w:ascii="Century" w:hAnsi="Century"/>
+          <w:b/>
+          <w:bCs/>
+          <w:sz w:val="28"/>
+          <w:szCs w:val="28"/>
+        </w:rPr>
+      </w:pPr>
+      <w:r>
+        <w:rPr>
+          <w:rFonts w:ascii="Century" w:hAnsi="Century"/>
+          <w:b/>
+          <w:bCs/>
+          <w:noProof/>
+          <w:sz w:val="28"/>
+          <w:szCs w:val="28"/>
+        </w:rPr>
+        <w:drawing>
+          <wp:inline distT="0" distB="0" distL="0" distR="0" wp14:anchorId="46E67304" wp14:editId="196F73C2">
+            <wp:extent cx="5400040" cy="2409190"/>
+            <wp:effectExtent l="0" t="0" r="0" b="0"/>
+            <wp:docPr id="377778322" name="Picture 1"/>
+            <wp:cNvGraphicFramePr>
+              <a:graphicFrameLocks xmlns:a="http://schemas.openxmlformats.org/drawingml/2006/main" noChangeAspect="1"/>
+            </wp:cNvGraphicFramePr>
+            <a:graphic xmlns:a="http://schemas.openxmlformats.org/drawingml/2006/main">
+              <a:graphicData uri="http://schemas.openxmlformats.org/drawingml/2006/picture">
+                <pic:pic xmlns:pic="http://schemas.openxmlformats.org/drawingml/2006/picture">
+                  <pic:nvPicPr>
+                    <pic:cNvPr id="0" name="Picture 1"/>
+                    <pic:cNvPicPr>
+                      <a:picLocks noChangeAspect="1" noChangeArrowheads="1"/>
+                    </pic:cNvPicPr>
+                  </pic:nvPicPr>
+                  <pic:blipFill>
+                    <a:blip r:embed="rId23">
+                      <a:extLst>
+                        <a:ext uri="{28A0092B-C50C-407E-A947-70E740481C1C}">
+                          <a14:useLocalDpi xmlns:a14="http://schemas.microsoft.com/office/drawing/2010/main" val="0"/>
+                        </a:ext>
+                      </a:extLst>
+                    </a:blip>
+                    <a:srcRect/>
+                    <a:stretch>
+                      <a:fillRect/>
+                    </a:stretch>
+                  </pic:blipFill>
+                  <pic:spPr bwMode="auto">
+                    <a:xfrm>
+                      <a:off x="0" y="0"/>
+                      <a:ext cx="5400040" cy="2409190"/>
+                    </a:xfrm>
+                    <a:prstGeom prst="rect">
+                      <a:avLst/>
+                    </a:prstGeom>
+                    <a:noFill/>
+                    <a:ln>
+                      <a:noFill/>
+                    </a:ln>
                   </pic:spPr>
                 </pic:pic>
               </a:graphicData>
@@ -13373,7 +13390,6 @@
   <w:style w:type="character" w:default="1" w:styleId="DefaultParagraphFont">
     <w:name w:val="Default Paragraph Font"/>
     <w:uiPriority w:val="1"/>
-    <w:semiHidden/>
     <w:unhideWhenUsed/>
   </w:style>
   <w:style w:type="table" w:default="1" w:styleId="TableNormal">

--- a/files/Compiler abhay.docx
+++ b/files/Compiler abhay.docx
@@ -11961,6 +11961,1007 @@
                     <a:ln>
                       <a:noFill/>
                     </a:ln>
+                  </pic:spPr>
+                </pic:pic>
+              </a:graphicData>
+            </a:graphic>
+          </wp:inline>
+        </w:drawing>
+      </w:r>
+    </w:p>
+    <w:p>
+      <w:pPr>
+        <w:rPr>
+          <w:rFonts w:ascii="Century" w:hAnsi="Century"/>
+          <w:b/>
+          <w:bCs/>
+          <w:sz w:val="28"/>
+          <w:szCs w:val="28"/>
+        </w:rPr>
+      </w:pPr>
+    </w:p>
+    <w:p>
+      <w:pPr>
+        <w:rPr>
+          <w:rFonts w:ascii="Century" w:hAnsi="Century"/>
+          <w:b/>
+          <w:bCs/>
+          <w:sz w:val="28"/>
+          <w:szCs w:val="28"/>
+        </w:rPr>
+      </w:pPr>
+    </w:p>
+    <w:p>
+      <w:pPr>
+        <w:rPr>
+          <w:rFonts w:ascii="Century" w:hAnsi="Century"/>
+          <w:b/>
+          <w:bCs/>
+          <w:sz w:val="28"/>
+          <w:szCs w:val="28"/>
+        </w:rPr>
+      </w:pPr>
+    </w:p>
+    <w:p>
+      <w:pPr>
+        <w:rPr>
+          <w:rFonts w:ascii="Century" w:hAnsi="Century"/>
+          <w:b/>
+          <w:bCs/>
+          <w:sz w:val="28"/>
+          <w:szCs w:val="28"/>
+        </w:rPr>
+      </w:pPr>
+    </w:p>
+    <w:p>
+      <w:pPr>
+        <w:rPr>
+          <w:rFonts w:ascii="Century" w:hAnsi="Century"/>
+          <w:b/>
+          <w:bCs/>
+          <w:sz w:val="28"/>
+          <w:szCs w:val="28"/>
+        </w:rPr>
+      </w:pPr>
+    </w:p>
+    <w:p>
+      <w:pPr>
+        <w:rPr>
+          <w:rFonts w:ascii="Century" w:hAnsi="Century"/>
+          <w:b/>
+          <w:bCs/>
+          <w:sz w:val="28"/>
+          <w:szCs w:val="28"/>
+        </w:rPr>
+      </w:pPr>
+    </w:p>
+    <w:p>
+      <w:pPr>
+        <w:rPr>
+          <w:rFonts w:ascii="Century" w:hAnsi="Century"/>
+          <w:b/>
+          <w:bCs/>
+          <w:sz w:val="28"/>
+          <w:szCs w:val="28"/>
+        </w:rPr>
+      </w:pPr>
+    </w:p>
+    <w:p>
+      <w:pPr>
+        <w:rPr>
+          <w:rFonts w:ascii="Century" w:hAnsi="Century"/>
+          <w:b/>
+          <w:bCs/>
+          <w:sz w:val="28"/>
+          <w:szCs w:val="28"/>
+        </w:rPr>
+      </w:pPr>
+    </w:p>
+    <w:p>
+      <w:pPr>
+        <w:rPr>
+          <w:rFonts w:ascii="Century" w:hAnsi="Century"/>
+          <w:b/>
+          <w:bCs/>
+          <w:sz w:val="28"/>
+          <w:szCs w:val="28"/>
+        </w:rPr>
+      </w:pPr>
+    </w:p>
+    <w:p>
+      <w:pPr>
+        <w:rPr>
+          <w:rFonts w:ascii="Century" w:hAnsi="Century"/>
+          <w:b/>
+          <w:bCs/>
+          <w:sz w:val="28"/>
+          <w:szCs w:val="28"/>
+        </w:rPr>
+      </w:pPr>
+    </w:p>
+    <w:p>
+      <w:pPr>
+        <w:rPr>
+          <w:rFonts w:ascii="Century" w:hAnsi="Century"/>
+          <w:b/>
+          <w:bCs/>
+          <w:sz w:val="28"/>
+          <w:szCs w:val="28"/>
+        </w:rPr>
+      </w:pPr>
+    </w:p>
+    <w:p>
+      <w:pPr>
+        <w:rPr>
+          <w:rFonts w:ascii="Century" w:hAnsi="Century"/>
+          <w:b/>
+          <w:bCs/>
+          <w:sz w:val="28"/>
+          <w:szCs w:val="28"/>
+        </w:rPr>
+      </w:pPr>
+    </w:p>
+    <w:p>
+      <w:pPr>
+        <w:rPr>
+          <w:rFonts w:ascii="Century" w:hAnsi="Century"/>
+          <w:b/>
+          <w:bCs/>
+          <w:sz w:val="28"/>
+          <w:szCs w:val="28"/>
+        </w:rPr>
+      </w:pPr>
+    </w:p>
+    <w:p>
+      <w:pPr>
+        <w:rPr>
+          <w:rFonts w:ascii="Century" w:hAnsi="Century"/>
+          <w:b/>
+          <w:bCs/>
+          <w:sz w:val="28"/>
+          <w:szCs w:val="28"/>
+        </w:rPr>
+      </w:pPr>
+    </w:p>
+    <w:p>
+      <w:pPr>
+        <w:rPr>
+          <w:rFonts w:ascii="Century" w:hAnsi="Century"/>
+          <w:b/>
+          <w:bCs/>
+          <w:sz w:val="28"/>
+          <w:szCs w:val="28"/>
+        </w:rPr>
+      </w:pPr>
+    </w:p>
+    <w:p>
+      <w:pPr>
+        <w:rPr>
+          <w:rFonts w:ascii="Century" w:hAnsi="Century"/>
+          <w:b/>
+          <w:bCs/>
+          <w:sz w:val="28"/>
+          <w:szCs w:val="28"/>
+        </w:rPr>
+      </w:pPr>
+    </w:p>
+    <w:p>
+      <w:pPr>
+        <w:rPr>
+          <w:rFonts w:ascii="Century" w:hAnsi="Century"/>
+          <w:b/>
+          <w:bCs/>
+          <w:sz w:val="28"/>
+          <w:szCs w:val="28"/>
+        </w:rPr>
+      </w:pPr>
+      <w:r>
+        <w:rPr>
+          <w:rFonts w:ascii="Century" w:hAnsi="Century"/>
+          <w:b/>
+          <w:bCs/>
+          <w:sz w:val="28"/>
+          <w:szCs w:val="28"/>
+        </w:rPr>
+        <w:lastRenderedPageBreak/>
+        <w:t xml:space="preserve">OBJECTIVE </w:t>
+      </w:r>
+      <w:r>
+        <w:rPr>
+          <w:rFonts w:ascii="Century" w:hAnsi="Century"/>
+          <w:b/>
+          <w:bCs/>
+          <w:sz w:val="28"/>
+          <w:szCs w:val="28"/>
+        </w:rPr>
+        <w:t>14</w:t>
+      </w:r>
+      <w:r>
+        <w:rPr>
+          <w:rFonts w:ascii="Century" w:hAnsi="Century"/>
+          <w:b/>
+          <w:bCs/>
+          <w:sz w:val="28"/>
+          <w:szCs w:val="28"/>
+        </w:rPr>
+        <w:t>:</w:t>
+      </w:r>
+      <w:r>
+        <w:rPr>
+          <w:rFonts w:ascii="Century" w:hAnsi="Century"/>
+          <w:sz w:val="28"/>
+          <w:szCs w:val="28"/>
+        </w:rPr>
+        <w:t xml:space="preserve"> </w:t>
+      </w:r>
+      <w:r>
+        <w:rPr>
+          <w:rFonts w:ascii="Times New Roman" w:eastAsia="Times New Roman" w:hAnsi="Times New Roman" w:cs="Times New Roman"/>
+          <w:sz w:val="32"/>
+          <w:szCs w:val="32"/>
+        </w:rPr>
+        <w:t>Design a DFA in LEX Code which accepts all possible set of string containing even number of ‘a’ over input alphabet Σ = {a, b}.</w:t>
+      </w:r>
+    </w:p>
+    <w:p>
+      <w:pPr>
+        <w:rPr>
+          <w:rFonts w:ascii="Century" w:hAnsi="Century"/>
+          <w:b/>
+          <w:bCs/>
+          <w:sz w:val="28"/>
+          <w:szCs w:val="28"/>
+        </w:rPr>
+      </w:pPr>
+    </w:p>
+    <w:p>
+      <w:pPr>
+        <w:rPr>
+          <w:rFonts w:ascii="Century" w:hAnsi="Century"/>
+          <w:b/>
+          <w:bCs/>
+          <w:sz w:val="28"/>
+          <w:szCs w:val="28"/>
+        </w:rPr>
+      </w:pPr>
+      <w:r>
+        <w:rPr>
+          <w:rFonts w:ascii="Century" w:hAnsi="Century"/>
+          <w:b/>
+          <w:bCs/>
+          <w:sz w:val="28"/>
+          <w:szCs w:val="28"/>
+        </w:rPr>
+        <w:t>PROGRAM:</w:t>
+      </w:r>
+    </w:p>
+    <w:p>
+      <w:pPr>
+        <w:rPr>
+          <w:rFonts w:ascii="Century" w:hAnsi="Century"/>
+          <w:sz w:val="24"/>
+          <w:szCs w:val="24"/>
+        </w:rPr>
+      </w:pPr>
+      <w:r>
+        <w:rPr>
+          <w:rFonts w:ascii="Century" w:hAnsi="Century"/>
+          <w:sz w:val="24"/>
+          <w:szCs w:val="24"/>
+        </w:rPr>
+        <w:t>%{</w:t>
+      </w:r>
+    </w:p>
+    <w:p>
+      <w:pPr>
+        <w:rPr>
+          <w:rFonts w:ascii="Century" w:hAnsi="Century"/>
+          <w:sz w:val="24"/>
+          <w:szCs w:val="24"/>
+        </w:rPr>
+      </w:pPr>
+      <w:r>
+        <w:rPr>
+          <w:rFonts w:ascii="Century" w:hAnsi="Century"/>
+          <w:sz w:val="24"/>
+          <w:szCs w:val="24"/>
+        </w:rPr>
+        <w:t xml:space="preserve">    #include&lt;stdio.h&gt;</w:t>
+      </w:r>
+    </w:p>
+    <w:p>
+      <w:pPr>
+        <w:rPr>
+          <w:rFonts w:ascii="Century" w:hAnsi="Century"/>
+          <w:sz w:val="24"/>
+          <w:szCs w:val="24"/>
+        </w:rPr>
+      </w:pPr>
+      <w:r>
+        <w:rPr>
+          <w:rFonts w:ascii="Century" w:hAnsi="Century"/>
+          <w:sz w:val="24"/>
+          <w:szCs w:val="24"/>
+        </w:rPr>
+        <w:t>%}</w:t>
+      </w:r>
+    </w:p>
+    <w:p>
+      <w:pPr>
+        <w:rPr>
+          <w:rFonts w:ascii="Century" w:hAnsi="Century"/>
+          <w:sz w:val="24"/>
+          <w:szCs w:val="24"/>
+        </w:rPr>
+      </w:pPr>
+      <w:r>
+        <w:rPr>
+          <w:rFonts w:ascii="Century" w:hAnsi="Century"/>
+          <w:sz w:val="24"/>
+          <w:szCs w:val="24"/>
+        </w:rPr>
+        <w:t>%s A DEAD</w:t>
+      </w:r>
+    </w:p>
+    <w:p>
+      <w:pPr>
+        <w:rPr>
+          <w:rFonts w:ascii="Century" w:hAnsi="Century"/>
+          <w:sz w:val="24"/>
+          <w:szCs w:val="24"/>
+        </w:rPr>
+      </w:pPr>
+      <w:r>
+        <w:rPr>
+          <w:rFonts w:ascii="Century" w:hAnsi="Century"/>
+          <w:sz w:val="24"/>
+          <w:szCs w:val="24"/>
+        </w:rPr>
+        <w:t>%%</w:t>
+      </w:r>
+    </w:p>
+    <w:p>
+      <w:pPr>
+        <w:rPr>
+          <w:rFonts w:ascii="Century" w:hAnsi="Century"/>
+          <w:sz w:val="24"/>
+          <w:szCs w:val="24"/>
+        </w:rPr>
+      </w:pPr>
+      <w:r>
+        <w:rPr>
+          <w:rFonts w:ascii="Century" w:hAnsi="Century"/>
+          <w:sz w:val="24"/>
+          <w:szCs w:val="24"/>
+        </w:rPr>
+        <w:t xml:space="preserve">&lt;INITIAL&gt;a BEGIN </w:t>
+      </w:r>
+      <w:proofErr w:type="gramStart"/>
+      <w:r>
+        <w:rPr>
+          <w:rFonts w:ascii="Century" w:hAnsi="Century"/>
+          <w:sz w:val="24"/>
+          <w:szCs w:val="24"/>
+        </w:rPr>
+        <w:t>A;</w:t>
+      </w:r>
+      <w:proofErr w:type="gramEnd"/>
+    </w:p>
+    <w:p>
+      <w:pPr>
+        <w:rPr>
+          <w:rFonts w:ascii="Century" w:hAnsi="Century"/>
+          <w:sz w:val="24"/>
+          <w:szCs w:val="24"/>
+        </w:rPr>
+      </w:pPr>
+      <w:r>
+        <w:rPr>
+          <w:rFonts w:ascii="Century" w:hAnsi="Century"/>
+          <w:sz w:val="24"/>
+          <w:szCs w:val="24"/>
+        </w:rPr>
+        <w:t xml:space="preserve">&lt;INITIAL&gt;b BEGIN </w:t>
+      </w:r>
+      <w:proofErr w:type="gramStart"/>
+      <w:r>
+        <w:rPr>
+          <w:rFonts w:ascii="Century" w:hAnsi="Century"/>
+          <w:sz w:val="24"/>
+          <w:szCs w:val="24"/>
+        </w:rPr>
+        <w:t>INITIAL;</w:t>
+      </w:r>
+      <w:proofErr w:type="gramEnd"/>
+    </w:p>
+    <w:p>
+      <w:pPr>
+        <w:rPr>
+          <w:rFonts w:ascii="Century" w:hAnsi="Century"/>
+          <w:sz w:val="24"/>
+          <w:szCs w:val="24"/>
+        </w:rPr>
+      </w:pPr>
+      <w:r>
+        <w:rPr>
+          <w:rFonts w:ascii="Century" w:hAnsi="Century"/>
+          <w:sz w:val="24"/>
+          <w:szCs w:val="24"/>
+        </w:rPr>
+        <w:t xml:space="preserve">&lt;INITIAL&gt;\n </w:t>
+      </w:r>
+      <w:proofErr w:type="spellStart"/>
+      <w:r>
+        <w:rPr>
+          <w:rFonts w:ascii="Century" w:hAnsi="Century"/>
+          <w:sz w:val="24"/>
+          <w:szCs w:val="24"/>
+        </w:rPr>
+        <w:t>printf</w:t>
+      </w:r>
+      <w:proofErr w:type="spellEnd"/>
+      <w:r>
+        <w:rPr>
+          <w:rFonts w:ascii="Century" w:hAnsi="Century"/>
+          <w:sz w:val="24"/>
+          <w:szCs w:val="24"/>
+        </w:rPr>
+        <w:t xml:space="preserve">("accepted\n"); BEGIN </w:t>
+      </w:r>
+      <w:proofErr w:type="gramStart"/>
+      <w:r>
+        <w:rPr>
+          <w:rFonts w:ascii="Century" w:hAnsi="Century"/>
+          <w:sz w:val="24"/>
+          <w:szCs w:val="24"/>
+        </w:rPr>
+        <w:t>INITIAL;</w:t>
+      </w:r>
+      <w:proofErr w:type="gramEnd"/>
+    </w:p>
+    <w:p>
+      <w:pPr>
+        <w:rPr>
+          <w:rFonts w:ascii="Century" w:hAnsi="Century"/>
+          <w:sz w:val="24"/>
+          <w:szCs w:val="24"/>
+        </w:rPr>
+      </w:pPr>
+      <w:r>
+        <w:rPr>
+          <w:rFonts w:ascii="Century" w:hAnsi="Century"/>
+          <w:sz w:val="24"/>
+          <w:szCs w:val="24"/>
+        </w:rPr>
+        <w:t xml:space="preserve">&lt;INITIAL&gt;[^ab\n] BEGIN </w:t>
+      </w:r>
+      <w:proofErr w:type="gramStart"/>
+      <w:r>
+        <w:rPr>
+          <w:rFonts w:ascii="Century" w:hAnsi="Century"/>
+          <w:sz w:val="24"/>
+          <w:szCs w:val="24"/>
+        </w:rPr>
+        <w:t>DEAD;</w:t>
+      </w:r>
+      <w:proofErr w:type="gramEnd"/>
+    </w:p>
+    <w:p>
+      <w:pPr>
+        <w:rPr>
+          <w:rFonts w:ascii="Century" w:hAnsi="Century"/>
+          <w:sz w:val="24"/>
+          <w:szCs w:val="24"/>
+        </w:rPr>
+      </w:pPr>
+      <w:r>
+        <w:rPr>
+          <w:rFonts w:ascii="Century" w:hAnsi="Century"/>
+          <w:sz w:val="24"/>
+          <w:szCs w:val="24"/>
+        </w:rPr>
+        <w:t xml:space="preserve">&lt;A&gt;a BEGIN </w:t>
+      </w:r>
+      <w:proofErr w:type="gramStart"/>
+      <w:r>
+        <w:rPr>
+          <w:rFonts w:ascii="Century" w:hAnsi="Century"/>
+          <w:sz w:val="24"/>
+          <w:szCs w:val="24"/>
+        </w:rPr>
+        <w:t>INITIAL;</w:t>
+      </w:r>
+      <w:proofErr w:type="gramEnd"/>
+    </w:p>
+    <w:p>
+      <w:pPr>
+        <w:rPr>
+          <w:rFonts w:ascii="Century" w:hAnsi="Century"/>
+          <w:sz w:val="24"/>
+          <w:szCs w:val="24"/>
+        </w:rPr>
+      </w:pPr>
+      <w:r>
+        <w:rPr>
+          <w:rFonts w:ascii="Century" w:hAnsi="Century"/>
+          <w:sz w:val="24"/>
+          <w:szCs w:val="24"/>
+        </w:rPr>
+        <w:t xml:space="preserve">&lt;A&gt;b BEGIN </w:t>
+      </w:r>
+      <w:proofErr w:type="gramStart"/>
+      <w:r>
+        <w:rPr>
+          <w:rFonts w:ascii="Century" w:hAnsi="Century"/>
+          <w:sz w:val="24"/>
+          <w:szCs w:val="24"/>
+        </w:rPr>
+        <w:t>A;</w:t>
+      </w:r>
+      <w:proofErr w:type="gramEnd"/>
+    </w:p>
+    <w:p>
+      <w:pPr>
+        <w:rPr>
+          <w:rFonts w:ascii="Century" w:hAnsi="Century"/>
+          <w:sz w:val="24"/>
+          <w:szCs w:val="24"/>
+        </w:rPr>
+      </w:pPr>
+      <w:r>
+        <w:rPr>
+          <w:rFonts w:ascii="Century" w:hAnsi="Century"/>
+          <w:sz w:val="24"/>
+          <w:szCs w:val="24"/>
+        </w:rPr>
+        <w:t xml:space="preserve">&lt;A&gt;\n </w:t>
+      </w:r>
+      <w:proofErr w:type="spellStart"/>
+      <w:proofErr w:type="gramStart"/>
+      <w:r>
+        <w:rPr>
+          <w:rFonts w:ascii="Century" w:hAnsi="Century"/>
+          <w:sz w:val="24"/>
+          <w:szCs w:val="24"/>
+        </w:rPr>
+        <w:t>printf</w:t>
+      </w:r>
+      <w:proofErr w:type="spellEnd"/>
+      <w:r>
+        <w:rPr>
+          <w:rFonts w:ascii="Century" w:hAnsi="Century"/>
+          <w:sz w:val="24"/>
+          <w:szCs w:val="24"/>
+        </w:rPr>
+        <w:t>(</w:t>
+      </w:r>
+      <w:proofErr w:type="gramEnd"/>
+      <w:r>
+        <w:rPr>
+          <w:rFonts w:ascii="Century" w:hAnsi="Century"/>
+          <w:sz w:val="24"/>
+          <w:szCs w:val="24"/>
+        </w:rPr>
+        <w:t xml:space="preserve">"not accepted\n"); BEGIN </w:t>
+      </w:r>
+      <w:proofErr w:type="gramStart"/>
+      <w:r>
+        <w:rPr>
+          <w:rFonts w:ascii="Century" w:hAnsi="Century"/>
+          <w:sz w:val="24"/>
+          <w:szCs w:val="24"/>
+        </w:rPr>
+        <w:t>INITIAL;</w:t>
+      </w:r>
+      <w:proofErr w:type="gramEnd"/>
+    </w:p>
+    <w:p>
+      <w:pPr>
+        <w:rPr>
+          <w:rFonts w:ascii="Century" w:hAnsi="Century"/>
+          <w:sz w:val="24"/>
+          <w:szCs w:val="24"/>
+        </w:rPr>
+      </w:pPr>
+      <w:r>
+        <w:rPr>
+          <w:rFonts w:ascii="Century" w:hAnsi="Century"/>
+          <w:sz w:val="24"/>
+          <w:szCs w:val="24"/>
+        </w:rPr>
+        <w:t xml:space="preserve">&lt;A&gt;[^ab\n] BEGIN </w:t>
+      </w:r>
+      <w:proofErr w:type="gramStart"/>
+      <w:r>
+        <w:rPr>
+          <w:rFonts w:ascii="Century" w:hAnsi="Century"/>
+          <w:sz w:val="24"/>
+          <w:szCs w:val="24"/>
+        </w:rPr>
+        <w:t>DEAD;</w:t>
+      </w:r>
+      <w:proofErr w:type="gramEnd"/>
+    </w:p>
+    <w:p>
+      <w:pPr>
+        <w:rPr>
+          <w:rFonts w:ascii="Century" w:hAnsi="Century"/>
+          <w:sz w:val="24"/>
+          <w:szCs w:val="24"/>
+        </w:rPr>
+      </w:pPr>
+      <w:r>
+        <w:rPr>
+          <w:rFonts w:ascii="Century" w:hAnsi="Century"/>
+          <w:sz w:val="24"/>
+          <w:szCs w:val="24"/>
+        </w:rPr>
+        <w:t xml:space="preserve">&lt;DEAD&gt;\n </w:t>
+      </w:r>
+      <w:proofErr w:type="spellStart"/>
+      <w:proofErr w:type="gramStart"/>
+      <w:r>
+        <w:rPr>
+          <w:rFonts w:ascii="Century" w:hAnsi="Century"/>
+          <w:sz w:val="24"/>
+          <w:szCs w:val="24"/>
+        </w:rPr>
+        <w:t>printf</w:t>
+      </w:r>
+      <w:proofErr w:type="spellEnd"/>
+      <w:r>
+        <w:rPr>
+          <w:rFonts w:ascii="Century" w:hAnsi="Century"/>
+          <w:sz w:val="24"/>
+          <w:szCs w:val="24"/>
+        </w:rPr>
+        <w:t>(</w:t>
+      </w:r>
+      <w:proofErr w:type="gramEnd"/>
+      <w:r>
+        <w:rPr>
+          <w:rFonts w:ascii="Century" w:hAnsi="Century"/>
+          <w:sz w:val="24"/>
+          <w:szCs w:val="24"/>
+        </w:rPr>
+        <w:t xml:space="preserve">"invalid input\n"); BEGIN </w:t>
+      </w:r>
+      <w:proofErr w:type="gramStart"/>
+      <w:r>
+        <w:rPr>
+          <w:rFonts w:ascii="Century" w:hAnsi="Century"/>
+          <w:sz w:val="24"/>
+          <w:szCs w:val="24"/>
+        </w:rPr>
+        <w:t>INITIAL;</w:t>
+      </w:r>
+      <w:proofErr w:type="gramEnd"/>
+    </w:p>
+    <w:p>
+      <w:pPr>
+        <w:rPr>
+          <w:rFonts w:ascii="Century" w:hAnsi="Century"/>
+          <w:sz w:val="24"/>
+          <w:szCs w:val="24"/>
+        </w:rPr>
+      </w:pPr>
+      <w:r>
+        <w:rPr>
+          <w:rFonts w:ascii="Century" w:hAnsi="Century"/>
+          <w:sz w:val="24"/>
+          <w:szCs w:val="24"/>
+        </w:rPr>
+        <w:t xml:space="preserve">&lt;DEAD&gt;[^\n] BEGIN </w:t>
+      </w:r>
+      <w:proofErr w:type="gramStart"/>
+      <w:r>
+        <w:rPr>
+          <w:rFonts w:ascii="Century" w:hAnsi="Century"/>
+          <w:sz w:val="24"/>
+          <w:szCs w:val="24"/>
+        </w:rPr>
+        <w:t>DEAD;</w:t>
+      </w:r>
+      <w:proofErr w:type="gramEnd"/>
+    </w:p>
+    <w:p>
+      <w:pPr>
+        <w:rPr>
+          <w:rFonts w:ascii="Century" w:hAnsi="Century"/>
+          <w:sz w:val="24"/>
+          <w:szCs w:val="24"/>
+        </w:rPr>
+      </w:pPr>
+      <w:r>
+        <w:rPr>
+          <w:rFonts w:ascii="Century" w:hAnsi="Century"/>
+          <w:sz w:val="24"/>
+          <w:szCs w:val="24"/>
+        </w:rPr>
+        <w:t>%%</w:t>
+      </w:r>
+    </w:p>
+    <w:p>
+      <w:pPr>
+        <w:rPr>
+          <w:rFonts w:ascii="Century" w:hAnsi="Century"/>
+          <w:sz w:val="24"/>
+          <w:szCs w:val="24"/>
+        </w:rPr>
+      </w:pPr>
+      <w:r>
+        <w:rPr>
+          <w:rFonts w:ascii="Century" w:hAnsi="Century"/>
+          <w:sz w:val="24"/>
+          <w:szCs w:val="24"/>
+        </w:rPr>
+        <w:t xml:space="preserve">int </w:t>
+      </w:r>
+      <w:proofErr w:type="spellStart"/>
+      <w:proofErr w:type="gramStart"/>
+      <w:r>
+        <w:rPr>
+          <w:rFonts w:ascii="Century" w:hAnsi="Century"/>
+          <w:sz w:val="24"/>
+          <w:szCs w:val="24"/>
+        </w:rPr>
+        <w:t>yywrap</w:t>
+      </w:r>
+      <w:proofErr w:type="spellEnd"/>
+      <w:r>
+        <w:rPr>
+          <w:rFonts w:ascii="Century" w:hAnsi="Century"/>
+          <w:sz w:val="24"/>
+          <w:szCs w:val="24"/>
+        </w:rPr>
+        <w:t>(</w:t>
+      </w:r>
+      <w:proofErr w:type="gramEnd"/>
+      <w:r>
+        <w:rPr>
+          <w:rFonts w:ascii="Century" w:hAnsi="Century"/>
+          <w:sz w:val="24"/>
+          <w:szCs w:val="24"/>
+        </w:rPr>
+        <w:t>)</w:t>
+      </w:r>
+    </w:p>
+    <w:p>
+      <w:pPr>
+        <w:rPr>
+          <w:rFonts w:ascii="Century" w:hAnsi="Century"/>
+          <w:sz w:val="24"/>
+          <w:szCs w:val="24"/>
+        </w:rPr>
+      </w:pPr>
+      <w:r>
+        <w:rPr>
+          <w:rFonts w:ascii="Century" w:hAnsi="Century"/>
+          <w:sz w:val="24"/>
+          <w:szCs w:val="24"/>
+        </w:rPr>
+        <w:t>{</w:t>
+      </w:r>
+    </w:p>
+    <w:p>
+      <w:pPr>
+        <w:rPr>
+          <w:rFonts w:ascii="Century" w:hAnsi="Century"/>
+          <w:sz w:val="24"/>
+          <w:szCs w:val="24"/>
+        </w:rPr>
+      </w:pPr>
+      <w:r>
+        <w:rPr>
+          <w:rFonts w:ascii="Century" w:hAnsi="Century"/>
+          <w:sz w:val="24"/>
+          <w:szCs w:val="24"/>
+        </w:rPr>
+        <w:t xml:space="preserve">    return </w:t>
+      </w:r>
+      <w:proofErr w:type="gramStart"/>
+      <w:r>
+        <w:rPr>
+          <w:rFonts w:ascii="Century" w:hAnsi="Century"/>
+          <w:sz w:val="24"/>
+          <w:szCs w:val="24"/>
+        </w:rPr>
+        <w:t>1;</w:t>
+      </w:r>
+      <w:proofErr w:type="gramEnd"/>
+    </w:p>
+    <w:p>
+      <w:pPr>
+        <w:rPr>
+          <w:rFonts w:ascii="Century" w:hAnsi="Century"/>
+          <w:sz w:val="24"/>
+          <w:szCs w:val="24"/>
+        </w:rPr>
+      </w:pPr>
+      <w:r>
+        <w:rPr>
+          <w:rFonts w:ascii="Century" w:hAnsi="Century"/>
+          <w:sz w:val="24"/>
+          <w:szCs w:val="24"/>
+        </w:rPr>
+        <w:t>}</w:t>
+      </w:r>
+    </w:p>
+    <w:p>
+      <w:pPr>
+        <w:rPr>
+          <w:rFonts w:ascii="Century" w:hAnsi="Century"/>
+          <w:sz w:val="24"/>
+          <w:szCs w:val="24"/>
+        </w:rPr>
+      </w:pPr>
+      <w:r>
+        <w:rPr>
+          <w:rFonts w:ascii="Century" w:hAnsi="Century"/>
+          <w:sz w:val="24"/>
+          <w:szCs w:val="24"/>
+        </w:rPr>
+        <w:t xml:space="preserve">int </w:t>
+      </w:r>
+      <w:proofErr w:type="gramStart"/>
+      <w:r>
+        <w:rPr>
+          <w:rFonts w:ascii="Century" w:hAnsi="Century"/>
+          <w:sz w:val="24"/>
+          <w:szCs w:val="24"/>
+        </w:rPr>
+        <w:t>main(){</w:t>
+      </w:r>
+      <w:proofErr w:type="gramEnd"/>
+    </w:p>
+    <w:p>
+      <w:pPr>
+        <w:rPr>
+          <w:rFonts w:ascii="Century" w:hAnsi="Century"/>
+          <w:sz w:val="24"/>
+          <w:szCs w:val="24"/>
+        </w:rPr>
+      </w:pPr>
+      <w:r>
+        <w:rPr>
+          <w:rFonts w:ascii="Century" w:hAnsi="Century"/>
+          <w:sz w:val="24"/>
+          <w:szCs w:val="24"/>
+        </w:rPr>
+        <w:t xml:space="preserve">    </w:t>
+      </w:r>
+      <w:proofErr w:type="spellStart"/>
+      <w:proofErr w:type="gramStart"/>
+      <w:r>
+        <w:rPr>
+          <w:rFonts w:ascii="Century" w:hAnsi="Century"/>
+          <w:sz w:val="24"/>
+          <w:szCs w:val="24"/>
+        </w:rPr>
+        <w:t>yylex</w:t>
+      </w:r>
+      <w:proofErr w:type="spellEnd"/>
+      <w:r>
+        <w:rPr>
+          <w:rFonts w:ascii="Century" w:hAnsi="Century"/>
+          <w:sz w:val="24"/>
+          <w:szCs w:val="24"/>
+        </w:rPr>
+        <w:t>();</w:t>
+      </w:r>
+      <w:proofErr w:type="gramEnd"/>
+    </w:p>
+    <w:p>
+      <w:pPr>
+        <w:rPr>
+          <w:rFonts w:ascii="Century" w:hAnsi="Century"/>
+          <w:sz w:val="24"/>
+          <w:szCs w:val="24"/>
+        </w:rPr>
+      </w:pPr>
+      <w:r>
+        <w:rPr>
+          <w:rFonts w:ascii="Century" w:hAnsi="Century"/>
+          <w:sz w:val="24"/>
+          <w:szCs w:val="24"/>
+        </w:rPr>
+        <w:t xml:space="preserve">    return </w:t>
+      </w:r>
+      <w:proofErr w:type="gramStart"/>
+      <w:r>
+        <w:rPr>
+          <w:rFonts w:ascii="Century" w:hAnsi="Century"/>
+          <w:sz w:val="24"/>
+          <w:szCs w:val="24"/>
+        </w:rPr>
+        <w:t>0;</w:t>
+      </w:r>
+      <w:proofErr w:type="gramEnd"/>
+    </w:p>
+    <w:p>
+      <w:pPr>
+        <w:rPr>
+          <w:rFonts w:ascii="Century" w:hAnsi="Century"/>
+          <w:sz w:val="24"/>
+          <w:szCs w:val="24"/>
+        </w:rPr>
+      </w:pPr>
+      <w:r>
+        <w:rPr>
+          <w:rFonts w:ascii="Century" w:hAnsi="Century"/>
+          <w:sz w:val="24"/>
+          <w:szCs w:val="24"/>
+        </w:rPr>
+        <w:t>}</w:t>
+      </w:r>
+    </w:p>
+    <w:p>
+      <w:pPr>
+        <w:rPr>
+          <w:rFonts w:ascii="Century" w:hAnsi="Century"/>
+          <w:sz w:val="24"/>
+          <w:szCs w:val="24"/>
+        </w:rPr>
+      </w:pPr>
+      <w:r>
+        <w:rPr>
+          <w:rFonts w:ascii="Century" w:hAnsi="Century"/>
+          <w:b/>
+          <w:bCs/>
+          <w:sz w:val="28"/>
+          <w:szCs w:val="28"/>
+        </w:rPr>
+        <w:lastRenderedPageBreak/>
+        <w:t>OUTPUT:</w:t>
+      </w:r>
+    </w:p>
+    <w:p>
+      <w:pPr>
+        <w:rPr>
+          <w:rFonts w:ascii="Century" w:hAnsi="Century"/>
+          <w:b/>
+          <w:bCs/>
+          <w:sz w:val="28"/>
+          <w:szCs w:val="28"/>
+        </w:rPr>
+      </w:pPr>
+      <w:r>
+        <w:rPr>
+          <w:rFonts w:ascii="Century" w:hAnsi="Century"/>
+          <w:b/>
+          <w:bCs/>
+          <w:sz w:val="28"/>
+          <w:szCs w:val="28"/>
+        </w:rPr>
+        <w:drawing>
+          <wp:inline distT="0" distB="0" distL="0" distR="0" wp14:anchorId="42E0CB1D" wp14:editId="0637E5B7">
+            <wp:extent cx="5204460" cy="3467100"/>
+            <wp:effectExtent l="0" t="0" r="0" b="0"/>
+            <wp:docPr id="731515540" name="Picture 1"/>
+            <wp:cNvGraphicFramePr>
+              <a:graphicFrameLocks xmlns:a="http://schemas.openxmlformats.org/drawingml/2006/main" noChangeAspect="1"/>
+            </wp:cNvGraphicFramePr>
+            <a:graphic xmlns:a="http://schemas.openxmlformats.org/drawingml/2006/main">
+              <a:graphicData uri="http://schemas.openxmlformats.org/drawingml/2006/picture">
+                <pic:pic xmlns:pic="http://schemas.openxmlformats.org/drawingml/2006/picture">
+                  <pic:nvPicPr>
+                    <pic:cNvPr id="731515540" name=""/>
+                    <pic:cNvPicPr/>
+                  </pic:nvPicPr>
+                  <pic:blipFill>
+                    <a:blip r:embed="rId24"/>
+                    <a:stretch>
+                      <a:fillRect/>
+                    </a:stretch>
+                  </pic:blipFill>
+                  <pic:spPr>
+                    <a:xfrm>
+                      <a:off x="0" y="0"/>
+                      <a:ext cx="5204912" cy="3467401"/>
+                    </a:xfrm>
+                    <a:prstGeom prst="rect">
+                      <a:avLst/>
+                    </a:prstGeom>
                   </pic:spPr>
                 </pic:pic>
               </a:graphicData>

--- a/files/Compiler abhay.docx
+++ b/files/Compiler abhay.docx
@@ -12164,27 +12164,7 @@
           <w:szCs w:val="28"/>
         </w:rPr>
         <w:lastRenderedPageBreak/>
-        <w:t xml:space="preserve">OBJECTIVE </w:t>
-      </w:r>
-      <w:r>
-        <w:rPr>
-          <w:rFonts w:ascii="Century" w:hAnsi="Century"/>
-          <w:b/>
-          <w:bCs/>
-          <w:sz w:val="28"/>
-          <w:szCs w:val="28"/>
-        </w:rPr>
-        <w:t>14</w:t>
-      </w:r>
-      <w:r>
-        <w:rPr>
-          <w:rFonts w:ascii="Century" w:hAnsi="Century"/>
-          <w:b/>
-          <w:bCs/>
-          <w:sz w:val="28"/>
-          <w:szCs w:val="28"/>
-        </w:rPr>
-        <w:t>:</w:t>
+        <w:t>OBJECTIVE 14:</w:t>
       </w:r>
       <w:r>
         <w:rPr>
@@ -12934,10 +12914,10 @@
           <w:szCs w:val="28"/>
         </w:rPr>
         <w:drawing>
-          <wp:inline distT="0" distB="0" distL="0" distR="0" wp14:anchorId="42E0CB1D" wp14:editId="0637E5B7">
-            <wp:extent cx="5204460" cy="3467100"/>
-            <wp:effectExtent l="0" t="0" r="0" b="0"/>
-            <wp:docPr id="731515540" name="Picture 1"/>
+          <wp:inline distT="0" distB="0" distL="0" distR="0" wp14:anchorId="22584B02" wp14:editId="27B062FC">
+            <wp:extent cx="4816257" cy="3284505"/>
+            <wp:effectExtent l="0" t="0" r="3810" b="0"/>
+            <wp:docPr id="1519990188" name="Picture 1"/>
             <wp:cNvGraphicFramePr>
               <a:graphicFrameLocks xmlns:a="http://schemas.openxmlformats.org/drawingml/2006/main" noChangeAspect="1"/>
             </wp:cNvGraphicFramePr>
@@ -12945,7 +12925,7 @@
               <a:graphicData uri="http://schemas.openxmlformats.org/drawingml/2006/picture">
                 <pic:pic xmlns:pic="http://schemas.openxmlformats.org/drawingml/2006/picture">
                   <pic:nvPicPr>
-                    <pic:cNvPr id="731515540" name=""/>
+                    <pic:cNvPr id="1519990188" name=""/>
                     <pic:cNvPicPr/>
                   </pic:nvPicPr>
                   <pic:blipFill>
@@ -12957,7 +12937,7 @@
                   <pic:spPr>
                     <a:xfrm>
                       <a:off x="0" y="0"/>
-                      <a:ext cx="5204912" cy="3467401"/>
+                      <a:ext cx="4816257" cy="3284505"/>
                     </a:xfrm>
                     <a:prstGeom prst="rect">
                       <a:avLst/>
@@ -14391,6 +14371,7 @@
   <w:style w:type="character" w:default="1" w:styleId="DefaultParagraphFont">
     <w:name w:val="Default Paragraph Font"/>
     <w:uiPriority w:val="1"/>
+    <w:semiHidden/>
     <w:unhideWhenUsed/>
   </w:style>
   <w:style w:type="table" w:default="1" w:styleId="TableNormal">
